--- a/Storage_Vendor_Validation.docx
+++ b/Storage_Vendor_Validation.docx
@@ -51,16 +51,16 @@
           <wp:inline distB="19050" distT="19050" distL="19050" distR="19050">
             <wp:extent cx="7315200" cy="2032000"/>
             <wp:effectExtent b="0" l="0" r="0" t="0"/>
-            <wp:docPr descr="A modern, clean image of a stylized abstract data visualization representing performance metrics." id="1" name="image2.jpg"/>
+            <wp:docPr descr="A modern, clean image of a stylized abstract data visualization representing performance metrics." id="1" name="image1.jpg"/>
             <a:graphic>
               <a:graphicData uri="http://schemas.openxmlformats.org/drawingml/2006/picture">
                 <pic:pic>
                   <pic:nvPicPr>
-                    <pic:cNvPr descr="A modern, clean image of a stylized abstract data visualization representing performance metrics." id="0" name="image2.jpg"/>
+                    <pic:cNvPr descr="A modern, clean image of a stylized abstract data visualization representing performance metrics." id="0" name="image1.jpg"/>
                     <pic:cNvPicPr preferRelativeResize="0"/>
                   </pic:nvPicPr>
                   <pic:blipFill>
-                    <a:blip r:embed="rId6"/>
+                    <a:blip r:embed="rId7"/>
                     <a:srcRect b="24537" l="0" r="0" t="24537"/>
                     <a:stretch>
                       <a:fillRect/>
@@ -321,7 +321,7 @@
           <w:ilvl w:val="0"/>
           <w:numId w:val="6"/>
         </w:numPr>
-        <w:spacing w:after="0" w:afterAutospacing="0" w:before="240" w:lineRule="auto"/>
+        <w:spacing w:after="0" w:afterAutospacing="0" w:before="240" w:line="360" w:lineRule="auto"/>
         <w:ind w:left="720" w:hanging="360"/>
         <w:rPr>
           <w:rFonts w:ascii="Arial" w:cs="Arial" w:eastAsia="Arial" w:hAnsi="Arial"/>
@@ -359,7 +359,7 @@
           <w:ilvl w:val="0"/>
           <w:numId w:val="6"/>
         </w:numPr>
-        <w:spacing w:after="0" w:afterAutospacing="0" w:before="0" w:beforeAutospacing="0" w:lineRule="auto"/>
+        <w:spacing w:after="0" w:afterAutospacing="0" w:before="0" w:beforeAutospacing="0" w:line="360" w:lineRule="auto"/>
         <w:ind w:left="720" w:hanging="360"/>
         <w:rPr>
           <w:rFonts w:ascii="Arial" w:cs="Arial" w:eastAsia="Arial" w:hAnsi="Arial"/>
@@ -397,7 +397,7 @@
           <w:ilvl w:val="0"/>
           <w:numId w:val="6"/>
         </w:numPr>
-        <w:spacing w:after="0" w:afterAutospacing="0" w:before="0" w:beforeAutospacing="0" w:lineRule="auto"/>
+        <w:spacing w:after="0" w:afterAutospacing="0" w:before="0" w:beforeAutospacing="0" w:line="360" w:lineRule="auto"/>
         <w:ind w:left="720" w:hanging="360"/>
         <w:rPr>
           <w:rFonts w:ascii="Arial" w:cs="Arial" w:eastAsia="Arial" w:hAnsi="Arial"/>
@@ -432,20 +432,21 @@
     <w:p>
       <w:pPr>
         <w:numPr>
-          <w:ilvl w:val="0"/>
+          <w:ilvl w:val="1"/>
           <w:numId w:val="6"/>
         </w:numPr>
-        <w:spacing w:after="0" w:afterAutospacing="0" w:before="0" w:beforeAutospacing="0" w:lineRule="auto"/>
-        <w:ind w:left="720" w:hanging="360"/>
-        <w:rPr>
-          <w:u w:val="none"/>
-        </w:rPr>
-      </w:pPr>
-      <w:r>
-        <w:rPr>
-          <w:rtl w:val="0"/>
-        </w:rPr>
-        <w:t xml:space="preserve">Created View Driven Reflections for each of the 99 TPC-DS queries.</w:t>
+        <w:spacing w:after="0" w:afterAutospacing="0" w:before="0" w:beforeAutospacing="0" w:line="360" w:lineRule="auto"/>
+        <w:ind w:left="1440" w:hanging="360"/>
+        <w:rPr>
+          <w:b w:val="1"/>
+        </w:rPr>
+      </w:pPr>
+      <w:r>
+        <w:rPr>
+          <w:b w:val="1"/>
+          <w:rtl w:val="0"/>
+        </w:rPr>
+        <w:t xml:space="preserve">All testing is run again Iceberg tables or Reflections</w:t>
       </w:r>
     </w:p>
     <w:p>
@@ -454,7 +455,26 @@
           <w:ilvl w:val="0"/>
           <w:numId w:val="6"/>
         </w:numPr>
-        <w:spacing w:after="0" w:afterAutospacing="0" w:before="0" w:beforeAutospacing="0" w:lineRule="auto"/>
+        <w:spacing w:after="0" w:afterAutospacing="0" w:before="0" w:beforeAutospacing="0" w:line="360" w:lineRule="auto"/>
+        <w:ind w:left="720" w:hanging="360"/>
+        <w:rPr>
+          <w:u w:val="none"/>
+        </w:rPr>
+      </w:pPr>
+      <w:r>
+        <w:rPr>
+          <w:rtl w:val="0"/>
+        </w:rPr>
+        <w:t xml:space="preserve">Created View-Driven Reflections for each of the 99 TPC-DS queries.</w:t>
+      </w:r>
+    </w:p>
+    <w:p>
+      <w:pPr>
+        <w:numPr>
+          <w:ilvl w:val="0"/>
+          <w:numId w:val="6"/>
+        </w:numPr>
+        <w:spacing w:after="0" w:afterAutospacing="0" w:before="0" w:beforeAutospacing="0" w:line="360" w:lineRule="auto"/>
         <w:ind w:left="720" w:hanging="360"/>
         <w:rPr>
           <w:rFonts w:ascii="Arial" w:cs="Arial" w:eastAsia="Arial" w:hAnsi="Arial"/>
@@ -492,7 +512,7 @@
           <w:ilvl w:val="1"/>
           <w:numId w:val="6"/>
         </w:numPr>
-        <w:spacing w:after="0" w:afterAutospacing="0" w:before="0" w:beforeAutospacing="0" w:lineRule="auto"/>
+        <w:spacing w:after="0" w:afterAutospacing="0" w:before="0" w:beforeAutospacing="0" w:line="360" w:lineRule="auto"/>
         <w:ind w:left="1440" w:hanging="360"/>
         <w:rPr>
           <w:u w:val="none"/>
@@ -511,7 +531,7 @@
           <w:ilvl w:val="1"/>
           <w:numId w:val="6"/>
         </w:numPr>
-        <w:spacing w:after="0" w:afterAutospacing="0" w:before="0" w:beforeAutospacing="0" w:lineRule="auto"/>
+        <w:spacing w:after="0" w:afterAutospacing="0" w:before="0" w:beforeAutospacing="0" w:line="360" w:lineRule="auto"/>
         <w:ind w:left="1440" w:hanging="360"/>
         <w:rPr>
           <w:u w:val="none"/>
@@ -530,7 +550,7 @@
           <w:ilvl w:val="0"/>
           <w:numId w:val="6"/>
         </w:numPr>
-        <w:spacing w:after="240" w:before="0" w:beforeAutospacing="0" w:lineRule="auto"/>
+        <w:spacing w:after="240" w:before="0" w:beforeAutospacing="0" w:line="360" w:lineRule="auto"/>
         <w:ind w:left="720" w:hanging="360"/>
         <w:rPr>
           <w:rFonts w:ascii="Arial" w:cs="Arial" w:eastAsia="Arial" w:hAnsi="Arial"/>
@@ -595,9 +615,1115 @@
     </w:p>
     <w:p>
       <w:pPr>
-        <w:spacing w:after="240" w:before="240" w:lineRule="auto"/>
-        <w:rPr/>
-      </w:pPr>
+        <w:spacing w:after="0" w:before="240" w:lineRule="auto"/>
+        <w:rPr/>
+      </w:pPr>
+      <w:r>
+        <w:rPr>
+          <w:rtl w:val="0"/>
+        </w:rPr>
+      </w:r>
+    </w:p>
+    <w:p>
+      <w:pPr>
+        <w:spacing w:after="0" w:before="240" w:lineRule="auto"/>
+        <w:rPr>
+          <w:b w:val="1"/>
+          <w:sz w:val="24"/>
+          <w:szCs w:val="24"/>
+        </w:rPr>
+      </w:pPr>
+      <w:r>
+        <w:rPr>
+          <w:rtl w:val="0"/>
+        </w:rPr>
+        <w:t xml:space="preserve"></w:t>
+      </w:r>
+      <w:r>
+        <w:rPr>
+          <w:b w:val="1"/>
+          <w:sz w:val="24"/>
+          <w:szCs w:val="24"/>
+          <w:rtl w:val="0"/>
+        </w:rPr>
+        <w:t xml:space="preserve">⚠️</w:t>
+      </w:r>
+      <w:r>
+        <w:rPr>
+          <w:b w:val="1"/>
+          <w:sz w:val="24"/>
+          <w:szCs w:val="24"/>
+          <w:rtl w:val="0"/>
+        </w:rPr>
+        <w:t xml:space="preserve"> </w:t>
+      </w:r>
+      <w:r>
+        <w:rPr>
+          <w:b w:val="1"/>
+          <w:sz w:val="24"/>
+          <w:szCs w:val="24"/>
+          <w:rtl w:val="0"/>
+        </w:rPr>
+        <w:t xml:space="preserve">macOS</w:t>
+      </w:r>
+      <w:r>
+        <w:rPr>
+          <w:b w:val="1"/>
+          <w:sz w:val="24"/>
+          <w:szCs w:val="24"/>
+          <w:rtl w:val="0"/>
+        </w:rPr>
+        <w:t xml:space="preserve"> </w:t>
+      </w:r>
+      <w:r>
+        <w:rPr>
+          <w:b w:val="1"/>
+          <w:sz w:val="24"/>
+          <w:szCs w:val="24"/>
+          <w:rtl w:val="0"/>
+        </w:rPr>
+        <w:t xml:space="preserve">Recommended</w:t>
+      </w:r>
+      <w:r>
+        <w:rPr>
+          <w:b w:val="1"/>
+          <w:sz w:val="24"/>
+          <w:szCs w:val="24"/>
+          <w:rtl w:val="0"/>
+        </w:rPr>
+        <w:t xml:space="preserve"> </w:t>
+      </w:r>
+      <w:r>
+        <w:rPr>
+          <w:b w:val="1"/>
+          <w:sz w:val="24"/>
+          <w:szCs w:val="24"/>
+          <w:rtl w:val="0"/>
+        </w:rPr>
+        <w:t xml:space="preserve">–</w:t>
+      </w:r>
+      <w:r>
+        <w:rPr>
+          <w:b w:val="1"/>
+          <w:sz w:val="24"/>
+          <w:szCs w:val="24"/>
+          <w:rtl w:val="0"/>
+        </w:rPr>
+        <w:t xml:space="preserve"> </w:t>
+      </w:r>
+      <w:r>
+        <w:rPr>
+          <w:b w:val="1"/>
+          <w:sz w:val="24"/>
+          <w:szCs w:val="24"/>
+          <w:rtl w:val="0"/>
+        </w:rPr>
+        <w:t xml:space="preserve">Windows</w:t>
+      </w:r>
+      <w:r>
+        <w:rPr>
+          <w:b w:val="1"/>
+          <w:sz w:val="24"/>
+          <w:szCs w:val="24"/>
+          <w:rtl w:val="0"/>
+        </w:rPr>
+        <w:t xml:space="preserve"> </w:t>
+      </w:r>
+      <w:r>
+        <w:rPr>
+          <w:b w:val="1"/>
+          <w:sz w:val="24"/>
+          <w:szCs w:val="24"/>
+          <w:rtl w:val="0"/>
+        </w:rPr>
+        <w:t xml:space="preserve">Not</w:t>
+      </w:r>
+      <w:r>
+        <w:rPr>
+          <w:b w:val="1"/>
+          <w:sz w:val="24"/>
+          <w:szCs w:val="24"/>
+          <w:rtl w:val="0"/>
+        </w:rPr>
+        <w:t xml:space="preserve"> </w:t>
+      </w:r>
+      <w:r>
+        <w:rPr>
+          <w:b w:val="1"/>
+          <w:sz w:val="24"/>
+          <w:szCs w:val="24"/>
+          <w:rtl w:val="0"/>
+        </w:rPr>
+        <w:t xml:space="preserve">Supported</w:t>
+      </w:r>
+      <w:r>
+        <w:rPr>
+          <w:rtl w:val="0"/>
+        </w:rPr>
+      </w:r>
+    </w:p>
+    <w:p>
+      <w:pPr>
+        <w:spacing w:after="0" w:before="240" w:lineRule="auto"/>
+        <w:rPr/>
+      </w:pPr>
+      <w:r>
+        <w:rPr>
+          <w:rtl w:val="0"/>
+        </w:rPr>
+        <w:t xml:space="preserve">This</w:t>
+      </w:r>
+      <w:r>
+        <w:rPr>
+          <w:rtl w:val="0"/>
+        </w:rPr>
+        <w:t xml:space="preserve"> </w:t>
+      </w:r>
+      <w:r>
+        <w:rPr>
+          <w:rtl w:val="0"/>
+        </w:rPr>
+        <w:t xml:space="preserve">validation</w:t>
+      </w:r>
+      <w:r>
+        <w:rPr>
+          <w:rtl w:val="0"/>
+        </w:rPr>
+        <w:t xml:space="preserve"> </w:t>
+      </w:r>
+      <w:r>
+        <w:rPr>
+          <w:rtl w:val="0"/>
+        </w:rPr>
+        <w:t xml:space="preserve">kit</w:t>
+      </w:r>
+      <w:r>
+        <w:rPr>
+          <w:rtl w:val="0"/>
+        </w:rPr>
+        <w:t xml:space="preserve"> </w:t>
+      </w:r>
+      <w:r>
+        <w:rPr>
+          <w:rtl w:val="0"/>
+        </w:rPr>
+        <w:t xml:space="preserve">is</w:t>
+      </w:r>
+      <w:r>
+        <w:rPr>
+          <w:rtl w:val="0"/>
+        </w:rPr>
+        <w:t xml:space="preserve"> </w:t>
+      </w:r>
+      <w:r>
+        <w:rPr>
+          <w:rtl w:val="0"/>
+        </w:rPr>
+        <w:t xml:space="preserve">designed</w:t>
+      </w:r>
+      <w:r>
+        <w:rPr>
+          <w:rtl w:val="0"/>
+        </w:rPr>
+        <w:t xml:space="preserve"> </w:t>
+      </w:r>
+      <w:r>
+        <w:rPr>
+          <w:rtl w:val="0"/>
+        </w:rPr>
+        <w:t xml:space="preserve">for</w:t>
+      </w:r>
+      <w:r>
+        <w:rPr>
+          <w:rtl w:val="0"/>
+        </w:rPr>
+        <w:t xml:space="preserve"> </w:t>
+      </w:r>
+      <w:r>
+        <w:rPr>
+          <w:rtl w:val="0"/>
+        </w:rPr>
+        <w:t xml:space="preserve">use</w:t>
+      </w:r>
+      <w:r>
+        <w:rPr>
+          <w:rtl w:val="0"/>
+        </w:rPr>
+        <w:t xml:space="preserve"> </w:t>
+      </w:r>
+      <w:r>
+        <w:rPr>
+          <w:rtl w:val="0"/>
+        </w:rPr>
+        <w:t xml:space="preserve">in</w:t>
+      </w:r>
+      <w:r>
+        <w:rPr>
+          <w:rtl w:val="0"/>
+        </w:rPr>
+        <w:t xml:space="preserve"> </w:t>
+      </w:r>
+      <w:r>
+        <w:rPr>
+          <w:rtl w:val="0"/>
+        </w:rPr>
+        <w:t xml:space="preserve">a</w:t>
+      </w:r>
+      <w:r>
+        <w:rPr>
+          <w:rtl w:val="0"/>
+        </w:rPr>
+        <w:t xml:space="preserve"> </w:t>
+      </w:r>
+      <w:r>
+        <w:rPr>
+          <w:rtl w:val="0"/>
+        </w:rPr>
+        <w:t xml:space="preserve">macOS</w:t>
+      </w:r>
+      <w:r>
+        <w:rPr>
+          <w:rtl w:val="0"/>
+        </w:rPr>
+        <w:t xml:space="preserve"> </w:t>
+      </w:r>
+      <w:r>
+        <w:rPr>
+          <w:rtl w:val="0"/>
+        </w:rPr>
+        <w:t xml:space="preserve">or</w:t>
+      </w:r>
+      <w:r>
+        <w:rPr>
+          <w:rtl w:val="0"/>
+        </w:rPr>
+        <w:t xml:space="preserve"> </w:t>
+      </w:r>
+      <w:r>
+        <w:rPr>
+          <w:rtl w:val="0"/>
+        </w:rPr>
+        <w:t xml:space="preserve">Linux</w:t>
+      </w:r>
+      <w:r>
+        <w:rPr>
+          <w:rtl w:val="0"/>
+        </w:rPr>
+        <w:t xml:space="preserve"> </w:t>
+      </w:r>
+      <w:r>
+        <w:rPr>
+          <w:rtl w:val="0"/>
+        </w:rPr>
+        <w:t xml:space="preserve">environment.</w:t>
+      </w:r>
+      <w:r>
+        <w:rPr>
+          <w:rtl w:val="0"/>
+        </w:rPr>
+        <w:t xml:space="preserve"> </w:t>
+      </w:r>
+      <w:r>
+        <w:rPr>
+          <w:rtl w:val="0"/>
+        </w:rPr>
+        <w:t xml:space="preserve">It</w:t>
+      </w:r>
+      <w:r>
+        <w:rPr>
+          <w:rtl w:val="0"/>
+        </w:rPr>
+        <w:t xml:space="preserve"> </w:t>
+      </w:r>
+      <w:r>
+        <w:rPr>
+          <w:rtl w:val="0"/>
+        </w:rPr>
+        <w:t xml:space="preserve">assumes</w:t>
+      </w:r>
+      <w:r>
+        <w:rPr>
+          <w:rtl w:val="0"/>
+        </w:rPr>
+        <w:t xml:space="preserve"> </w:t>
+      </w:r>
+      <w:r>
+        <w:rPr>
+          <w:rtl w:val="0"/>
+        </w:rPr>
+        <w:t xml:space="preserve">a</w:t>
+      </w:r>
+      <w:r>
+        <w:rPr>
+          <w:rtl w:val="0"/>
+        </w:rPr>
+        <w:t xml:space="preserve"> </w:t>
+      </w:r>
+      <w:r>
+        <w:rPr>
+          <w:rtl w:val="0"/>
+        </w:rPr>
+        <w:t xml:space="preserve">Unix-style</w:t>
+      </w:r>
+      <w:r>
+        <w:rPr>
+          <w:rtl w:val="0"/>
+        </w:rPr>
+        <w:t xml:space="preserve"> </w:t>
+      </w:r>
+      <w:r>
+        <w:rPr>
+          <w:rtl w:val="0"/>
+        </w:rPr>
+        <w:t xml:space="preserve">shell,</w:t>
+      </w:r>
+      <w:r>
+        <w:rPr>
+          <w:rtl w:val="0"/>
+        </w:rPr>
+        <w:t xml:space="preserve"> </w:t>
+      </w:r>
+      <w:r>
+        <w:rPr>
+          <w:rtl w:val="0"/>
+        </w:rPr>
+        <w:t xml:space="preserve">file</w:t>
+      </w:r>
+      <w:r>
+        <w:rPr>
+          <w:rtl w:val="0"/>
+        </w:rPr>
+        <w:t xml:space="preserve"> </w:t>
+      </w:r>
+      <w:r>
+        <w:rPr>
+          <w:rtl w:val="0"/>
+        </w:rPr>
+        <w:t xml:space="preserve">system,</w:t>
+      </w:r>
+      <w:r>
+        <w:rPr>
+          <w:rtl w:val="0"/>
+        </w:rPr>
+        <w:t xml:space="preserve"> </w:t>
+      </w:r>
+      <w:r>
+        <w:rPr>
+          <w:rtl w:val="0"/>
+        </w:rPr>
+        <w:t xml:space="preserve">and</w:t>
+      </w:r>
+      <w:r>
+        <w:rPr>
+          <w:rtl w:val="0"/>
+        </w:rPr>
+        <w:t xml:space="preserve"> </w:t>
+      </w:r>
+      <w:r>
+        <w:rPr>
+          <w:rtl w:val="0"/>
+        </w:rPr>
+        <w:t xml:space="preserve">Python</w:t>
+      </w:r>
+      <w:r>
+        <w:rPr>
+          <w:rtl w:val="0"/>
+        </w:rPr>
+        <w:t xml:space="preserve"> </w:t>
+      </w:r>
+      <w:r>
+        <w:rPr>
+          <w:rtl w:val="0"/>
+        </w:rPr>
+        <w:t xml:space="preserve">environment.</w:t>
+      </w:r>
+      <w:r>
+        <w:rPr>
+          <w:rtl w:val="0"/>
+        </w:rPr>
+        <w:t xml:space="preserve"> </w:t>
+      </w:r>
+      <w:r>
+        <w:rPr>
+          <w:rtl w:val="0"/>
+        </w:rPr>
+        <w:t xml:space="preserve">While</w:t>
+      </w:r>
+      <w:r>
+        <w:rPr>
+          <w:rtl w:val="0"/>
+        </w:rPr>
+        <w:t xml:space="preserve"> </w:t>
+      </w:r>
+      <w:r>
+        <w:rPr>
+          <w:rtl w:val="0"/>
+        </w:rPr>
+        <w:t xml:space="preserve">it</w:t>
+      </w:r>
+      <w:r>
+        <w:rPr>
+          <w:rtl w:val="0"/>
+        </w:rPr>
+        <w:t xml:space="preserve"> </w:t>
+      </w:r>
+      <w:r>
+        <w:rPr>
+          <w:rtl w:val="0"/>
+        </w:rPr>
+        <w:t xml:space="preserve">may</w:t>
+      </w:r>
+      <w:r>
+        <w:rPr>
+          <w:rtl w:val="0"/>
+        </w:rPr>
+        <w:t xml:space="preserve"> </w:t>
+      </w:r>
+      <w:r>
+        <w:rPr>
+          <w:rtl w:val="0"/>
+        </w:rPr>
+        <w:t xml:space="preserve">work</w:t>
+      </w:r>
+      <w:r>
+        <w:rPr>
+          <w:rtl w:val="0"/>
+        </w:rPr>
+        <w:t xml:space="preserve"> </w:t>
+      </w:r>
+      <w:r>
+        <w:rPr>
+          <w:rtl w:val="0"/>
+        </w:rPr>
+        <w:t xml:space="preserve">in</w:t>
+      </w:r>
+      <w:r>
+        <w:rPr>
+          <w:rtl w:val="0"/>
+        </w:rPr>
+        <w:t xml:space="preserve"> </w:t>
+      </w:r>
+      <w:r>
+        <w:rPr>
+          <w:rtl w:val="0"/>
+        </w:rPr>
+        <w:t xml:space="preserve">WSL</w:t>
+      </w:r>
+      <w:r>
+        <w:rPr>
+          <w:rtl w:val="0"/>
+        </w:rPr>
+        <w:t xml:space="preserve"> </w:t>
+      </w:r>
+      <w:r>
+        <w:rPr>
+          <w:rtl w:val="0"/>
+        </w:rPr>
+        <w:t xml:space="preserve">(Windows</w:t>
+      </w:r>
+      <w:r>
+        <w:rPr>
+          <w:rtl w:val="0"/>
+        </w:rPr>
+        <w:t xml:space="preserve"> </w:t>
+      </w:r>
+      <w:r>
+        <w:rPr>
+          <w:rtl w:val="0"/>
+        </w:rPr>
+        <w:t xml:space="preserve">Subsystem</w:t>
+      </w:r>
+      <w:r>
+        <w:rPr>
+          <w:rtl w:val="0"/>
+        </w:rPr>
+        <w:t xml:space="preserve"> </w:t>
+      </w:r>
+      <w:r>
+        <w:rPr>
+          <w:rtl w:val="0"/>
+        </w:rPr>
+        <w:t xml:space="preserve">for</w:t>
+      </w:r>
+      <w:r>
+        <w:rPr>
+          <w:rtl w:val="0"/>
+        </w:rPr>
+        <w:t xml:space="preserve"> </w:t>
+      </w:r>
+      <w:r>
+        <w:rPr>
+          <w:rtl w:val="0"/>
+        </w:rPr>
+        <w:t xml:space="preserve">Linux),</w:t>
+      </w:r>
+      <w:r>
+        <w:rPr>
+          <w:rtl w:val="0"/>
+        </w:rPr>
+        <w:t xml:space="preserve"> </w:t>
+      </w:r>
+      <w:r>
+        <w:rPr>
+          <w:rtl w:val="0"/>
+        </w:rPr>
+        <w:t xml:space="preserve">it</w:t>
+      </w:r>
+      <w:r>
+        <w:rPr>
+          <w:rtl w:val="0"/>
+        </w:rPr>
+        <w:t xml:space="preserve"> </w:t>
+      </w:r>
+      <w:r>
+        <w:rPr>
+          <w:rtl w:val="0"/>
+        </w:rPr>
+        <w:t xml:space="preserve">is</w:t>
+      </w:r>
+      <w:r>
+        <w:rPr>
+          <w:rtl w:val="0"/>
+        </w:rPr>
+        <w:t xml:space="preserve"> </w:t>
+      </w:r>
+      <w:r>
+        <w:rPr>
+          <w:rtl w:val="0"/>
+        </w:rPr>
+        <w:t xml:space="preserve">not</w:t>
+      </w:r>
+      <w:r>
+        <w:rPr>
+          <w:rtl w:val="0"/>
+        </w:rPr>
+        <w:t xml:space="preserve"> </w:t>
+      </w:r>
+      <w:r>
+        <w:rPr>
+          <w:rtl w:val="0"/>
+        </w:rPr>
+        <w:t xml:space="preserve">supported</w:t>
+      </w:r>
+      <w:r>
+        <w:rPr>
+          <w:rtl w:val="0"/>
+        </w:rPr>
+        <w:t xml:space="preserve"> </w:t>
+      </w:r>
+      <w:r>
+        <w:rPr>
+          <w:rtl w:val="0"/>
+        </w:rPr>
+        <w:t xml:space="preserve">or</w:t>
+      </w:r>
+      <w:r>
+        <w:rPr>
+          <w:rtl w:val="0"/>
+        </w:rPr>
+        <w:t xml:space="preserve"> </w:t>
+      </w:r>
+      <w:r>
+        <w:rPr>
+          <w:rtl w:val="0"/>
+        </w:rPr>
+        <w:t xml:space="preserve">tested</w:t>
+      </w:r>
+      <w:r>
+        <w:rPr>
+          <w:rtl w:val="0"/>
+        </w:rPr>
+        <w:t xml:space="preserve"> </w:t>
+      </w:r>
+      <w:r>
+        <w:rPr>
+          <w:rtl w:val="0"/>
+        </w:rPr>
+        <w:t xml:space="preserve">on</w:t>
+      </w:r>
+      <w:r>
+        <w:rPr>
+          <w:rtl w:val="0"/>
+        </w:rPr>
+        <w:t xml:space="preserve"> </w:t>
+      </w:r>
+      <w:r>
+        <w:rPr>
+          <w:rtl w:val="0"/>
+        </w:rPr>
+        <w:t xml:space="preserve">native</w:t>
+      </w:r>
+      <w:r>
+        <w:rPr>
+          <w:rtl w:val="0"/>
+        </w:rPr>
+        <w:t xml:space="preserve"> </w:t>
+      </w:r>
+      <w:r>
+        <w:rPr>
+          <w:rtl w:val="0"/>
+        </w:rPr>
+        <w:t xml:space="preserve">Windows.</w:t>
+      </w:r>
+      <w:r>
+        <w:rPr>
+          <w:rtl w:val="0"/>
+        </w:rPr>
+      </w:r>
+    </w:p>
+    <w:p>
+      <w:pPr>
+        <w:spacing w:after="0" w:before="240" w:lineRule="auto"/>
+        <w:rPr>
+          <w:i w:val="1"/>
+        </w:rPr>
+      </w:pPr>
+      <w:r>
+        <w:rPr>
+          <w:i w:val="1"/>
+          <w:rtl w:val="0"/>
+        </w:rPr>
+        <w:t xml:space="preserve">If</w:t>
+      </w:r>
+      <w:r>
+        <w:rPr>
+          <w:i w:val="1"/>
+          <w:rtl w:val="0"/>
+        </w:rPr>
+        <w:t xml:space="preserve"> </w:t>
+      </w:r>
+      <w:r>
+        <w:rPr>
+          <w:i w:val="1"/>
+          <w:rtl w:val="0"/>
+        </w:rPr>
+        <w:t xml:space="preserve">you’re</w:t>
+      </w:r>
+      <w:r>
+        <w:rPr>
+          <w:i w:val="1"/>
+          <w:rtl w:val="0"/>
+        </w:rPr>
+        <w:t xml:space="preserve"> </w:t>
+      </w:r>
+      <w:r>
+        <w:rPr>
+          <w:i w:val="1"/>
+          <w:rtl w:val="0"/>
+        </w:rPr>
+        <w:t xml:space="preserve">using</w:t>
+      </w:r>
+      <w:r>
+        <w:rPr>
+          <w:i w:val="1"/>
+          <w:rtl w:val="0"/>
+        </w:rPr>
+        <w:t xml:space="preserve"> </w:t>
+      </w:r>
+      <w:r>
+        <w:rPr>
+          <w:i w:val="1"/>
+          <w:rtl w:val="0"/>
+        </w:rPr>
+        <w:t xml:space="preserve">Windows,</w:t>
+      </w:r>
+      <w:r>
+        <w:rPr>
+          <w:i w:val="1"/>
+          <w:rtl w:val="0"/>
+        </w:rPr>
+        <w:t xml:space="preserve"> </w:t>
+      </w:r>
+      <w:r>
+        <w:rPr>
+          <w:i w:val="1"/>
+          <w:rtl w:val="0"/>
+        </w:rPr>
+        <w:t xml:space="preserve">we</w:t>
+      </w:r>
+      <w:r>
+        <w:rPr>
+          <w:i w:val="1"/>
+          <w:rtl w:val="0"/>
+        </w:rPr>
+        <w:t xml:space="preserve"> </w:t>
+      </w:r>
+      <w:r>
+        <w:rPr>
+          <w:i w:val="1"/>
+          <w:rtl w:val="0"/>
+        </w:rPr>
+        <w:t xml:space="preserve">strongly</w:t>
+      </w:r>
+      <w:r>
+        <w:rPr>
+          <w:i w:val="1"/>
+          <w:rtl w:val="0"/>
+        </w:rPr>
+        <w:t xml:space="preserve"> </w:t>
+      </w:r>
+      <w:r>
+        <w:rPr>
+          <w:i w:val="1"/>
+          <w:rtl w:val="0"/>
+        </w:rPr>
+        <w:t xml:space="preserve">recommend</w:t>
+      </w:r>
+      <w:r>
+        <w:rPr>
+          <w:i w:val="1"/>
+          <w:rtl w:val="0"/>
+        </w:rPr>
+        <w:t xml:space="preserve"> </w:t>
+      </w:r>
+      <w:r>
+        <w:rPr>
+          <w:i w:val="1"/>
+          <w:rtl w:val="0"/>
+        </w:rPr>
+        <w:t xml:space="preserve">running</w:t>
+      </w:r>
+      <w:r>
+        <w:rPr>
+          <w:i w:val="1"/>
+          <w:rtl w:val="0"/>
+        </w:rPr>
+        <w:t xml:space="preserve"> </w:t>
+      </w:r>
+      <w:r>
+        <w:rPr>
+          <w:i w:val="1"/>
+          <w:rtl w:val="0"/>
+        </w:rPr>
+        <w:t xml:space="preserve">the</w:t>
+      </w:r>
+      <w:r>
+        <w:rPr>
+          <w:i w:val="1"/>
+          <w:rtl w:val="0"/>
+        </w:rPr>
+        <w:t xml:space="preserve"> </w:t>
+      </w:r>
+      <w:r>
+        <w:rPr>
+          <w:i w:val="1"/>
+          <w:rtl w:val="0"/>
+        </w:rPr>
+        <w:t xml:space="preserve">kit</w:t>
+      </w:r>
+      <w:r>
+        <w:rPr>
+          <w:i w:val="1"/>
+          <w:rtl w:val="0"/>
+        </w:rPr>
+        <w:t xml:space="preserve"> </w:t>
+      </w:r>
+      <w:r>
+        <w:rPr>
+          <w:i w:val="1"/>
+          <w:rtl w:val="0"/>
+        </w:rPr>
+        <w:t xml:space="preserve">from</w:t>
+      </w:r>
+      <w:r>
+        <w:rPr>
+          <w:i w:val="1"/>
+          <w:rtl w:val="0"/>
+        </w:rPr>
+        <w:t xml:space="preserve"> </w:t>
+      </w:r>
+      <w:r>
+        <w:rPr>
+          <w:i w:val="1"/>
+          <w:rtl w:val="0"/>
+        </w:rPr>
+        <w:t xml:space="preserve">a</w:t>
+      </w:r>
+      <w:r>
+        <w:rPr>
+          <w:i w:val="1"/>
+          <w:rtl w:val="0"/>
+        </w:rPr>
+        <w:t xml:space="preserve"> </w:t>
+      </w:r>
+      <w:r>
+        <w:rPr>
+          <w:i w:val="1"/>
+          <w:rtl w:val="0"/>
+        </w:rPr>
+        <w:t xml:space="preserve">macOS</w:t>
+      </w:r>
+      <w:r>
+        <w:rPr>
+          <w:i w:val="1"/>
+          <w:rtl w:val="0"/>
+        </w:rPr>
+        <w:t xml:space="preserve"> </w:t>
+      </w:r>
+      <w:r>
+        <w:rPr>
+          <w:i w:val="1"/>
+          <w:rtl w:val="0"/>
+        </w:rPr>
+        <w:t xml:space="preserve">machine</w:t>
+      </w:r>
+      <w:r>
+        <w:rPr>
+          <w:i w:val="1"/>
+          <w:rtl w:val="0"/>
+        </w:rPr>
+        <w:t xml:space="preserve"> </w:t>
+      </w:r>
+      <w:r>
+        <w:rPr>
+          <w:i w:val="1"/>
+          <w:rtl w:val="0"/>
+        </w:rPr>
+        <w:t xml:space="preserve">or</w:t>
+      </w:r>
+      <w:r>
+        <w:rPr>
+          <w:i w:val="1"/>
+          <w:rtl w:val="0"/>
+        </w:rPr>
+        <w:t xml:space="preserve"> </w:t>
+      </w:r>
+      <w:r>
+        <w:rPr>
+          <w:i w:val="1"/>
+          <w:rtl w:val="0"/>
+        </w:rPr>
+        <w:t xml:space="preserve">a</w:t>
+      </w:r>
+      <w:r>
+        <w:rPr>
+          <w:i w:val="1"/>
+          <w:rtl w:val="0"/>
+        </w:rPr>
+        <w:t xml:space="preserve"> </w:t>
+      </w:r>
+      <w:r>
+        <w:rPr>
+          <w:i w:val="1"/>
+          <w:rtl w:val="0"/>
+        </w:rPr>
+        <w:t xml:space="preserve">Linux-based</w:t>
+      </w:r>
+      <w:r>
+        <w:rPr>
+          <w:i w:val="1"/>
+          <w:rtl w:val="0"/>
+        </w:rPr>
+        <w:t xml:space="preserve"> </w:t>
+      </w:r>
+      <w:r>
+        <w:rPr>
+          <w:i w:val="1"/>
+          <w:rtl w:val="0"/>
+        </w:rPr>
+        <w:t xml:space="preserve">development</w:t>
+      </w:r>
+      <w:r>
+        <w:rPr>
+          <w:i w:val="1"/>
+          <w:rtl w:val="0"/>
+        </w:rPr>
+        <w:t xml:space="preserve"> </w:t>
+      </w:r>
+      <w:r>
+        <w:rPr>
+          <w:i w:val="1"/>
+          <w:rtl w:val="0"/>
+        </w:rPr>
+        <w:t xml:space="preserve">environment</w:t>
+      </w:r>
+      <w:r>
+        <w:rPr>
+          <w:i w:val="1"/>
+          <w:rtl w:val="0"/>
+        </w:rPr>
+        <w:t xml:space="preserve"> </w:t>
+      </w:r>
+      <w:r>
+        <w:rPr>
+          <w:i w:val="1"/>
+          <w:rtl w:val="0"/>
+        </w:rPr>
+        <w:t xml:space="preserve">(local</w:t>
+      </w:r>
+      <w:r>
+        <w:rPr>
+          <w:i w:val="1"/>
+          <w:rtl w:val="0"/>
+        </w:rPr>
+        <w:t xml:space="preserve"> </w:t>
+      </w:r>
+      <w:r>
+        <w:rPr>
+          <w:i w:val="1"/>
+          <w:rtl w:val="0"/>
+        </w:rPr>
+        <w:t xml:space="preserve">or</w:t>
+      </w:r>
+      <w:r>
+        <w:rPr>
+          <w:i w:val="1"/>
+          <w:rtl w:val="0"/>
+        </w:rPr>
+        <w:t xml:space="preserve"> </w:t>
+      </w:r>
+      <w:r>
+        <w:rPr>
+          <w:i w:val="1"/>
+          <w:rtl w:val="0"/>
+        </w:rPr>
+        <w:t xml:space="preserve">cloud-hosted)</w:t>
+      </w:r>
+      <w:r>
+        <w:rPr>
+          <w:i w:val="1"/>
+          <w:rtl w:val="0"/>
+        </w:rPr>
+        <w:t xml:space="preserve"> </w:t>
+      </w:r>
+      <w:r>
+        <w:rPr>
+          <w:i w:val="1"/>
+          <w:rtl w:val="0"/>
+        </w:rPr>
+        <w:t xml:space="preserve">to</w:t>
+      </w:r>
+      <w:r>
+        <w:rPr>
+          <w:i w:val="1"/>
+          <w:rtl w:val="0"/>
+        </w:rPr>
+        <w:t xml:space="preserve"> </w:t>
+      </w:r>
+      <w:r>
+        <w:rPr>
+          <w:i w:val="1"/>
+          <w:rtl w:val="0"/>
+        </w:rPr>
+        <w:t xml:space="preserve">ensure</w:t>
+      </w:r>
+      <w:r>
+        <w:rPr>
+          <w:i w:val="1"/>
+          <w:rtl w:val="0"/>
+        </w:rPr>
+        <w:t xml:space="preserve"> </w:t>
+      </w:r>
+      <w:r>
+        <w:rPr>
+          <w:i w:val="1"/>
+          <w:rtl w:val="0"/>
+        </w:rPr>
+        <w:t xml:space="preserve">compatibility</w:t>
+      </w:r>
+      <w:r>
+        <w:rPr>
+          <w:i w:val="1"/>
+          <w:rtl w:val="0"/>
+        </w:rPr>
+        <w:t xml:space="preserve"> </w:t>
+      </w:r>
+      <w:r>
+        <w:rPr>
+          <w:i w:val="1"/>
+          <w:rtl w:val="0"/>
+        </w:rPr>
+        <w:t xml:space="preserve">with</w:t>
+      </w:r>
+      <w:r>
+        <w:rPr>
+          <w:i w:val="1"/>
+          <w:rtl w:val="0"/>
+        </w:rPr>
+        <w:t xml:space="preserve"> </w:t>
+      </w:r>
+      <w:r>
+        <w:rPr>
+          <w:i w:val="1"/>
+          <w:rtl w:val="0"/>
+        </w:rPr>
+        <w:t xml:space="preserve">the</w:t>
+      </w:r>
+      <w:r>
+        <w:rPr>
+          <w:i w:val="1"/>
+          <w:rtl w:val="0"/>
+        </w:rPr>
+        <w:t xml:space="preserve"> </w:t>
+      </w:r>
+      <w:r>
+        <w:rPr>
+          <w:i w:val="1"/>
+          <w:rtl w:val="0"/>
+        </w:rPr>
+        <w:t xml:space="preserve">included</w:t>
+      </w:r>
+      <w:r>
+        <w:rPr>
+          <w:i w:val="1"/>
+          <w:rtl w:val="0"/>
+        </w:rPr>
+        <w:t xml:space="preserve"> </w:t>
+      </w:r>
+      <w:r>
+        <w:rPr>
+          <w:i w:val="1"/>
+          <w:rtl w:val="0"/>
+        </w:rPr>
+        <w:t xml:space="preserve">scripts</w:t>
+      </w:r>
+      <w:r>
+        <w:rPr>
+          <w:i w:val="1"/>
+          <w:rtl w:val="0"/>
+        </w:rPr>
+        <w:t xml:space="preserve"> </w:t>
+      </w:r>
+      <w:r>
+        <w:rPr>
+          <w:i w:val="1"/>
+          <w:rtl w:val="0"/>
+        </w:rPr>
+        <w:t xml:space="preserve">and</w:t>
+      </w:r>
+      <w:r>
+        <w:rPr>
+          <w:i w:val="1"/>
+          <w:rtl w:val="0"/>
+        </w:rPr>
+        <w:t xml:space="preserve"> </w:t>
+      </w:r>
+      <w:r>
+        <w:rPr>
+          <w:i w:val="1"/>
+          <w:rtl w:val="0"/>
+        </w:rPr>
+        <w:t xml:space="preserve">tooling.</w:t>
+      </w:r>
+      <w:r>
+        <w:rPr>
+          <w:rtl w:val="0"/>
+        </w:rPr>
+      </w:r>
+    </w:p>
+    <w:p>
+      <w:pPr>
+        <w:spacing w:after="0" w:before="240" w:lineRule="auto"/>
+        <w:rPr/>
+      </w:pPr>
+      <w:r>
+        <w:rPr>
+          <w:sz w:val="18"/>
+          <w:szCs w:val="18"/>
+          <w:rtl w:val="0"/>
+        </w:rPr>
+        <w:t xml:space="preserve"></w:t>
+      </w:r>
       <w:r>
         <w:rPr>
           <w:rtl w:val="0"/>
@@ -628,9 +1754,17 @@
             <w:widowControl w:val="0"/>
             <w:spacing w:after="0" w:before="60" w:line="240" w:lineRule="auto"/>
             <w:rPr>
+              <w:rFonts w:ascii="Arial" w:cs="Arial" w:eastAsia="Arial" w:hAnsi="Arial"/>
               <w:b w:val="0"/>
+              <w:i w:val="0"/>
+              <w:smallCaps w:val="0"/>
+              <w:strike w:val="0"/>
               <w:color w:val="1155cc"/>
+              <w:sz w:val="22"/>
+              <w:szCs w:val="22"/>
               <w:u w:val="single"/>
+              <w:shd w:fill="auto" w:val="clear"/>
+              <w:vertAlign w:val="baseline"/>
             </w:rPr>
           </w:pPr>
           <w:r>
@@ -669,8 +1803,17 @@
             <w:spacing w:after="0" w:before="60" w:line="240" w:lineRule="auto"/>
             <w:ind w:left="720" w:firstLine="0"/>
             <w:rPr>
+              <w:rFonts w:ascii="Arial" w:cs="Arial" w:eastAsia="Arial" w:hAnsi="Arial"/>
+              <w:b w:val="0"/>
+              <w:i w:val="0"/>
+              <w:smallCaps w:val="0"/>
+              <w:strike w:val="0"/>
               <w:color w:val="1155cc"/>
+              <w:sz w:val="22"/>
+              <w:szCs w:val="22"/>
               <w:u w:val="single"/>
+              <w:shd w:fill="auto" w:val="clear"/>
+              <w:vertAlign w:val="baseline"/>
             </w:rPr>
           </w:pPr>
           <w:hyperlink w:anchor="_x6l825g04924">
@@ -703,17 +1846,33 @@
             <w:widowControl w:val="0"/>
             <w:spacing w:after="0" w:before="60" w:line="240" w:lineRule="auto"/>
             <w:rPr>
+              <w:rFonts w:ascii="Arial" w:cs="Arial" w:eastAsia="Arial" w:hAnsi="Arial"/>
               <w:b w:val="0"/>
+              <w:i w:val="0"/>
+              <w:smallCaps w:val="0"/>
+              <w:strike w:val="0"/>
               <w:color w:val="1155cc"/>
+              <w:sz w:val="22"/>
+              <w:szCs w:val="22"/>
               <w:u w:val="single"/>
+              <w:shd w:fill="auto" w:val="clear"/>
+              <w:vertAlign w:val="baseline"/>
             </w:rPr>
           </w:pPr>
           <w:hyperlink w:anchor="_jq1yed69tky9">
             <w:r>
               <w:rPr>
+                <w:rFonts w:ascii="Arial" w:cs="Arial" w:eastAsia="Arial" w:hAnsi="Arial"/>
                 <w:b w:val="0"/>
+                <w:i w:val="0"/>
+                <w:smallCaps w:val="0"/>
+                <w:strike w:val="0"/>
                 <w:color w:val="1155cc"/>
+                <w:sz w:val="22"/>
+                <w:szCs w:val="22"/>
                 <w:u w:val="single"/>
+                <w:shd w:fill="auto" w:val="clear"/>
+                <w:vertAlign w:val="baseline"/>
                 <w:rtl w:val="0"/>
               </w:rPr>
               <w:t xml:space="preserve">Validation Checklist</w:t>
@@ -731,15 +1890,33 @@
             <w:spacing w:after="0" w:before="60" w:line="240" w:lineRule="auto"/>
             <w:ind w:left="720" w:firstLine="0"/>
             <w:rPr>
+              <w:rFonts w:ascii="Arial" w:cs="Arial" w:eastAsia="Arial" w:hAnsi="Arial"/>
+              <w:b w:val="0"/>
+              <w:i w:val="0"/>
+              <w:smallCaps w:val="0"/>
+              <w:strike w:val="0"/>
               <w:color w:val="1155cc"/>
+              <w:sz w:val="22"/>
+              <w:szCs w:val="22"/>
               <w:u w:val="single"/>
+              <w:shd w:fill="auto" w:val="clear"/>
+              <w:vertAlign w:val="baseline"/>
             </w:rPr>
           </w:pPr>
           <w:hyperlink w:anchor="_k7nxqriwhplt">
             <w:r>
               <w:rPr>
+                <w:rFonts w:ascii="Arial" w:cs="Arial" w:eastAsia="Arial" w:hAnsi="Arial"/>
+                <w:b w:val="0"/>
+                <w:i w:val="0"/>
+                <w:smallCaps w:val="0"/>
+                <w:strike w:val="0"/>
                 <w:color w:val="1155cc"/>
+                <w:sz w:val="22"/>
+                <w:szCs w:val="22"/>
                 <w:u w:val="single"/>
+                <w:shd w:fill="auto" w:val="clear"/>
+                <w:vertAlign w:val="baseline"/>
                 <w:rtl w:val="0"/>
               </w:rPr>
               <w:t xml:space="preserve">Hardware Infrastructure Setup</w:t>
@@ -757,15 +1934,33 @@
             <w:spacing w:after="0" w:before="60" w:line="240" w:lineRule="auto"/>
             <w:ind w:left="720" w:firstLine="0"/>
             <w:rPr>
+              <w:rFonts w:ascii="Arial" w:cs="Arial" w:eastAsia="Arial" w:hAnsi="Arial"/>
+              <w:b w:val="0"/>
+              <w:i w:val="0"/>
+              <w:smallCaps w:val="0"/>
+              <w:strike w:val="0"/>
               <w:color w:val="1155cc"/>
+              <w:sz w:val="22"/>
+              <w:szCs w:val="22"/>
               <w:u w:val="single"/>
+              <w:shd w:fill="auto" w:val="clear"/>
+              <w:vertAlign w:val="baseline"/>
             </w:rPr>
           </w:pPr>
           <w:hyperlink w:anchor="_srssjlbl1xgw">
             <w:r>
               <w:rPr>
+                <w:rFonts w:ascii="Arial" w:cs="Arial" w:eastAsia="Arial" w:hAnsi="Arial"/>
+                <w:b w:val="0"/>
+                <w:i w:val="0"/>
+                <w:smallCaps w:val="0"/>
+                <w:strike w:val="0"/>
                 <w:color w:val="1155cc"/>
+                <w:sz w:val="22"/>
+                <w:szCs w:val="22"/>
                 <w:u w:val="single"/>
+                <w:shd w:fill="auto" w:val="clear"/>
+                <w:vertAlign w:val="baseline"/>
                 <w:rtl w:val="0"/>
               </w:rPr>
               <w:t xml:space="preserve">Dremio Setup</w:t>
@@ -783,15 +1978,33 @@
             <w:spacing w:after="0" w:before="60" w:line="240" w:lineRule="auto"/>
             <w:ind w:left="720" w:firstLine="0"/>
             <w:rPr>
+              <w:rFonts w:ascii="Arial" w:cs="Arial" w:eastAsia="Arial" w:hAnsi="Arial"/>
+              <w:b w:val="0"/>
+              <w:i w:val="0"/>
+              <w:smallCaps w:val="0"/>
+              <w:strike w:val="0"/>
               <w:color w:val="1155cc"/>
+              <w:sz w:val="22"/>
+              <w:szCs w:val="22"/>
               <w:u w:val="single"/>
+              <w:shd w:fill="auto" w:val="clear"/>
+              <w:vertAlign w:val="baseline"/>
             </w:rPr>
           </w:pPr>
           <w:hyperlink w:anchor="_mizbmdlj9gqm">
             <w:r>
               <w:rPr>
+                <w:rFonts w:ascii="Arial" w:cs="Arial" w:eastAsia="Arial" w:hAnsi="Arial"/>
+                <w:b w:val="0"/>
+                <w:i w:val="0"/>
+                <w:smallCaps w:val="0"/>
+                <w:strike w:val="0"/>
                 <w:color w:val="1155cc"/>
+                <w:sz w:val="22"/>
+                <w:szCs w:val="22"/>
                 <w:u w:val="single"/>
+                <w:shd w:fill="auto" w:val="clear"/>
+                <w:vertAlign w:val="baseline"/>
                 <w:rtl w:val="0"/>
               </w:rPr>
               <w:t xml:space="preserve">Data Staging</w:t>
@@ -809,15 +2022,33 @@
             <w:spacing w:after="0" w:before="60" w:line="240" w:lineRule="auto"/>
             <w:ind w:left="720" w:firstLine="0"/>
             <w:rPr>
+              <w:rFonts w:ascii="Arial" w:cs="Arial" w:eastAsia="Arial" w:hAnsi="Arial"/>
+              <w:b w:val="0"/>
+              <w:i w:val="0"/>
+              <w:smallCaps w:val="0"/>
+              <w:strike w:val="0"/>
               <w:color w:val="1155cc"/>
+              <w:sz w:val="22"/>
+              <w:szCs w:val="22"/>
               <w:u w:val="single"/>
+              <w:shd w:fill="auto" w:val="clear"/>
+              <w:vertAlign w:val="baseline"/>
             </w:rPr>
           </w:pPr>
           <w:hyperlink w:anchor="_8am5bs95v25d">
             <w:r>
               <w:rPr>
+                <w:rFonts w:ascii="Arial" w:cs="Arial" w:eastAsia="Arial" w:hAnsi="Arial"/>
+                <w:b w:val="0"/>
+                <w:i w:val="0"/>
+                <w:smallCaps w:val="0"/>
+                <w:strike w:val="0"/>
                 <w:color w:val="1155cc"/>
+                <w:sz w:val="22"/>
+                <w:szCs w:val="22"/>
                 <w:u w:val="single"/>
+                <w:shd w:fill="auto" w:val="clear"/>
+                <w:vertAlign w:val="baseline"/>
                 <w:rtl w:val="0"/>
               </w:rPr>
               <w:t xml:space="preserve">Performance Testing</w:t>
@@ -834,9 +2065,17 @@
             <w:widowControl w:val="0"/>
             <w:spacing w:after="0" w:before="60" w:line="240" w:lineRule="auto"/>
             <w:rPr>
+              <w:rFonts w:ascii="Arial" w:cs="Arial" w:eastAsia="Arial" w:hAnsi="Arial"/>
               <w:b w:val="0"/>
+              <w:i w:val="0"/>
+              <w:smallCaps w:val="0"/>
+              <w:strike w:val="0"/>
               <w:color w:val="1155cc"/>
+              <w:sz w:val="22"/>
+              <w:szCs w:val="22"/>
               <w:u w:val="single"/>
+              <w:shd w:fill="auto" w:val="clear"/>
+              <w:vertAlign w:val="baseline"/>
             </w:rPr>
           </w:pPr>
           <w:hyperlink w:anchor="_7s799b18bqz2">
@@ -869,9 +2108,17 @@
             <w:widowControl w:val="0"/>
             <w:spacing w:after="0" w:before="60" w:line="240" w:lineRule="auto"/>
             <w:rPr>
+              <w:rFonts w:ascii="Arial" w:cs="Arial" w:eastAsia="Arial" w:hAnsi="Arial"/>
               <w:b w:val="0"/>
+              <w:i w:val="0"/>
+              <w:smallCaps w:val="0"/>
+              <w:strike w:val="0"/>
               <w:color w:val="1155cc"/>
+              <w:sz w:val="22"/>
+              <w:szCs w:val="22"/>
               <w:u w:val="single"/>
+              <w:shd w:fill="auto" w:val="clear"/>
+              <w:vertAlign w:val="baseline"/>
             </w:rPr>
           </w:pPr>
           <w:hyperlink w:anchor="_eo2jng817vuu">
@@ -905,43 +2152,17 @@
             <w:spacing w:after="0" w:before="60" w:line="240" w:lineRule="auto"/>
             <w:ind w:left="360" w:firstLine="0"/>
             <w:rPr>
+              <w:rFonts w:ascii="Arial" w:cs="Arial" w:eastAsia="Arial" w:hAnsi="Arial"/>
+              <w:b w:val="0"/>
+              <w:i w:val="0"/>
+              <w:smallCaps w:val="0"/>
+              <w:strike w:val="0"/>
               <w:color w:val="1155cc"/>
+              <w:sz w:val="22"/>
+              <w:szCs w:val="22"/>
               <w:u w:val="single"/>
-            </w:rPr>
-          </w:pPr>
-          <w:hyperlink w:anchor="_c2iap04vizsw">
-            <w:r>
-              <w:rPr>
-                <w:rFonts w:ascii="Arial" w:cs="Arial" w:eastAsia="Arial" w:hAnsi="Arial"/>
-                <w:b w:val="0"/>
-                <w:i w:val="0"/>
-                <w:smallCaps w:val="0"/>
-                <w:strike w:val="0"/>
-                <w:color w:val="1155cc"/>
-                <w:sz w:val="22"/>
-                <w:szCs w:val="22"/>
-                <w:u w:val="single"/>
-                <w:shd w:fill="auto" w:val="clear"/>
-                <w:vertAlign w:val="baseline"/>
-                <w:rtl w:val="0"/>
-              </w:rPr>
-              <w:t xml:space="preserve">Environment Setup &amp; Installation</w:t>
-            </w:r>
-          </w:hyperlink>
-          <w:r>
-            <w:rPr>
-              <w:rtl w:val="0"/>
-            </w:rPr>
-          </w:r>
-        </w:p>
-        <w:p>
-          <w:pPr>
-            <w:widowControl w:val="0"/>
-            <w:spacing w:after="0" w:before="60" w:line="240" w:lineRule="auto"/>
-            <w:ind w:left="720" w:firstLine="0"/>
-            <w:rPr>
-              <w:color w:val="1155cc"/>
-              <w:u w:val="single"/>
+              <w:shd w:fill="auto" w:val="clear"/>
+              <w:vertAlign w:val="baseline"/>
             </w:rPr>
           </w:pPr>
           <w:hyperlink w:anchor="_mxbwe27glwd0">
@@ -973,10 +2194,19 @@
           <w:pPr>
             <w:widowControl w:val="0"/>
             <w:spacing w:after="0" w:before="60" w:line="240" w:lineRule="auto"/>
-            <w:ind w:left="1080" w:firstLine="0"/>
+            <w:ind w:left="720" w:firstLine="0"/>
             <w:rPr>
+              <w:rFonts w:ascii="Arial" w:cs="Arial" w:eastAsia="Arial" w:hAnsi="Arial"/>
+              <w:b w:val="0"/>
+              <w:i w:val="0"/>
+              <w:smallCaps w:val="0"/>
+              <w:strike w:val="0"/>
               <w:color w:val="1155cc"/>
+              <w:sz w:val="22"/>
+              <w:szCs w:val="22"/>
               <w:u w:val="single"/>
+              <w:shd w:fill="auto" w:val="clear"/>
+              <w:vertAlign w:val="baseline"/>
             </w:rPr>
           </w:pPr>
           <w:hyperlink w:anchor="_8ej93a4xcarm">
@@ -1010,8 +2240,17 @@
             <w:spacing w:after="0" w:before="60" w:line="240" w:lineRule="auto"/>
             <w:ind w:left="720" w:firstLine="0"/>
             <w:rPr>
+              <w:rFonts w:ascii="Arial" w:cs="Arial" w:eastAsia="Arial" w:hAnsi="Arial"/>
+              <w:b w:val="0"/>
+              <w:i w:val="0"/>
+              <w:smallCaps w:val="0"/>
+              <w:strike w:val="0"/>
               <w:color w:val="1155cc"/>
+              <w:sz w:val="22"/>
+              <w:szCs w:val="22"/>
               <w:u w:val="single"/>
+              <w:shd w:fill="auto" w:val="clear"/>
+              <w:vertAlign w:val="baseline"/>
             </w:rPr>
           </w:pPr>
           <w:hyperlink w:anchor="_v1023urnqhzr">
@@ -1045,8 +2284,17 @@
             <w:spacing w:after="0" w:before="60" w:line="240" w:lineRule="auto"/>
             <w:ind w:left="720" w:firstLine="0"/>
             <w:rPr>
+              <w:rFonts w:ascii="Arial" w:cs="Arial" w:eastAsia="Arial" w:hAnsi="Arial"/>
+              <w:b w:val="0"/>
+              <w:i w:val="0"/>
+              <w:smallCaps w:val="0"/>
+              <w:strike w:val="0"/>
               <w:color w:val="1155cc"/>
+              <w:sz w:val="22"/>
+              <w:szCs w:val="22"/>
               <w:u w:val="single"/>
+              <w:shd w:fill="auto" w:val="clear"/>
+              <w:vertAlign w:val="baseline"/>
             </w:rPr>
           </w:pPr>
           <w:hyperlink w:anchor="_devzfzwzyqb5">
@@ -1080,8 +2328,17 @@
             <w:spacing w:after="0" w:before="60" w:line="240" w:lineRule="auto"/>
             <w:ind w:left="720" w:firstLine="0"/>
             <w:rPr>
+              <w:rFonts w:ascii="Arial" w:cs="Arial" w:eastAsia="Arial" w:hAnsi="Arial"/>
+              <w:b w:val="0"/>
+              <w:i w:val="0"/>
+              <w:smallCaps w:val="0"/>
+              <w:strike w:val="0"/>
               <w:color w:val="1155cc"/>
+              <w:sz w:val="22"/>
+              <w:szCs w:val="22"/>
               <w:u w:val="single"/>
+              <w:shd w:fill="auto" w:val="clear"/>
+              <w:vertAlign w:val="baseline"/>
             </w:rPr>
           </w:pPr>
           <w:hyperlink w:anchor="_onpwdb2j8e3z">
@@ -1113,10 +2370,19 @@
           <w:pPr>
             <w:widowControl w:val="0"/>
             <w:spacing w:after="0" w:before="60" w:line="240" w:lineRule="auto"/>
-            <w:ind w:left="1080" w:firstLine="0"/>
+            <w:ind w:left="720" w:firstLine="0"/>
             <w:rPr>
+              <w:rFonts w:ascii="Arial" w:cs="Arial" w:eastAsia="Arial" w:hAnsi="Arial"/>
+              <w:b w:val="0"/>
+              <w:i w:val="0"/>
+              <w:smallCaps w:val="0"/>
+              <w:strike w:val="0"/>
               <w:color w:val="1155cc"/>
+              <w:sz w:val="22"/>
+              <w:szCs w:val="22"/>
               <w:u w:val="single"/>
+              <w:shd w:fill="auto" w:val="clear"/>
+              <w:vertAlign w:val="baseline"/>
             </w:rPr>
           </w:pPr>
           <w:hyperlink w:anchor="_ndckhq79yv05">
@@ -1150,8 +2416,17 @@
             <w:spacing w:after="0" w:before="60" w:line="240" w:lineRule="auto"/>
             <w:ind w:left="360" w:firstLine="0"/>
             <w:rPr>
+              <w:rFonts w:ascii="Arial" w:cs="Arial" w:eastAsia="Arial" w:hAnsi="Arial"/>
+              <w:b w:val="0"/>
+              <w:i w:val="0"/>
+              <w:smallCaps w:val="0"/>
+              <w:strike w:val="0"/>
               <w:color w:val="1155cc"/>
+              <w:sz w:val="22"/>
+              <w:szCs w:val="22"/>
               <w:u w:val="single"/>
+              <w:shd w:fill="auto" w:val="clear"/>
+              <w:vertAlign w:val="baseline"/>
             </w:rPr>
           </w:pPr>
           <w:hyperlink w:anchor="_o6af4ur2lts0">
@@ -1170,7 +2445,7 @@
                 <w:vertAlign w:val="baseline"/>
                 <w:rtl w:val="0"/>
               </w:rPr>
-              <w:t xml:space="preserve">Installing Dremio v26 via Helm</w:t>
+              <w:t xml:space="preserve">Installing Dremio</w:t>
             </w:r>
           </w:hyperlink>
           <w:r>
@@ -1185,8 +2460,17 @@
             <w:spacing w:after="0" w:before="60" w:line="240" w:lineRule="auto"/>
             <w:ind w:left="1080" w:firstLine="0"/>
             <w:rPr>
+              <w:rFonts w:ascii="Arial" w:cs="Arial" w:eastAsia="Arial" w:hAnsi="Arial"/>
+              <w:b w:val="0"/>
+              <w:i w:val="0"/>
+              <w:smallCaps w:val="0"/>
+              <w:strike w:val="0"/>
               <w:color w:val="1155cc"/>
+              <w:sz w:val="22"/>
+              <w:szCs w:val="22"/>
               <w:u w:val="single"/>
+              <w:shd w:fill="auto" w:val="clear"/>
+              <w:vertAlign w:val="baseline"/>
             </w:rPr>
           </w:pPr>
           <w:hyperlink w:anchor="_t7b7zkgojwwo">
@@ -1220,8 +2504,17 @@
             <w:spacing w:after="0" w:before="60" w:line="240" w:lineRule="auto"/>
             <w:ind w:left="1080" w:firstLine="0"/>
             <w:rPr>
+              <w:rFonts w:ascii="Arial" w:cs="Arial" w:eastAsia="Arial" w:hAnsi="Arial"/>
+              <w:b w:val="0"/>
+              <w:i w:val="0"/>
+              <w:smallCaps w:val="0"/>
+              <w:strike w:val="0"/>
               <w:color w:val="1155cc"/>
+              <w:sz w:val="22"/>
+              <w:szCs w:val="22"/>
               <w:u w:val="single"/>
+              <w:shd w:fill="auto" w:val="clear"/>
+              <w:vertAlign w:val="baseline"/>
             </w:rPr>
           </w:pPr>
           <w:hyperlink w:anchor="_w3652hsdtrp9">
@@ -1255,8 +2548,17 @@
             <w:spacing w:after="0" w:before="60" w:line="240" w:lineRule="auto"/>
             <w:ind w:left="1080" w:firstLine="0"/>
             <w:rPr>
+              <w:rFonts w:ascii="Arial" w:cs="Arial" w:eastAsia="Arial" w:hAnsi="Arial"/>
+              <w:b w:val="0"/>
+              <w:i w:val="0"/>
+              <w:smallCaps w:val="0"/>
+              <w:strike w:val="0"/>
               <w:color w:val="1155cc"/>
+              <w:sz w:val="22"/>
+              <w:szCs w:val="22"/>
               <w:u w:val="single"/>
+              <w:shd w:fill="auto" w:val="clear"/>
+              <w:vertAlign w:val="baseline"/>
             </w:rPr>
           </w:pPr>
           <w:hyperlink w:anchor="_eimtwr5qrpgr">
@@ -1290,8 +2592,17 @@
             <w:spacing w:after="0" w:before="60" w:line="240" w:lineRule="auto"/>
             <w:ind w:left="1080" w:firstLine="0"/>
             <w:rPr>
+              <w:rFonts w:ascii="Arial" w:cs="Arial" w:eastAsia="Arial" w:hAnsi="Arial"/>
+              <w:b w:val="0"/>
+              <w:i w:val="0"/>
+              <w:smallCaps w:val="0"/>
+              <w:strike w:val="0"/>
               <w:color w:val="1155cc"/>
+              <w:sz w:val="22"/>
+              <w:szCs w:val="22"/>
               <w:u w:val="single"/>
+              <w:shd w:fill="auto" w:val="clear"/>
+              <w:vertAlign w:val="baseline"/>
             </w:rPr>
           </w:pPr>
           <w:hyperlink w:anchor="_qunctiuq2v7b">
@@ -1325,8 +2636,17 @@
             <w:spacing w:after="0" w:before="60" w:line="240" w:lineRule="auto"/>
             <w:ind w:left="1080" w:firstLine="0"/>
             <w:rPr>
+              <w:rFonts w:ascii="Arial" w:cs="Arial" w:eastAsia="Arial" w:hAnsi="Arial"/>
+              <w:b w:val="0"/>
+              <w:i w:val="0"/>
+              <w:smallCaps w:val="0"/>
+              <w:strike w:val="0"/>
               <w:color w:val="1155cc"/>
+              <w:sz w:val="22"/>
+              <w:szCs w:val="22"/>
               <w:u w:val="single"/>
+              <w:shd w:fill="auto" w:val="clear"/>
+              <w:vertAlign w:val="baseline"/>
             </w:rPr>
           </w:pPr>
           <w:hyperlink w:anchor="_xkm7a1ga85uv">
@@ -1360,8 +2680,61 @@
             <w:spacing w:after="0" w:before="60" w:line="240" w:lineRule="auto"/>
             <w:ind w:left="360" w:firstLine="0"/>
             <w:rPr>
+              <w:rFonts w:ascii="Arial" w:cs="Arial" w:eastAsia="Arial" w:hAnsi="Arial"/>
+              <w:b w:val="0"/>
+              <w:i w:val="0"/>
+              <w:smallCaps w:val="0"/>
+              <w:strike w:val="0"/>
               <w:color w:val="1155cc"/>
+              <w:sz w:val="22"/>
+              <w:szCs w:val="22"/>
               <w:u w:val="single"/>
+              <w:shd w:fill="auto" w:val="clear"/>
+              <w:vertAlign w:val="baseline"/>
+            </w:rPr>
+          </w:pPr>
+          <w:hyperlink w:anchor="_ydrtno9vpkmv">
+            <w:r>
+              <w:rPr>
+                <w:rFonts w:ascii="Arial" w:cs="Arial" w:eastAsia="Arial" w:hAnsi="Arial"/>
+                <w:b w:val="0"/>
+                <w:i w:val="0"/>
+                <w:smallCaps w:val="0"/>
+                <w:strike w:val="0"/>
+                <w:color w:val="1155cc"/>
+                <w:sz w:val="22"/>
+                <w:szCs w:val="22"/>
+                <w:u w:val="single"/>
+                <w:shd w:fill="auto" w:val="clear"/>
+                <w:vertAlign w:val="baseline"/>
+                <w:rtl w:val="0"/>
+              </w:rPr>
+              <w:t xml:space="preserve">Data Lakehouse Setup</w:t>
+            </w:r>
+          </w:hyperlink>
+          <w:r>
+            <w:rPr>
+              <w:rtl w:val="0"/>
+            </w:rPr>
+          </w:r>
+        </w:p>
+        <w:p>
+          <w:pPr>
+            <w:widowControl w:val="0"/>
+            <w:spacing w:after="0" w:before="60" w:line="240" w:lineRule="auto"/>
+            <w:ind w:left="720" w:firstLine="0"/>
+            <w:rPr>
+              <w:rFonts w:ascii="Arial" w:cs="Arial" w:eastAsia="Arial" w:hAnsi="Arial"/>
+              <w:b w:val="0"/>
+              <w:i w:val="0"/>
+              <w:smallCaps w:val="0"/>
+              <w:strike w:val="0"/>
+              <w:color w:val="1155cc"/>
+              <w:sz w:val="22"/>
+              <w:szCs w:val="22"/>
+              <w:u w:val="single"/>
+              <w:shd w:fill="auto" w:val="clear"/>
+              <w:vertAlign w:val="baseline"/>
             </w:rPr>
           </w:pPr>
           <w:hyperlink w:anchor="_a38f729g56zn">
@@ -1393,10 +2766,19 @@
           <w:pPr>
             <w:widowControl w:val="0"/>
             <w:spacing w:after="0" w:before="60" w:line="240" w:lineRule="auto"/>
-            <w:ind w:left="360" w:firstLine="0"/>
+            <w:ind w:left="720" w:firstLine="0"/>
             <w:rPr>
+              <w:rFonts w:ascii="Arial" w:cs="Arial" w:eastAsia="Arial" w:hAnsi="Arial"/>
+              <w:b w:val="0"/>
+              <w:i w:val="0"/>
+              <w:smallCaps w:val="0"/>
+              <w:strike w:val="0"/>
               <w:color w:val="1155cc"/>
+              <w:sz w:val="22"/>
+              <w:szCs w:val="22"/>
               <w:u w:val="single"/>
+              <w:shd w:fill="auto" w:val="clear"/>
+              <w:vertAlign w:val="baseline"/>
             </w:rPr>
           </w:pPr>
           <w:hyperlink w:anchor="_rnz0wplfqtjz">
@@ -1428,17 +2810,35 @@
           <w:pPr>
             <w:widowControl w:val="0"/>
             <w:spacing w:after="0" w:before="60" w:line="240" w:lineRule="auto"/>
-            <w:ind w:left="360" w:firstLine="0"/>
+            <w:ind w:left="720" w:firstLine="0"/>
             <w:rPr>
+              <w:rFonts w:ascii="Arial" w:cs="Arial" w:eastAsia="Arial" w:hAnsi="Arial"/>
+              <w:b w:val="0"/>
+              <w:i w:val="0"/>
+              <w:smallCaps w:val="0"/>
+              <w:strike w:val="0"/>
               <w:color w:val="1155cc"/>
+              <w:sz w:val="22"/>
+              <w:szCs w:val="22"/>
               <w:u w:val="single"/>
+              <w:shd w:fill="auto" w:val="clear"/>
+              <w:vertAlign w:val="baseline"/>
             </w:rPr>
           </w:pPr>
           <w:hyperlink w:anchor="_czmaq855iqwo">
             <w:r>
               <w:rPr>
+                <w:rFonts w:ascii="Arial" w:cs="Arial" w:eastAsia="Arial" w:hAnsi="Arial"/>
+                <w:b w:val="0"/>
+                <w:i w:val="0"/>
+                <w:smallCaps w:val="0"/>
+                <w:strike w:val="0"/>
                 <w:color w:val="1155cc"/>
+                <w:sz w:val="22"/>
+                <w:szCs w:val="22"/>
                 <w:u w:val="single"/>
+                <w:shd w:fill="auto" w:val="clear"/>
+                <w:vertAlign w:val="baseline"/>
                 <w:rtl w:val="0"/>
               </w:rPr>
               <w:t xml:space="preserve">Create Folders for Datasets</w:t>
@@ -1456,8 +2856,17 @@
             <w:spacing w:after="0" w:before="60" w:line="240" w:lineRule="auto"/>
             <w:ind w:left="360" w:firstLine="0"/>
             <w:rPr>
+              <w:rFonts w:ascii="Arial" w:cs="Arial" w:eastAsia="Arial" w:hAnsi="Arial"/>
+              <w:b w:val="0"/>
+              <w:i w:val="0"/>
+              <w:smallCaps w:val="0"/>
+              <w:strike w:val="0"/>
               <w:color w:val="1155cc"/>
+              <w:sz w:val="22"/>
+              <w:szCs w:val="22"/>
               <w:u w:val="single"/>
+              <w:shd w:fill="auto" w:val="clear"/>
+              <w:vertAlign w:val="baseline"/>
             </w:rPr>
           </w:pPr>
           <w:hyperlink w:anchor="_fp8issezgg34">
@@ -1491,15 +2900,33 @@
             <w:spacing w:after="0" w:before="60" w:line="240" w:lineRule="auto"/>
             <w:ind w:left="360" w:firstLine="0"/>
             <w:rPr>
+              <w:rFonts w:ascii="Arial" w:cs="Arial" w:eastAsia="Arial" w:hAnsi="Arial"/>
+              <w:b w:val="0"/>
+              <w:i w:val="0"/>
+              <w:smallCaps w:val="0"/>
+              <w:strike w:val="0"/>
               <w:color w:val="1155cc"/>
+              <w:sz w:val="22"/>
+              <w:szCs w:val="22"/>
               <w:u w:val="single"/>
+              <w:shd w:fill="auto" w:val="clear"/>
+              <w:vertAlign w:val="baseline"/>
             </w:rPr>
           </w:pPr>
           <w:hyperlink w:anchor="_je6cirb2ox5n">
             <w:r>
               <w:rPr>
+                <w:rFonts w:ascii="Arial" w:cs="Arial" w:eastAsia="Arial" w:hAnsi="Arial"/>
+                <w:b w:val="0"/>
+                <w:i w:val="0"/>
+                <w:smallCaps w:val="0"/>
+                <w:strike w:val="0"/>
                 <w:color w:val="1155cc"/>
+                <w:sz w:val="22"/>
+                <w:szCs w:val="22"/>
                 <w:u w:val="single"/>
+                <w:shd w:fill="auto" w:val="clear"/>
+                <w:vertAlign w:val="baseline"/>
                 <w:rtl w:val="0"/>
               </w:rPr>
               <w:t xml:space="preserve">Generating Test Data</w:t>
@@ -1517,8 +2944,17 @@
             <w:spacing w:after="0" w:before="60" w:line="240" w:lineRule="auto"/>
             <w:ind w:left="360" w:firstLine="0"/>
             <w:rPr>
+              <w:rFonts w:ascii="Arial" w:cs="Arial" w:eastAsia="Arial" w:hAnsi="Arial"/>
+              <w:b w:val="0"/>
+              <w:i w:val="0"/>
+              <w:smallCaps w:val="0"/>
+              <w:strike w:val="0"/>
               <w:color w:val="1155cc"/>
+              <w:sz w:val="22"/>
+              <w:szCs w:val="22"/>
               <w:u w:val="single"/>
+              <w:shd w:fill="auto" w:val="clear"/>
+              <w:vertAlign w:val="baseline"/>
             </w:rPr>
           </w:pPr>
           <w:hyperlink w:anchor="_wo4hchobcy1l">
@@ -1552,8 +2988,17 @@
             <w:spacing w:after="0" w:before="60" w:line="240" w:lineRule="auto"/>
             <w:ind w:left="360" w:firstLine="0"/>
             <w:rPr>
+              <w:rFonts w:ascii="Arial" w:cs="Arial" w:eastAsia="Arial" w:hAnsi="Arial"/>
+              <w:b w:val="0"/>
+              <w:i w:val="0"/>
+              <w:smallCaps w:val="0"/>
+              <w:strike w:val="0"/>
               <w:color w:val="1155cc"/>
+              <w:sz w:val="22"/>
+              <w:szCs w:val="22"/>
               <w:u w:val="single"/>
+              <w:shd w:fill="auto" w:val="clear"/>
+              <w:vertAlign w:val="baseline"/>
             </w:rPr>
           </w:pPr>
           <w:hyperlink w:anchor="_9zxfncqwwhar">
@@ -1587,15 +3032,33 @@
             <w:spacing w:after="0" w:before="60" w:line="240" w:lineRule="auto"/>
             <w:ind w:left="360" w:firstLine="0"/>
             <w:rPr>
+              <w:rFonts w:ascii="Arial" w:cs="Arial" w:eastAsia="Arial" w:hAnsi="Arial"/>
+              <w:b w:val="0"/>
+              <w:i w:val="0"/>
+              <w:smallCaps w:val="0"/>
+              <w:strike w:val="0"/>
               <w:color w:val="1155cc"/>
+              <w:sz w:val="22"/>
+              <w:szCs w:val="22"/>
               <w:u w:val="single"/>
+              <w:shd w:fill="auto" w:val="clear"/>
+              <w:vertAlign w:val="baseline"/>
             </w:rPr>
           </w:pPr>
           <w:hyperlink w:anchor="_nzh48a3m23jh">
             <w:r>
               <w:rPr>
+                <w:rFonts w:ascii="Arial" w:cs="Arial" w:eastAsia="Arial" w:hAnsi="Arial"/>
+                <w:b w:val="0"/>
+                <w:i w:val="0"/>
+                <w:smallCaps w:val="0"/>
+                <w:strike w:val="0"/>
                 <w:color w:val="1155cc"/>
+                <w:sz w:val="22"/>
+                <w:szCs w:val="22"/>
                 <w:u w:val="single"/>
+                <w:shd w:fill="auto" w:val="clear"/>
+                <w:vertAlign w:val="baseline"/>
                 <w:rtl w:val="0"/>
               </w:rPr>
               <w:t xml:space="preserve">Creating Iceberg Views</w:t>
@@ -1611,10 +3074,62 @@
           <w:pPr>
             <w:widowControl w:val="0"/>
             <w:spacing w:after="0" w:before="60" w:line="240" w:lineRule="auto"/>
+            <w:ind w:left="360" w:firstLine="0"/>
             <w:rPr>
+              <w:rFonts w:ascii="Arial" w:cs="Arial" w:eastAsia="Arial" w:hAnsi="Arial"/>
               <w:b w:val="0"/>
+              <w:i w:val="0"/>
+              <w:smallCaps w:val="0"/>
+              <w:strike w:val="0"/>
               <w:color w:val="1155cc"/>
+              <w:sz w:val="22"/>
+              <w:szCs w:val="22"/>
               <w:u w:val="single"/>
+              <w:shd w:fill="auto" w:val="clear"/>
+              <w:vertAlign w:val="baseline"/>
+            </w:rPr>
+          </w:pPr>
+          <w:hyperlink w:anchor="_u2y7n2zbtlln">
+            <w:r>
+              <w:rPr>
+                <w:rFonts w:ascii="Arial" w:cs="Arial" w:eastAsia="Arial" w:hAnsi="Arial"/>
+                <w:b w:val="0"/>
+                <w:i w:val="0"/>
+                <w:smallCaps w:val="0"/>
+                <w:strike w:val="0"/>
+                <w:color w:val="1155cc"/>
+                <w:sz w:val="22"/>
+                <w:szCs w:val="22"/>
+                <w:u w:val="single"/>
+                <w:shd w:fill="auto" w:val="clear"/>
+                <w:vertAlign w:val="baseline"/>
+                <w:rtl w:val="0"/>
+              </w:rPr>
+              <w:t xml:space="preserve">Creating Reflections</w:t>
+            </w:r>
+          </w:hyperlink>
+          <w:r>
+            <w:rPr>
+              <w:rtl w:val="0"/>
+            </w:rPr>
+          </w:r>
+        </w:p>
+        <w:p>
+          <w:pPr>
+            <w:widowControl w:val="0"/>
+            <w:spacing w:after="0" w:before="60" w:line="240" w:lineRule="auto"/>
+            <w:rPr>
+              <w:rFonts w:ascii="Arial" w:cs="Arial" w:eastAsia="Arial" w:hAnsi="Arial"/>
+              <w:b w:val="0"/>
+              <w:i w:val="0"/>
+              <w:smallCaps w:val="0"/>
+              <w:strike w:val="0"/>
+              <w:color w:val="1155cc"/>
+              <w:sz w:val="22"/>
+              <w:szCs w:val="22"/>
+              <w:u w:val="single"/>
+              <w:shd w:fill="auto" w:val="clear"/>
+              <w:vertAlign w:val="baseline"/>
             </w:rPr>
           </w:pPr>
           <w:hyperlink w:anchor="_y7zscqmrct7y">
@@ -1641,6 +3156,796 @@
               <w:rtl w:val="0"/>
             </w:rPr>
           </w:r>
+        </w:p>
+        <w:p>
+          <w:pPr>
+            <w:widowControl w:val="0"/>
+            <w:spacing w:after="0" w:before="60" w:line="240" w:lineRule="auto"/>
+            <w:ind w:left="360" w:firstLine="0"/>
+            <w:rPr>
+              <w:rFonts w:ascii="Arial" w:cs="Arial" w:eastAsia="Arial" w:hAnsi="Arial"/>
+              <w:b w:val="0"/>
+              <w:i w:val="0"/>
+              <w:smallCaps w:val="0"/>
+              <w:strike w:val="0"/>
+              <w:color w:val="1155cc"/>
+              <w:sz w:val="22"/>
+              <w:szCs w:val="22"/>
+              <w:u w:val="single"/>
+              <w:shd w:fill="auto" w:val="clear"/>
+              <w:vertAlign w:val="baseline"/>
+            </w:rPr>
+          </w:pPr>
+          <w:hyperlink w:anchor="_np6l7r1gbw8h">
+            <w:r>
+              <w:rPr>
+                <w:rFonts w:ascii="Arial" w:cs="Arial" w:eastAsia="Arial" w:hAnsi="Arial"/>
+                <w:b w:val="0"/>
+                <w:i w:val="0"/>
+                <w:smallCaps w:val="0"/>
+                <w:strike w:val="0"/>
+                <w:color w:val="1155cc"/>
+                <w:sz w:val="22"/>
+                <w:szCs w:val="22"/>
+                <w:u w:val="single"/>
+                <w:shd w:fill="auto" w:val="clear"/>
+                <w:vertAlign w:val="baseline"/>
+                <w:rtl w:val="0"/>
+              </w:rPr>
+              <w:t xml:space="preserve">Prerequisites:</w:t>
+            </w:r>
+          </w:hyperlink>
+          <w:r>
+            <w:rPr>
+              <w:rtl w:val="0"/>
+            </w:rPr>
+          </w:r>
+        </w:p>
+        <w:p>
+          <w:pPr>
+            <w:widowControl w:val="0"/>
+            <w:spacing w:after="0" w:before="60" w:line="240" w:lineRule="auto"/>
+            <w:ind w:left="720" w:firstLine="0"/>
+            <w:rPr>
+              <w:rFonts w:ascii="Arial" w:cs="Arial" w:eastAsia="Arial" w:hAnsi="Arial"/>
+              <w:b w:val="0"/>
+              <w:i w:val="0"/>
+              <w:smallCaps w:val="0"/>
+              <w:strike w:val="0"/>
+              <w:color w:val="1155cc"/>
+              <w:sz w:val="22"/>
+              <w:szCs w:val="22"/>
+              <w:u w:val="single"/>
+              <w:shd w:fill="auto" w:val="clear"/>
+              <w:vertAlign w:val="baseline"/>
+            </w:rPr>
+          </w:pPr>
+          <w:hyperlink w:anchor="_xoi42zhussfq">
+            <w:r>
+              <w:rPr>
+                <w:rFonts w:ascii="Arial" w:cs="Arial" w:eastAsia="Arial" w:hAnsi="Arial"/>
+                <w:b w:val="0"/>
+                <w:i w:val="0"/>
+                <w:smallCaps w:val="0"/>
+                <w:strike w:val="0"/>
+                <w:color w:val="1155cc"/>
+                <w:sz w:val="22"/>
+                <w:szCs w:val="22"/>
+                <w:u w:val="single"/>
+                <w:shd w:fill="auto" w:val="clear"/>
+                <w:vertAlign w:val="baseline"/>
+                <w:rtl w:val="0"/>
+              </w:rPr>
+              <w:t xml:space="preserve">Java 11+</w:t>
+            </w:r>
+          </w:hyperlink>
+          <w:r>
+            <w:rPr>
+              <w:rtl w:val="0"/>
+            </w:rPr>
+          </w:r>
+        </w:p>
+        <w:p>
+          <w:pPr>
+            <w:widowControl w:val="0"/>
+            <w:spacing w:after="0" w:before="60" w:line="240" w:lineRule="auto"/>
+            <w:ind w:left="720" w:firstLine="0"/>
+            <w:rPr>
+              <w:rFonts w:ascii="Arial" w:cs="Arial" w:eastAsia="Arial" w:hAnsi="Arial"/>
+              <w:b w:val="0"/>
+              <w:i w:val="0"/>
+              <w:smallCaps w:val="0"/>
+              <w:strike w:val="0"/>
+              <w:color w:val="1155cc"/>
+              <w:sz w:val="22"/>
+              <w:szCs w:val="22"/>
+              <w:u w:val="single"/>
+              <w:shd w:fill="auto" w:val="clear"/>
+              <w:vertAlign w:val="baseline"/>
+            </w:rPr>
+          </w:pPr>
+          <w:hyperlink w:anchor="_fi2m5zlhcu43">
+            <w:r>
+              <w:rPr>
+                <w:rFonts w:ascii="Arial" w:cs="Arial" w:eastAsia="Arial" w:hAnsi="Arial"/>
+                <w:b w:val="0"/>
+                <w:i w:val="0"/>
+                <w:smallCaps w:val="0"/>
+                <w:strike w:val="0"/>
+                <w:color w:val="1155cc"/>
+                <w:sz w:val="22"/>
+                <w:szCs w:val="22"/>
+                <w:u w:val="single"/>
+                <w:shd w:fill="auto" w:val="clear"/>
+                <w:vertAlign w:val="baseline"/>
+                <w:rtl w:val="0"/>
+              </w:rPr>
+              <w:t xml:space="preserve">jMeter 5.6.3</w:t>
+            </w:r>
+          </w:hyperlink>
+          <w:r>
+            <w:rPr>
+              <w:rtl w:val="0"/>
+            </w:rPr>
+          </w:r>
+        </w:p>
+        <w:p>
+          <w:pPr>
+            <w:widowControl w:val="0"/>
+            <w:spacing w:after="0" w:before="60" w:line="240" w:lineRule="auto"/>
+            <w:ind w:left="720" w:firstLine="0"/>
+            <w:rPr>
+              <w:rFonts w:ascii="Arial" w:cs="Arial" w:eastAsia="Arial" w:hAnsi="Arial"/>
+              <w:b w:val="0"/>
+              <w:i w:val="0"/>
+              <w:smallCaps w:val="0"/>
+              <w:strike w:val="0"/>
+              <w:color w:val="1155cc"/>
+              <w:sz w:val="22"/>
+              <w:szCs w:val="22"/>
+              <w:u w:val="single"/>
+              <w:shd w:fill="auto" w:val="clear"/>
+              <w:vertAlign w:val="baseline"/>
+            </w:rPr>
+          </w:pPr>
+          <w:hyperlink w:anchor="_alrhl114qb3t">
+            <w:r>
+              <w:rPr>
+                <w:rFonts w:ascii="Arial" w:cs="Arial" w:eastAsia="Arial" w:hAnsi="Arial"/>
+                <w:b w:val="0"/>
+                <w:i w:val="0"/>
+                <w:smallCaps w:val="0"/>
+                <w:strike w:val="0"/>
+                <w:color w:val="1155cc"/>
+                <w:sz w:val="22"/>
+                <w:szCs w:val="22"/>
+                <w:u w:val="single"/>
+                <w:shd w:fill="auto" w:val="clear"/>
+                <w:vertAlign w:val="baseline"/>
+                <w:rtl w:val="0"/>
+              </w:rPr>
+              <w:t xml:space="preserve">Dremio Driver</w:t>
+            </w:r>
+          </w:hyperlink>
+          <w:r>
+            <w:rPr>
+              <w:rtl w:val="0"/>
+            </w:rPr>
+          </w:r>
+        </w:p>
+        <w:p>
+          <w:pPr>
+            <w:widowControl w:val="0"/>
+            <w:spacing w:after="0" w:before="60" w:line="240" w:lineRule="auto"/>
+            <w:ind w:left="720" w:firstLine="0"/>
+            <w:rPr>
+              <w:rFonts w:ascii="Arial" w:cs="Arial" w:eastAsia="Arial" w:hAnsi="Arial"/>
+              <w:b w:val="0"/>
+              <w:i w:val="0"/>
+              <w:smallCaps w:val="0"/>
+              <w:strike w:val="0"/>
+              <w:color w:val="1155cc"/>
+              <w:sz w:val="22"/>
+              <w:szCs w:val="22"/>
+              <w:u w:val="single"/>
+              <w:shd w:fill="auto" w:val="clear"/>
+              <w:vertAlign w:val="baseline"/>
+            </w:rPr>
+          </w:pPr>
+          <w:hyperlink w:anchor="_mppidowy0ub3">
+            <w:r>
+              <w:rPr>
+                <w:rFonts w:ascii="Arial" w:cs="Arial" w:eastAsia="Arial" w:hAnsi="Arial"/>
+                <w:b w:val="0"/>
+                <w:i w:val="0"/>
+                <w:smallCaps w:val="0"/>
+                <w:strike w:val="0"/>
+                <w:color w:val="1155cc"/>
+                <w:sz w:val="22"/>
+                <w:szCs w:val="22"/>
+                <w:u w:val="single"/>
+                <w:shd w:fill="auto" w:val="clear"/>
+                <w:vertAlign w:val="baseline"/>
+                <w:rtl w:val="0"/>
+              </w:rPr>
+              <w:t xml:space="preserve">Dremio Cache</w:t>
+            </w:r>
+          </w:hyperlink>
+          <w:r>
+            <w:rPr>
+              <w:rtl w:val="0"/>
+            </w:rPr>
+          </w:r>
+        </w:p>
+        <w:p>
+          <w:pPr>
+            <w:widowControl w:val="0"/>
+            <w:spacing w:after="0" w:before="60" w:line="240" w:lineRule="auto"/>
+            <w:ind w:left="1080" w:firstLine="0"/>
+            <w:rPr>
+              <w:rFonts w:ascii="Arial" w:cs="Arial" w:eastAsia="Arial" w:hAnsi="Arial"/>
+              <w:b w:val="0"/>
+              <w:i w:val="0"/>
+              <w:smallCaps w:val="0"/>
+              <w:strike w:val="0"/>
+              <w:color w:val="1155cc"/>
+              <w:sz w:val="22"/>
+              <w:szCs w:val="22"/>
+              <w:u w:val="single"/>
+              <w:shd w:fill="auto" w:val="clear"/>
+              <w:vertAlign w:val="baseline"/>
+            </w:rPr>
+          </w:pPr>
+          <w:hyperlink w:anchor="_yox7howg83ln">
+            <w:r>
+              <w:rPr>
+                <w:rFonts w:ascii="Arial" w:cs="Arial" w:eastAsia="Arial" w:hAnsi="Arial"/>
+                <w:b w:val="0"/>
+                <w:i w:val="0"/>
+                <w:smallCaps w:val="0"/>
+                <w:strike w:val="0"/>
+                <w:color w:val="1155cc"/>
+                <w:sz w:val="22"/>
+                <w:szCs w:val="22"/>
+                <w:u w:val="single"/>
+                <w:shd w:fill="auto" w:val="clear"/>
+                <w:vertAlign w:val="baseline"/>
+                <w:rtl w:val="0"/>
+              </w:rPr>
+              <w:t xml:space="preserve">Enable C3 Cache</w:t>
+            </w:r>
+          </w:hyperlink>
+          <w:r>
+            <w:rPr>
+              <w:rtl w:val="0"/>
+            </w:rPr>
+          </w:r>
+        </w:p>
+        <w:p>
+          <w:pPr>
+            <w:widowControl w:val="0"/>
+            <w:spacing w:after="0" w:before="60" w:line="240" w:lineRule="auto"/>
+            <w:ind w:left="1080" w:firstLine="0"/>
+            <w:rPr>
+              <w:rFonts w:ascii="Arial" w:cs="Arial" w:eastAsia="Arial" w:hAnsi="Arial"/>
+              <w:b w:val="0"/>
+              <w:i w:val="0"/>
+              <w:smallCaps w:val="0"/>
+              <w:strike w:val="0"/>
+              <w:color w:val="1155cc"/>
+              <w:sz w:val="22"/>
+              <w:szCs w:val="22"/>
+              <w:u w:val="single"/>
+              <w:shd w:fill="auto" w:val="clear"/>
+              <w:vertAlign w:val="baseline"/>
+            </w:rPr>
+          </w:pPr>
+          <w:hyperlink w:anchor="_9ay0nlk3l89g">
+            <w:r>
+              <w:rPr>
+                <w:rFonts w:ascii="Arial" w:cs="Arial" w:eastAsia="Arial" w:hAnsi="Arial"/>
+                <w:b w:val="0"/>
+                <w:i w:val="0"/>
+                <w:smallCaps w:val="0"/>
+                <w:strike w:val="0"/>
+                <w:color w:val="1155cc"/>
+                <w:sz w:val="22"/>
+                <w:szCs w:val="22"/>
+                <w:u w:val="single"/>
+                <w:shd w:fill="auto" w:val="clear"/>
+                <w:vertAlign w:val="baseline"/>
+                <w:rtl w:val="0"/>
+              </w:rPr>
+              <w:t xml:space="preserve">Disable Results Cache</w:t>
+            </w:r>
+          </w:hyperlink>
+          <w:r>
+            <w:rPr>
+              <w:rtl w:val="0"/>
+            </w:rPr>
+          </w:r>
+        </w:p>
+        <w:p>
+          <w:pPr>
+            <w:widowControl w:val="0"/>
+            <w:spacing w:after="0" w:before="60" w:line="240" w:lineRule="auto"/>
+            <w:ind w:left="360" w:firstLine="0"/>
+            <w:rPr>
+              <w:rFonts w:ascii="Arial" w:cs="Arial" w:eastAsia="Arial" w:hAnsi="Arial"/>
+              <w:b w:val="0"/>
+              <w:i w:val="0"/>
+              <w:smallCaps w:val="0"/>
+              <w:strike w:val="0"/>
+              <w:color w:val="1155cc"/>
+              <w:sz w:val="22"/>
+              <w:szCs w:val="22"/>
+              <w:u w:val="single"/>
+              <w:shd w:fill="auto" w:val="clear"/>
+              <w:vertAlign w:val="baseline"/>
+            </w:rPr>
+          </w:pPr>
+          <w:hyperlink w:anchor="_uy6bsbbmka7m">
+            <w:r>
+              <w:rPr>
+                <w:rFonts w:ascii="Arial" w:cs="Arial" w:eastAsia="Arial" w:hAnsi="Arial"/>
+                <w:b w:val="0"/>
+                <w:i w:val="0"/>
+                <w:smallCaps w:val="0"/>
+                <w:strike w:val="0"/>
+                <w:color w:val="1155cc"/>
+                <w:sz w:val="22"/>
+                <w:szCs w:val="22"/>
+                <w:u w:val="single"/>
+                <w:shd w:fill="auto" w:val="clear"/>
+                <w:vertAlign w:val="baseline"/>
+                <w:rtl w:val="0"/>
+              </w:rPr>
+              <w:t xml:space="preserve">Testing Jmeter</w:t>
+            </w:r>
+          </w:hyperlink>
+          <w:r>
+            <w:rPr>
+              <w:rtl w:val="0"/>
+            </w:rPr>
+          </w:r>
+        </w:p>
+        <w:p>
+          <w:pPr>
+            <w:widowControl w:val="0"/>
+            <w:spacing w:after="0" w:before="60" w:line="240" w:lineRule="auto"/>
+            <w:ind w:left="720" w:firstLine="0"/>
+            <w:rPr>
+              <w:rFonts w:ascii="Arial" w:cs="Arial" w:eastAsia="Arial" w:hAnsi="Arial"/>
+              <w:b w:val="0"/>
+              <w:i w:val="0"/>
+              <w:smallCaps w:val="0"/>
+              <w:strike w:val="0"/>
+              <w:color w:val="1155cc"/>
+              <w:sz w:val="22"/>
+              <w:szCs w:val="22"/>
+              <w:u w:val="single"/>
+              <w:shd w:fill="auto" w:val="clear"/>
+              <w:vertAlign w:val="baseline"/>
+            </w:rPr>
+          </w:pPr>
+          <w:hyperlink w:anchor="_tn96gocpekxr">
+            <w:r>
+              <w:rPr>
+                <w:rFonts w:ascii="Arial" w:cs="Arial" w:eastAsia="Arial" w:hAnsi="Arial"/>
+                <w:b w:val="0"/>
+                <w:i w:val="0"/>
+                <w:smallCaps w:val="0"/>
+                <w:strike w:val="0"/>
+                <w:color w:val="1155cc"/>
+                <w:sz w:val="22"/>
+                <w:szCs w:val="22"/>
+                <w:u w:val="single"/>
+                <w:shd w:fill="auto" w:val="clear"/>
+                <w:vertAlign w:val="baseline"/>
+                <w:rtl w:val="0"/>
+              </w:rPr>
+              <w:t xml:space="preserve">Testing in UI</w:t>
+            </w:r>
+          </w:hyperlink>
+          <w:r>
+            <w:rPr>
+              <w:rtl w:val="0"/>
+            </w:rPr>
+          </w:r>
+        </w:p>
+        <w:p>
+          <w:pPr>
+            <w:widowControl w:val="0"/>
+            <w:spacing w:after="0" w:before="60" w:line="240" w:lineRule="auto"/>
+            <w:ind w:left="720" w:firstLine="0"/>
+            <w:rPr>
+              <w:rFonts w:ascii="Arial" w:cs="Arial" w:eastAsia="Arial" w:hAnsi="Arial"/>
+              <w:b w:val="0"/>
+              <w:i w:val="0"/>
+              <w:smallCaps w:val="0"/>
+              <w:strike w:val="0"/>
+              <w:color w:val="1155cc"/>
+              <w:sz w:val="22"/>
+              <w:szCs w:val="22"/>
+              <w:u w:val="single"/>
+              <w:shd w:fill="auto" w:val="clear"/>
+              <w:vertAlign w:val="baseline"/>
+            </w:rPr>
+          </w:pPr>
+          <w:hyperlink w:anchor="_227mkumpxguu">
+            <w:r>
+              <w:rPr>
+                <w:rFonts w:ascii="Arial" w:cs="Arial" w:eastAsia="Arial" w:hAnsi="Arial"/>
+                <w:b w:val="0"/>
+                <w:i w:val="0"/>
+                <w:smallCaps w:val="0"/>
+                <w:strike w:val="0"/>
+                <w:color w:val="1155cc"/>
+                <w:sz w:val="22"/>
+                <w:szCs w:val="22"/>
+                <w:u w:val="single"/>
+                <w:shd w:fill="auto" w:val="clear"/>
+                <w:vertAlign w:val="baseline"/>
+                <w:rtl w:val="0"/>
+              </w:rPr>
+              <w:t xml:space="preserve">Testing via CLI</w:t>
+            </w:r>
+          </w:hyperlink>
+          <w:r>
+            <w:rPr>
+              <w:rtl w:val="0"/>
+            </w:rPr>
+          </w:r>
+        </w:p>
+        <w:p>
+          <w:pPr>
+            <w:widowControl w:val="0"/>
+            <w:spacing w:after="0" w:before="60" w:line="240" w:lineRule="auto"/>
+            <w:ind w:left="360" w:firstLine="0"/>
+            <w:rPr>
+              <w:rFonts w:ascii="Arial" w:cs="Arial" w:eastAsia="Arial" w:hAnsi="Arial"/>
+              <w:b w:val="0"/>
+              <w:i w:val="0"/>
+              <w:smallCaps w:val="0"/>
+              <w:strike w:val="0"/>
+              <w:color w:val="1155cc"/>
+              <w:sz w:val="22"/>
+              <w:szCs w:val="22"/>
+              <w:u w:val="single"/>
+              <w:shd w:fill="auto" w:val="clear"/>
+              <w:vertAlign w:val="baseline"/>
+            </w:rPr>
+          </w:pPr>
+          <w:hyperlink w:anchor="_p68acc7fx3qj">
+            <w:r>
+              <w:rPr>
+                <w:rFonts w:ascii="Arial" w:cs="Arial" w:eastAsia="Arial" w:hAnsi="Arial"/>
+                <w:b w:val="0"/>
+                <w:i w:val="0"/>
+                <w:smallCaps w:val="0"/>
+                <w:strike w:val="0"/>
+                <w:color w:val="1155cc"/>
+                <w:sz w:val="22"/>
+                <w:szCs w:val="22"/>
+                <w:u w:val="single"/>
+                <w:shd w:fill="auto" w:val="clear"/>
+                <w:vertAlign w:val="baseline"/>
+                <w:rtl w:val="0"/>
+              </w:rPr>
+              <w:t xml:space="preserve">Benchmark Testing</w:t>
+            </w:r>
+          </w:hyperlink>
+          <w:r>
+            <w:rPr>
+              <w:rtl w:val="0"/>
+            </w:rPr>
+          </w:r>
+        </w:p>
+        <w:p>
+          <w:pPr>
+            <w:widowControl w:val="0"/>
+            <w:spacing w:after="0" w:before="60" w:line="240" w:lineRule="auto"/>
+            <w:ind w:left="720" w:firstLine="0"/>
+            <w:rPr>
+              <w:rFonts w:ascii="Arial" w:cs="Arial" w:eastAsia="Arial" w:hAnsi="Arial"/>
+              <w:b w:val="0"/>
+              <w:i w:val="0"/>
+              <w:smallCaps w:val="0"/>
+              <w:strike w:val="0"/>
+              <w:color w:val="1155cc"/>
+              <w:sz w:val="22"/>
+              <w:szCs w:val="22"/>
+              <w:u w:val="single"/>
+              <w:shd w:fill="auto" w:val="clear"/>
+              <w:vertAlign w:val="baseline"/>
+            </w:rPr>
+          </w:pPr>
+          <w:hyperlink w:anchor="_n3jo3vduv5aq">
+            <w:r>
+              <w:rPr>
+                <w:rFonts w:ascii="Arial" w:cs="Arial" w:eastAsia="Arial" w:hAnsi="Arial"/>
+                <w:b w:val="0"/>
+                <w:i w:val="0"/>
+                <w:smallCaps w:val="0"/>
+                <w:strike w:val="0"/>
+                <w:color w:val="1155cc"/>
+                <w:sz w:val="22"/>
+                <w:szCs w:val="22"/>
+                <w:u w:val="single"/>
+                <w:shd w:fill="auto" w:val="clear"/>
+                <w:vertAlign w:val="baseline"/>
+                <w:rtl w:val="0"/>
+              </w:rPr>
+              <w:t xml:space="preserve">No Reflections Testing</w:t>
+            </w:r>
+          </w:hyperlink>
+          <w:r>
+            <w:rPr>
+              <w:rtl w:val="0"/>
+            </w:rPr>
+          </w:r>
+        </w:p>
+        <w:p>
+          <w:pPr>
+            <w:widowControl w:val="0"/>
+            <w:spacing w:after="0" w:before="60" w:line="240" w:lineRule="auto"/>
+            <w:ind w:left="720" w:firstLine="0"/>
+            <w:rPr>
+              <w:rFonts w:ascii="Arial" w:cs="Arial" w:eastAsia="Arial" w:hAnsi="Arial"/>
+              <w:b w:val="0"/>
+              <w:i w:val="0"/>
+              <w:smallCaps w:val="0"/>
+              <w:strike w:val="0"/>
+              <w:color w:val="1155cc"/>
+              <w:sz w:val="22"/>
+              <w:szCs w:val="22"/>
+              <w:u w:val="single"/>
+              <w:shd w:fill="auto" w:val="clear"/>
+              <w:vertAlign w:val="baseline"/>
+            </w:rPr>
+          </w:pPr>
+          <w:hyperlink w:anchor="_4pedlc2s9s7e">
+            <w:r>
+              <w:rPr>
+                <w:rFonts w:ascii="Arial" w:cs="Arial" w:eastAsia="Arial" w:hAnsi="Arial"/>
+                <w:b w:val="0"/>
+                <w:i w:val="0"/>
+                <w:smallCaps w:val="0"/>
+                <w:strike w:val="0"/>
+                <w:color w:val="1155cc"/>
+                <w:sz w:val="22"/>
+                <w:szCs w:val="22"/>
+                <w:u w:val="single"/>
+                <w:shd w:fill="auto" w:val="clear"/>
+                <w:vertAlign w:val="baseline"/>
+                <w:rtl w:val="0"/>
+              </w:rPr>
+              <w:t xml:space="preserve">jmeter -n -t testplans/full_test_plan_noref.jmx -j results/debug_full_noref.log</w:t>
+            </w:r>
+          </w:hyperlink>
+          <w:r>
+            <w:rPr>
+              <w:rtl w:val="0"/>
+            </w:rPr>
+          </w:r>
+        </w:p>
+        <w:p>
+          <w:pPr>
+            <w:widowControl w:val="0"/>
+            <w:spacing w:after="0" w:before="60" w:line="240" w:lineRule="auto"/>
+            <w:ind w:left="720" w:firstLine="0"/>
+            <w:rPr>
+              <w:rFonts w:ascii="Arial" w:cs="Arial" w:eastAsia="Arial" w:hAnsi="Arial"/>
+              <w:b w:val="0"/>
+              <w:i w:val="0"/>
+              <w:smallCaps w:val="0"/>
+              <w:strike w:val="0"/>
+              <w:color w:val="1155cc"/>
+              <w:sz w:val="22"/>
+              <w:szCs w:val="22"/>
+              <w:u w:val="single"/>
+              <w:shd w:fill="auto" w:val="clear"/>
+              <w:vertAlign w:val="baseline"/>
+            </w:rPr>
+          </w:pPr>
+          <w:hyperlink w:anchor="_t9c9ctmewnxt">
+            <w:r>
+              <w:rPr>
+                <w:rFonts w:ascii="Arial" w:cs="Arial" w:eastAsia="Arial" w:hAnsi="Arial"/>
+                <w:b w:val="0"/>
+                <w:i w:val="0"/>
+                <w:smallCaps w:val="0"/>
+                <w:strike w:val="0"/>
+                <w:color w:val="1155cc"/>
+                <w:sz w:val="22"/>
+                <w:szCs w:val="22"/>
+                <w:u w:val="single"/>
+                <w:shd w:fill="auto" w:val="clear"/>
+                <w:vertAlign w:val="baseline"/>
+                <w:rtl w:val="0"/>
+              </w:rPr>
+              <w:t xml:space="preserve">With Reflections Testing</w:t>
+            </w:r>
+          </w:hyperlink>
+          <w:r>
+            <w:rPr>
+              <w:rtl w:val="0"/>
+            </w:rPr>
+          </w:r>
+        </w:p>
+        <w:p>
+          <w:pPr>
+            <w:widowControl w:val="0"/>
+            <w:spacing w:after="0" w:before="60" w:line="240" w:lineRule="auto"/>
+            <w:ind w:left="720" w:firstLine="0"/>
+            <w:rPr>
+              <w:rFonts w:ascii="Arial" w:cs="Arial" w:eastAsia="Arial" w:hAnsi="Arial"/>
+              <w:b w:val="0"/>
+              <w:i w:val="0"/>
+              <w:smallCaps w:val="0"/>
+              <w:strike w:val="0"/>
+              <w:color w:val="1155cc"/>
+              <w:sz w:val="22"/>
+              <w:szCs w:val="22"/>
+              <w:u w:val="single"/>
+              <w:shd w:fill="auto" w:val="clear"/>
+              <w:vertAlign w:val="baseline"/>
+            </w:rPr>
+          </w:pPr>
+          <w:hyperlink w:anchor="_r5ullkbkvavw">
+            <w:r>
+              <w:rPr>
+                <w:rFonts w:ascii="Arial" w:cs="Arial" w:eastAsia="Arial" w:hAnsi="Arial"/>
+                <w:b w:val="0"/>
+                <w:i w:val="0"/>
+                <w:smallCaps w:val="0"/>
+                <w:strike w:val="0"/>
+                <w:color w:val="1155cc"/>
+                <w:sz w:val="22"/>
+                <w:szCs w:val="22"/>
+                <w:u w:val="single"/>
+                <w:shd w:fill="auto" w:val="clear"/>
+                <w:vertAlign w:val="baseline"/>
+                <w:rtl w:val="0"/>
+              </w:rPr>
+              <w:t xml:space="preserve">jmeter -n -t testplans/full_test_plan_withref.jmx -j results/debug_full_withref.log</w:t>
+            </w:r>
+          </w:hyperlink>
+          <w:r>
+            <w:rPr>
+              <w:rtl w:val="0"/>
+            </w:rPr>
+          </w:r>
+        </w:p>
+        <w:p>
+          <w:pPr>
+            <w:widowControl w:val="0"/>
+            <w:spacing w:after="0" w:before="60" w:line="240" w:lineRule="auto"/>
+            <w:ind w:left="720" w:firstLine="0"/>
+            <w:rPr>
+              <w:rFonts w:ascii="Arial" w:cs="Arial" w:eastAsia="Arial" w:hAnsi="Arial"/>
+              <w:b w:val="0"/>
+              <w:i w:val="0"/>
+              <w:smallCaps w:val="0"/>
+              <w:strike w:val="0"/>
+              <w:color w:val="1155cc"/>
+              <w:sz w:val="22"/>
+              <w:szCs w:val="22"/>
+              <w:u w:val="single"/>
+              <w:shd w:fill="auto" w:val="clear"/>
+              <w:vertAlign w:val="baseline"/>
+            </w:rPr>
+          </w:pPr>
+          <w:hyperlink w:anchor="_xh2zjoarbh6a">
+            <w:r>
+              <w:rPr>
+                <w:rFonts w:ascii="Arial" w:cs="Arial" w:eastAsia="Arial" w:hAnsi="Arial"/>
+                <w:b w:val="0"/>
+                <w:i w:val="0"/>
+                <w:smallCaps w:val="0"/>
+                <w:strike w:val="0"/>
+                <w:color w:val="1155cc"/>
+                <w:sz w:val="22"/>
+                <w:szCs w:val="22"/>
+                <w:u w:val="single"/>
+                <w:shd w:fill="auto" w:val="clear"/>
+                <w:vertAlign w:val="baseline"/>
+                <w:rtl w:val="0"/>
+              </w:rPr>
+              <w:t xml:space="preserve">Reporting Results</w:t>
+            </w:r>
+          </w:hyperlink>
+          <w:r>
+            <w:rPr>
+              <w:rtl w:val="0"/>
+            </w:rPr>
+          </w:r>
+        </w:p>
+        <w:p>
+          <w:pPr>
+            <w:widowControl w:val="0"/>
+            <w:spacing w:after="0" w:before="60" w:line="240" w:lineRule="auto"/>
+            <w:rPr>
+              <w:rFonts w:ascii="Arial" w:cs="Arial" w:eastAsia="Arial" w:hAnsi="Arial"/>
+              <w:b w:val="0"/>
+              <w:i w:val="0"/>
+              <w:smallCaps w:val="0"/>
+              <w:strike w:val="0"/>
+              <w:color w:val="1155cc"/>
+              <w:sz w:val="22"/>
+              <w:szCs w:val="22"/>
+              <w:u w:val="single"/>
+              <w:shd w:fill="auto" w:val="clear"/>
+              <w:vertAlign w:val="baseline"/>
+            </w:rPr>
+          </w:pPr>
+          <w:hyperlink w:anchor="_4tzmu0jzrwjl">
+            <w:r>
+              <w:rPr>
+                <w:rFonts w:ascii="Arial" w:cs="Arial" w:eastAsia="Arial" w:hAnsi="Arial"/>
+                <w:b w:val="0"/>
+                <w:i w:val="0"/>
+                <w:smallCaps w:val="0"/>
+                <w:strike w:val="0"/>
+                <w:color w:val="1155cc"/>
+                <w:sz w:val="22"/>
+                <w:szCs w:val="22"/>
+                <w:u w:val="single"/>
+                <w:shd w:fill="auto" w:val="clear"/>
+                <w:vertAlign w:val="baseline"/>
+                <w:rtl w:val="0"/>
+              </w:rPr>
+              <w:t xml:space="preserve">Submitting Results to Dremio</w:t>
+            </w:r>
+          </w:hyperlink>
+          <w:r>
+            <w:rPr>
+              <w:rtl w:val="0"/>
+            </w:rPr>
+          </w:r>
+        </w:p>
+        <w:p>
+          <w:pPr>
+            <w:widowControl w:val="0"/>
+            <w:spacing w:after="0" w:before="60" w:line="240" w:lineRule="auto"/>
+            <w:rPr>
+              <w:rFonts w:ascii="Arial" w:cs="Arial" w:eastAsia="Arial" w:hAnsi="Arial"/>
+              <w:b w:val="0"/>
+              <w:i w:val="0"/>
+              <w:smallCaps w:val="0"/>
+              <w:strike w:val="0"/>
+              <w:color w:val="1155cc"/>
+              <w:sz w:val="22"/>
+              <w:szCs w:val="22"/>
+              <w:u w:val="single"/>
+              <w:shd w:fill="auto" w:val="clear"/>
+              <w:vertAlign w:val="baseline"/>
+            </w:rPr>
+          </w:pPr>
+          <w:hyperlink w:anchor="_i19156rv9qvm">
+            <w:r>
+              <w:rPr>
+                <w:rFonts w:ascii="Arial" w:cs="Arial" w:eastAsia="Arial" w:hAnsi="Arial"/>
+                <w:b w:val="0"/>
+                <w:i w:val="0"/>
+                <w:smallCaps w:val="0"/>
+                <w:strike w:val="0"/>
+                <w:color w:val="1155cc"/>
+                <w:sz w:val="22"/>
+                <w:szCs w:val="22"/>
+                <w:u w:val="single"/>
+                <w:shd w:fill="auto" w:val="clear"/>
+                <w:vertAlign w:val="baseline"/>
+                <w:rtl w:val="0"/>
+              </w:rPr>
+              <w:t xml:space="preserve">FAQ</w:t>
+            </w:r>
+          </w:hyperlink>
+          <w:r>
+            <w:rPr>
+              <w:rtl w:val="0"/>
+            </w:rPr>
+          </w:r>
           <w:r>
             <w:fldChar w:fldCharType="end"/>
           </w:r>
@@ -2249,7 +4554,7 @@
         </w:rPr>
         <w:t xml:space="preserve">First, you must sign up for a quay.io profile at </w:t>
       </w:r>
-      <w:hyperlink r:id="rId7">
+      <w:hyperlink r:id="rId8">
         <w:r>
           <w:rPr>
             <w:color w:val="1155cc"/>
@@ -2304,7 +4609,7 @@
         </w:rPr>
         <w:t xml:space="preserve">Next, you will need to obtain a license for Dremio v26.  To do so, visit </w:t>
       </w:r>
-      <w:hyperlink r:id="rId8">
+      <w:hyperlink r:id="rId9">
         <w:r>
           <w:rPr>
             <w:color w:val="1155cc"/>
@@ -2359,7 +4664,7 @@
         </w:rPr>
         <w:t xml:space="preserve">Finally, request access to the performance testing repository located at </w:t>
       </w:r>
-      <w:hyperlink r:id="rId9">
+      <w:hyperlink r:id="rId10">
         <w:r>
           <w:rPr>
             <w:color w:val="1155cc"/>
@@ -4069,7 +6374,7 @@
         </w:rPr>
         <w:t xml:space="preserve">For more information, please see</w:t>
       </w:r>
-      <w:hyperlink r:id="rId10">
+      <w:hyperlink r:id="rId11">
         <w:r>
           <w:rPr>
             <w:color w:val="1155cc"/>
@@ -4123,7 +6428,7 @@
         <w:br w:type="textWrapping"/>
         <w:t xml:space="preserve">Follow the instructions here </w:t>
       </w:r>
-      <w:hyperlink r:id="rId11">
+      <w:hyperlink r:id="rId12">
         <w:r>
           <w:rPr>
             <w:color w:val="1155cc"/>
@@ -4715,7 +7020,7 @@
         </w:rPr>
         <w:t xml:space="preserve">For more information, please visit </w:t>
       </w:r>
-      <w:hyperlink r:id="rId12">
+      <w:hyperlink r:id="rId13">
         <w:r>
           <w:rPr>
             <w:color w:val="1155cc"/>
@@ -5210,12 +7515,28 @@
         <w:rPr>
           <w:rtl w:val="0"/>
         </w:rPr>
-        <w:t xml:space="preserve">3. Create values-overrides.yaml Configuration</w:t>
-      </w:r>
-    </w:p>
-    <w:p>
-      <w:pPr>
-        <w:rPr/>
+        <w:t xml:space="preserve">3. Create values-overrides.yaml </w:t>
+      </w:r>
+      <w:r>
+        <w:rPr>
+          <w:rtl w:val="0"/>
+        </w:rPr>
+        <w:t xml:space="preserve">Configuration</w:t>
+      </w:r>
+      <w:r>
+        <w:rPr>
+          <w:rtl w:val="0"/>
+        </w:rPr>
+      </w:r>
+    </w:p>
+    <w:p>
+      <w:pPr>
+        <w:rPr>
+          <w:rFonts w:ascii="Roboto" w:cs="Roboto" w:eastAsia="Roboto" w:hAnsi="Roboto"/>
+          <w:color w:val="1c1e21"/>
+          <w:sz w:val="24"/>
+          <w:szCs w:val="24"/>
+        </w:rPr>
       </w:pPr>
       <w:r>
         <w:rPr>
@@ -5236,6 +7557,173 @@
           <w:rtl w:val="0"/>
         </w:rPr>
         <w:t xml:space="preserve"> locally in your working directory. This file contains custom deployment values used during the Helm install process.</w:t>
+        <w:br w:type="textWrapping"/>
+        <w:br w:type="textWrapping"/>
+      </w:r>
+      <w:hyperlink r:id="rId14">
+        <w:r>
+          <w:rPr>
+            <w:rFonts w:ascii="Roboto" w:cs="Roboto" w:eastAsia="Roboto" w:hAnsi="Roboto"/>
+            <w:color w:val="145f8a"/>
+            <w:sz w:val="24"/>
+            <w:szCs w:val="24"/>
+            <w:rtl w:val="0"/>
+          </w:rPr>
+          <w:t xml:space="preserve">Helm</w:t>
+        </w:r>
+      </w:hyperlink>
+      <w:r>
+        <w:rPr>
+          <w:rFonts w:ascii="Roboto" w:cs="Roboto" w:eastAsia="Roboto" w:hAnsi="Roboto"/>
+          <w:color w:val="1c1e21"/>
+          <w:sz w:val="24"/>
+          <w:szCs w:val="24"/>
+          <w:rtl w:val="0"/>
+        </w:rPr>
+        <w:t xml:space="preserve"> is a standard for managing Kubernetes applications, and the </w:t>
+      </w:r>
+      <w:hyperlink r:id="rId15">
+        <w:r>
+          <w:rPr>
+            <w:rFonts w:ascii="Roboto" w:cs="Roboto" w:eastAsia="Roboto" w:hAnsi="Roboto"/>
+            <w:color w:val="145f8a"/>
+            <w:sz w:val="24"/>
+            <w:szCs w:val="24"/>
+            <w:rtl w:val="0"/>
+          </w:rPr>
+          <w:t xml:space="preserve">Helm chart</w:t>
+        </w:r>
+      </w:hyperlink>
+      <w:r>
+        <w:rPr>
+          <w:rFonts w:ascii="Roboto" w:cs="Roboto" w:eastAsia="Roboto" w:hAnsi="Roboto"/>
+          <w:color w:val="1c1e21"/>
+          <w:sz w:val="24"/>
+          <w:szCs w:val="24"/>
+          <w:rtl w:val="0"/>
+        </w:rPr>
+        <w:t xml:space="preserve"> defines how applications are deployed to Kubernetes. Dremio's Helm chart contains the default deployment configurations, which are specified in the </w:t>
+      </w:r>
+      <w:r>
+        <w:rPr>
+          <w:rFonts w:ascii="Consolas" w:cs="Consolas" w:eastAsia="Consolas" w:hAnsi="Consolas"/>
+          <w:color w:val="1c1e21"/>
+          <w:shd w:fill="f6f7f8" w:val="clear"/>
+          <w:rtl w:val="0"/>
+        </w:rPr>
+        <w:t xml:space="preserve">values.yaml</w:t>
+      </w:r>
+      <w:r>
+        <w:rPr>
+          <w:rFonts w:ascii="Roboto" w:cs="Roboto" w:eastAsia="Roboto" w:hAnsi="Roboto"/>
+          <w:color w:val="1c1e21"/>
+          <w:sz w:val="24"/>
+          <w:szCs w:val="24"/>
+          <w:rtl w:val="0"/>
+        </w:rPr>
+        <w:t xml:space="preserve">.</w:t>
+      </w:r>
+    </w:p>
+    <w:p>
+      <w:pPr>
+        <w:spacing w:after="300" w:before="0" w:lineRule="auto"/>
+        <w:rPr>
+          <w:rFonts w:ascii="Roboto" w:cs="Roboto" w:eastAsia="Roboto" w:hAnsi="Roboto"/>
+          <w:color w:val="1c1e21"/>
+          <w:sz w:val="24"/>
+          <w:szCs w:val="24"/>
+        </w:rPr>
+      </w:pPr>
+      <w:r>
+        <w:rPr>
+          <w:rFonts w:ascii="Roboto" w:cs="Roboto" w:eastAsia="Roboto" w:hAnsi="Roboto"/>
+          <w:color w:val="1c1e21"/>
+          <w:sz w:val="24"/>
+          <w:szCs w:val="24"/>
+          <w:rtl w:val="0"/>
+        </w:rPr>
+        <w:t xml:space="preserve">Dremio recommends configuring your deployment values in a separate </w:t>
+      </w:r>
+      <w:r>
+        <w:rPr>
+          <w:rFonts w:ascii="Consolas" w:cs="Consolas" w:eastAsia="Consolas" w:hAnsi="Consolas"/>
+          <w:color w:val="1c1e21"/>
+          <w:shd w:fill="f6f7f8" w:val="clear"/>
+          <w:rtl w:val="0"/>
+        </w:rPr>
+        <w:t xml:space="preserve">.yaml</w:t>
+      </w:r>
+      <w:r>
+        <w:rPr>
+          <w:rFonts w:ascii="Roboto" w:cs="Roboto" w:eastAsia="Roboto" w:hAnsi="Roboto"/>
+          <w:color w:val="1c1e21"/>
+          <w:sz w:val="24"/>
+          <w:szCs w:val="24"/>
+          <w:rtl w:val="0"/>
+        </w:rPr>
+        <w:t xml:space="preserve"> file since it will allow simpler updates to the latest version of the Helm chart by copying the separate configuration file across Helm chart updates.</w:t>
+      </w:r>
+    </w:p>
+    <w:p>
+      <w:pPr>
+        <w:rPr/>
+      </w:pPr>
+      <w:r>
+        <w:rPr>
+          <w:rtl w:val="0"/>
+        </w:rPr>
+        <w:t xml:space="preserve">To read more about the values-override.yaml and configuring your values, please view </w:t>
+      </w:r>
+      <w:hyperlink r:id="rId16">
+        <w:r>
+          <w:rPr>
+            <w:color w:val="1155cc"/>
+            <w:u w:val="single"/>
+            <w:rtl w:val="0"/>
+          </w:rPr>
+          <w:t xml:space="preserve">documentation on the subject.</w:t>
+        </w:r>
+      </w:hyperlink>
+      <w:r>
+        <w:rPr>
+          <w:rtl w:val="0"/>
+        </w:rPr>
+      </w:r>
+    </w:p>
+    <w:p>
+      <w:pPr>
+        <w:rPr/>
+      </w:pPr>
+      <w:r>
+        <w:rPr>
+          <w:rtl w:val="0"/>
+        </w:rPr>
+      </w:r>
+    </w:p>
+    <w:p>
+      <w:pPr>
+        <w:rPr>
+          <w:i w:val="1"/>
+        </w:rPr>
+      </w:pPr>
+      <w:r>
+        <w:rPr>
+          <w:b w:val="1"/>
+          <w:rtl w:val="0"/>
+        </w:rPr>
+        <w:t xml:space="preserve">Important:  </w:t>
+      </w:r>
+      <w:r>
+        <w:rPr>
+          <w:i w:val="1"/>
+          <w:rtl w:val="0"/>
+        </w:rPr>
+        <w:t xml:space="preserve">Configuration of your storage solution is an important step in ensuring Dremio is functional and performant.  Please work very closely with your Dremio Technical support team to ensure that configuration is done accurately and optimally.  We may use the output of this testing to socialize configuration guidelines for your solution, so please work closely with our team to ensure that we thoroughly review all options.</w:t>
+      </w:r>
+      <w:r>
+        <w:rPr>
+          <w:rtl w:val="0"/>
+        </w:rPr>
       </w:r>
     </w:p>
     <w:p>
@@ -5903,19 +8391,18 @@
           <w:szCs w:val="20"/>
           <w:rtl w:val="0"/>
         </w:rPr>
-        <w:t xml:space="preserve">        &lt;name&gt;fs.s3a.endpoint&lt;/name&gt;</w:t>
-      </w:r>
-    </w:p>
-    <w:p>
-      <w:pPr>
-        <w:spacing w:after="0" w:before="0" w:lineRule="auto"/>
+        <w:t xml:space="preserve">        &lt;name&gt;</w:t>
+      </w:r>
+      <w:r>
         <w:rPr>
           <w:rFonts w:ascii="Roboto Mono" w:cs="Roboto Mono" w:eastAsia="Roboto Mono" w:hAnsi="Roboto Mono"/>
           <w:color w:val="188038"/>
           <w:sz w:val="20"/>
           <w:szCs w:val="20"/>
-        </w:rPr>
-      </w:pPr>
+          <w:rtl w:val="0"/>
+        </w:rPr>
+        <w:t xml:space="preserve">fs.s3a.endpoint</w:t>
+      </w:r>
       <w:r>
         <w:rPr>
           <w:rFonts w:ascii="Roboto Mono" w:cs="Roboto Mono" w:eastAsia="Roboto Mono" w:hAnsi="Roboto Mono"/>
@@ -5924,7 +8411,7 @@
           <w:szCs w:val="20"/>
           <w:rtl w:val="0"/>
         </w:rPr>
-        <w:t xml:space="preserve">        &lt;value&gt;http://minio:9000&lt;/value&gt;</w:t>
+        <w:t xml:space="preserve">&lt;/name&gt;</w:t>
       </w:r>
     </w:p>
     <w:p>
@@ -5945,7 +8432,7 @@
           <w:szCs w:val="20"/>
           <w:rtl w:val="0"/>
         </w:rPr>
-        <w:t xml:space="preserve">      &lt;/property&gt;</w:t>
+        <w:t xml:space="preserve">        &lt;value&gt;minio:9000&lt;/value&gt;</w:t>
       </w:r>
     </w:p>
     <w:p>
@@ -5966,7 +8453,7 @@
           <w:szCs w:val="20"/>
           <w:rtl w:val="0"/>
         </w:rPr>
-        <w:t xml:space="preserve">      &lt;property&gt;</w:t>
+        <w:t xml:space="preserve">      &lt;/property&gt;</w:t>
       </w:r>
     </w:p>
     <w:p>
@@ -5987,7 +8474,7 @@
           <w:szCs w:val="20"/>
           <w:rtl w:val="0"/>
         </w:rPr>
-        <w:t xml:space="preserve">        &lt;name&gt;fs.s3a.path.style.access&lt;/name&gt;</w:t>
+        <w:t xml:space="preserve">      &lt;property&gt;</w:t>
       </w:r>
     </w:p>
     <w:p>
@@ -6008,7 +8495,7 @@
           <w:szCs w:val="20"/>
           <w:rtl w:val="0"/>
         </w:rPr>
-        <w:t xml:space="preserve">        &lt;value&gt;true&lt;/value&gt;</w:t>
+        <w:t xml:space="preserve">        &lt;name&gt;fs.s3a.path.style.access&lt;/name&gt;</w:t>
       </w:r>
     </w:p>
     <w:p>
@@ -6029,7 +8516,7 @@
           <w:szCs w:val="20"/>
           <w:rtl w:val="0"/>
         </w:rPr>
-        <w:t xml:space="preserve">      &lt;/property&gt;</w:t>
+        <w:t xml:space="preserve">        &lt;value&gt;true&lt;/value&gt;</w:t>
       </w:r>
     </w:p>
     <w:p>
@@ -6050,7 +8537,7 @@
           <w:szCs w:val="20"/>
           <w:rtl w:val="0"/>
         </w:rPr>
-        <w:t xml:space="preserve">      &lt;property&gt;</w:t>
+        <w:t xml:space="preserve">      &lt;/property&gt;</w:t>
       </w:r>
     </w:p>
     <w:p>
@@ -6071,7 +8558,7 @@
           <w:szCs w:val="20"/>
           <w:rtl w:val="0"/>
         </w:rPr>
-        <w:t xml:space="preserve">        &lt;name&gt;fs.s3a.connection.ssl.enabled&lt;/name&gt;</w:t>
+        <w:t xml:space="preserve">      &lt;property&gt;</w:t>
       </w:r>
     </w:p>
     <w:p>
@@ -6092,7 +8579,7 @@
           <w:szCs w:val="20"/>
           <w:rtl w:val="0"/>
         </w:rPr>
-        <w:t xml:space="preserve">        &lt;value&gt;false&lt;/value&gt;</w:t>
+        <w:t xml:space="preserve">        &lt;name&gt;fs.s3a.connection.ssl.enabled&lt;/name&gt;</w:t>
       </w:r>
     </w:p>
     <w:p>
@@ -6113,7 +8600,7 @@
           <w:szCs w:val="20"/>
           <w:rtl w:val="0"/>
         </w:rPr>
-        <w:t xml:space="preserve">      &lt;/property&gt;</w:t>
+        <w:t xml:space="preserve">        &lt;value&gt;false&lt;/value&gt;</w:t>
       </w:r>
     </w:p>
     <w:p>
@@ -6134,7 +8621,7 @@
           <w:szCs w:val="20"/>
           <w:rtl w:val="0"/>
         </w:rPr>
-        <w:t xml:space="preserve">  </w:t>
+        <w:t xml:space="preserve">      &lt;/property&gt;</w:t>
       </w:r>
     </w:p>
     <w:p>
@@ -6155,7 +8642,7 @@
           <w:szCs w:val="20"/>
           <w:rtl w:val="0"/>
         </w:rPr>
-        <w:t xml:space="preserve">catalog:</w:t>
+        <w:t xml:space="preserve">  </w:t>
       </w:r>
     </w:p>
     <w:p>
@@ -6176,7 +8663,7 @@
           <w:szCs w:val="20"/>
           <w:rtl w:val="0"/>
         </w:rPr>
-        <w:t xml:space="preserve">  name: iceberg</w:t>
+        <w:t xml:space="preserve">catalog:</w:t>
       </w:r>
     </w:p>
     <w:p>
@@ -6197,7 +8684,7 @@
           <w:szCs w:val="20"/>
           <w:rtl w:val="0"/>
         </w:rPr>
-        <w:t xml:space="preserve">  externalAccess:</w:t>
+        <w:t xml:space="preserve">  name: iceberg</w:t>
       </w:r>
     </w:p>
     <w:p>
@@ -6218,7 +8705,7 @@
           <w:szCs w:val="20"/>
           <w:rtl w:val="0"/>
         </w:rPr>
-        <w:t xml:space="preserve">    enabled: false</w:t>
+        <w:t xml:space="preserve">  externalAccess:</w:t>
       </w:r>
     </w:p>
     <w:p>
@@ -6239,7 +8726,7 @@
           <w:szCs w:val="20"/>
           <w:rtl w:val="0"/>
         </w:rPr>
-        <w:t xml:space="preserve">    tls:</w:t>
+        <w:t xml:space="preserve">    enabled: false</w:t>
       </w:r>
     </w:p>
     <w:p>
@@ -6260,7 +8747,7 @@
           <w:szCs w:val="20"/>
           <w:rtl w:val="0"/>
         </w:rPr>
-        <w:t xml:space="preserve">      enabled: false</w:t>
+        <w:t xml:space="preserve">    tls:</w:t>
       </w:r>
     </w:p>
     <w:p>
@@ -6281,7 +8768,7 @@
           <w:szCs w:val="20"/>
           <w:rtl w:val="0"/>
         </w:rPr>
-        <w:t xml:space="preserve">  storage:</w:t>
+        <w:t xml:space="preserve">      enabled: false</w:t>
       </w:r>
     </w:p>
     <w:p>
@@ -6302,7 +8789,7 @@
           <w:szCs w:val="20"/>
           <w:rtl w:val="0"/>
         </w:rPr>
-        <w:t xml:space="preserve">    location: s3://dremio/iceberg</w:t>
+        <w:t xml:space="preserve">  storage:</w:t>
       </w:r>
     </w:p>
     <w:p>
@@ -6323,7 +8810,7 @@
           <w:szCs w:val="20"/>
           <w:rtl w:val="0"/>
         </w:rPr>
-        <w:t xml:space="preserve">    type: S3</w:t>
+        <w:t xml:space="preserve">    location: s3://iceberg</w:t>
       </w:r>
     </w:p>
     <w:p>
@@ -6344,7 +8831,7 @@
           <w:szCs w:val="20"/>
           <w:rtl w:val="0"/>
         </w:rPr>
-        <w:t xml:space="preserve">    s3:</w:t>
+        <w:t xml:space="preserve">    type: S3</w:t>
       </w:r>
     </w:p>
     <w:p>
@@ -6365,7 +8852,7 @@
           <w:szCs w:val="20"/>
           <w:rtl w:val="0"/>
         </w:rPr>
-        <w:t xml:space="preserve">      region: us-east-1                  # Dummy but required</w:t>
+        <w:t xml:space="preserve">    s3:</w:t>
       </w:r>
     </w:p>
     <w:p>
@@ -6386,7 +8873,7 @@
           <w:szCs w:val="20"/>
           <w:rtl w:val="0"/>
         </w:rPr>
-        <w:t xml:space="preserve">      roleArn: arn:aws:iam::000000000000:role/dummy # Dummy but required</w:t>
+        <w:t xml:space="preserve">      region: us-east-1                  # Dummy but required</w:t>
       </w:r>
     </w:p>
     <w:p>
@@ -6407,7 +8894,7 @@
           <w:szCs w:val="20"/>
           <w:rtl w:val="0"/>
         </w:rPr>
-        <w:t xml:space="preserve">      endpoint: http://minio:9000       # Your S3-compatible endpoint</w:t>
+        <w:t xml:space="preserve">      roleArn: arn:aws:iam::000000000000:role/dummy # Dummy but required</w:t>
       </w:r>
     </w:p>
     <w:p>
@@ -6428,7 +8915,9 @@
           <w:szCs w:val="20"/>
           <w:rtl w:val="0"/>
         </w:rPr>
-        <w:t xml:space="preserve">      pathStyleAccess: true             # Required for MinIO</w:t>
+        <w:t xml:space="preserve">      endpoint: minio:9000       </w:t>
+        <w:tab/>
+        <w:t xml:space="preserve"># Your S3-compatible endpoint</w:t>
       </w:r>
     </w:p>
     <w:p>
@@ -6449,7 +8938,7 @@
           <w:szCs w:val="20"/>
           <w:rtl w:val="0"/>
         </w:rPr>
-        <w:t xml:space="preserve">      skipSts: true                     # Required for MinIO</w:t>
+        <w:t xml:space="preserve">      pathStyleAccess: true             # Required for MinIO</w:t>
       </w:r>
     </w:p>
     <w:p>
@@ -6470,7 +8959,7 @@
           <w:szCs w:val="20"/>
           <w:rtl w:val="0"/>
         </w:rPr>
-        <w:t xml:space="preserve">      useAccessKeys: true               # Required for MinIO</w:t>
+        <w:t xml:space="preserve">      skipSts: true                     # Required for MinIO</w:t>
       </w:r>
     </w:p>
     <w:p>
@@ -6491,7 +8980,7 @@
           <w:szCs w:val="20"/>
           <w:rtl w:val="0"/>
         </w:rPr>
-        <w:t xml:space="preserve">      credentials:</w:t>
+        <w:t xml:space="preserve">      useAccessKeys: true               # Required for MinIO</w:t>
       </w:r>
     </w:p>
     <w:p>
@@ -6512,7 +9001,7 @@
           <w:szCs w:val="20"/>
           <w:rtl w:val="0"/>
         </w:rPr>
-        <w:t xml:space="preserve">        accessKey: minioadmin</w:t>
+        <w:t xml:space="preserve">      credentials:</w:t>
       </w:r>
     </w:p>
     <w:p>
@@ -6533,7 +9022,7 @@
           <w:szCs w:val="20"/>
           <w:rtl w:val="0"/>
         </w:rPr>
-        <w:t xml:space="preserve">        secret: minioadmin</w:t>
+        <w:t xml:space="preserve">        accessKey: minioadmin</w:t>
       </w:r>
     </w:p>
     <w:p>
@@ -6554,7 +9043,7 @@
           <w:szCs w:val="20"/>
           <w:rtl w:val="0"/>
         </w:rPr>
-        <w:t xml:space="preserve">      extraProperties: |</w:t>
+        <w:t xml:space="preserve">        secret: minioadmin</w:t>
       </w:r>
     </w:p>
     <w:p>
@@ -6575,7 +9064,7 @@
           <w:szCs w:val="20"/>
           <w:rtl w:val="0"/>
         </w:rPr>
-        <w:t xml:space="preserve">        &lt;property&gt;</w:t>
+        <w:t xml:space="preserve">      extraProperties: |</w:t>
       </w:r>
     </w:p>
     <w:p>
@@ -6596,7 +9085,7 @@
           <w:szCs w:val="20"/>
           <w:rtl w:val="0"/>
         </w:rPr>
-        <w:t xml:space="preserve">          &lt;name&gt;fs.s3a.endpoint&lt;/name&gt;</w:t>
+        <w:t xml:space="preserve">        &lt;property&gt;</w:t>
       </w:r>
     </w:p>
     <w:p>
@@ -6617,7 +9106,7 @@
           <w:szCs w:val="20"/>
           <w:rtl w:val="0"/>
         </w:rPr>
-        <w:t xml:space="preserve">          &lt;value&gt;http://minio:9000&lt;/value&gt;</w:t>
+        <w:t xml:space="preserve">          &lt;name&gt;fs.s3a.endpoint&lt;/name&gt;</w:t>
       </w:r>
     </w:p>
     <w:p>
@@ -6638,7 +9127,7 @@
           <w:szCs w:val="20"/>
           <w:rtl w:val="0"/>
         </w:rPr>
-        <w:t xml:space="preserve">        &lt;/property&gt;</w:t>
+        <w:t xml:space="preserve">          &lt;value&gt;http://minio:9000&lt;/value&gt;</w:t>
       </w:r>
     </w:p>
     <w:p>
@@ -6659,7 +9148,7 @@
           <w:szCs w:val="20"/>
           <w:rtl w:val="0"/>
         </w:rPr>
-        <w:t xml:space="preserve">        &lt;property&gt;</w:t>
+        <w:t xml:space="preserve">        &lt;/property&gt;</w:t>
       </w:r>
     </w:p>
     <w:p>
@@ -6680,7 +9169,7 @@
           <w:szCs w:val="20"/>
           <w:rtl w:val="0"/>
         </w:rPr>
-        <w:t xml:space="preserve">          &lt;name&gt;fs.s3a.path.style.access&lt;/name&gt;</w:t>
+        <w:t xml:space="preserve">        &lt;property&gt;</w:t>
       </w:r>
     </w:p>
     <w:p>
@@ -6701,7 +9190,7 @@
           <w:szCs w:val="20"/>
           <w:rtl w:val="0"/>
         </w:rPr>
-        <w:t xml:space="preserve">          &lt;value&gt;true&lt;/value&gt;</w:t>
+        <w:t xml:space="preserve">          &lt;name&gt;fs.s3a.path.style.access&lt;/name&gt;</w:t>
       </w:r>
     </w:p>
     <w:p>
@@ -6722,7 +9211,7 @@
           <w:szCs w:val="20"/>
           <w:rtl w:val="0"/>
         </w:rPr>
-        <w:t xml:space="preserve">        &lt;/property&gt;</w:t>
+        <w:t xml:space="preserve">          &lt;value&gt;true&lt;/value&gt;</w:t>
       </w:r>
     </w:p>
     <w:p>
@@ -6743,7 +9232,7 @@
           <w:szCs w:val="20"/>
           <w:rtl w:val="0"/>
         </w:rPr>
-        <w:t xml:space="preserve">        &lt;property&gt;</w:t>
+        <w:t xml:space="preserve">        &lt;/property&gt;</w:t>
       </w:r>
     </w:p>
     <w:p>
@@ -6764,7 +9253,7 @@
           <w:szCs w:val="20"/>
           <w:rtl w:val="0"/>
         </w:rPr>
-        <w:t xml:space="preserve">          &lt;name&gt;fs.s3a.connection.ssl.enabled&lt;/name&gt;</w:t>
+        <w:t xml:space="preserve">        &lt;property&gt;</w:t>
       </w:r>
     </w:p>
     <w:p>
@@ -6785,7 +9274,7 @@
           <w:szCs w:val="20"/>
           <w:rtl w:val="0"/>
         </w:rPr>
-        <w:t xml:space="preserve">          &lt;value&gt;false&lt;/value&gt;</w:t>
+        <w:t xml:space="preserve">          &lt;name&gt;fs.s3a.connection.ssl.enabled&lt;/name&gt;</w:t>
       </w:r>
     </w:p>
     <w:p>
@@ -6806,7 +9295,7 @@
           <w:szCs w:val="20"/>
           <w:rtl w:val="0"/>
         </w:rPr>
-        <w:t xml:space="preserve">        &lt;/property&gt;</w:t>
+        <w:t xml:space="preserve">          &lt;value&gt;false&lt;/value&gt;</w:t>
       </w:r>
     </w:p>
     <w:p>
@@ -6827,7 +9316,7 @@
           <w:szCs w:val="20"/>
           <w:rtl w:val="0"/>
         </w:rPr>
-        <w:t xml:space="preserve">        &lt;property&gt;</w:t>
+        <w:t xml:space="preserve">        &lt;/property&gt;</w:t>
       </w:r>
     </w:p>
     <w:p>
@@ -6848,7 +9337,7 @@
           <w:szCs w:val="20"/>
           <w:rtl w:val="0"/>
         </w:rPr>
-        <w:t xml:space="preserve">          &lt;name&gt;fs.s3.compat&lt;/name&gt;</w:t>
+        <w:t xml:space="preserve">        &lt;property&gt;</w:t>
       </w:r>
     </w:p>
     <w:p>
@@ -6869,7 +9358,7 @@
           <w:szCs w:val="20"/>
           <w:rtl w:val="0"/>
         </w:rPr>
-        <w:t xml:space="preserve">          &lt;value&gt;true&lt;/value&gt;</w:t>
+        <w:t xml:space="preserve">          &lt;name&gt;fs.s3.compat&lt;/name&gt;</w:t>
       </w:r>
     </w:p>
     <w:p>
@@ -6890,7 +9379,7 @@
           <w:szCs w:val="20"/>
           <w:rtl w:val="0"/>
         </w:rPr>
-        <w:t xml:space="preserve">        &lt;/property&gt;</w:t>
+        <w:t xml:space="preserve">          &lt;value&gt;true&lt;/value&gt;</w:t>
       </w:r>
     </w:p>
     <w:p>
@@ -6911,7 +9400,7 @@
           <w:szCs w:val="20"/>
           <w:rtl w:val="0"/>
         </w:rPr>
-        <w:t xml:space="preserve">service:</w:t>
+        <w:t xml:space="preserve">        &lt;/property&gt;</w:t>
       </w:r>
     </w:p>
     <w:p>
@@ -6932,6 +9421,27 @@
           <w:szCs w:val="20"/>
           <w:rtl w:val="0"/>
         </w:rPr>
+        <w:t xml:space="preserve">service:</w:t>
+      </w:r>
+    </w:p>
+    <w:p>
+      <w:pPr>
+        <w:spacing w:after="0" w:before="0" w:lineRule="auto"/>
+        <w:rPr>
+          <w:rFonts w:ascii="Roboto Mono" w:cs="Roboto Mono" w:eastAsia="Roboto Mono" w:hAnsi="Roboto Mono"/>
+          <w:color w:val="188038"/>
+          <w:sz w:val="20"/>
+          <w:szCs w:val="20"/>
+        </w:rPr>
+      </w:pPr>
+      <w:r>
+        <w:rPr>
+          <w:rFonts w:ascii="Roboto Mono" w:cs="Roboto Mono" w:eastAsia="Roboto Mono" w:hAnsi="Roboto Mono"/>
+          <w:color w:val="188038"/>
+          <w:sz w:val="20"/>
+          <w:szCs w:val="20"/>
+          <w:rtl w:val="0"/>
+        </w:rPr>
         <w:t xml:space="preserve">  type: LoadBalancer</w:t>
       </w:r>
     </w:p>
@@ -6964,6 +9474,656 @@
         </w:rPr>
         <w:t xml:space="preserve"></w:t>
       </w:r>
+      <w:r>
+        <w:rPr>
+          <w:rtl w:val="0"/>
+        </w:rPr>
+      </w:r>
+    </w:p>
+    <w:p>
+      <w:pPr>
+        <w:widowControl w:val="0"/>
+        <w:spacing w:after="0" w:before="0" w:lineRule="auto"/>
+        <w:rPr/>
+      </w:pPr>
+      <w:r>
+        <w:rPr>
+          <w:rtl w:val="0"/>
+        </w:rPr>
+      </w:r>
+    </w:p>
+    <w:p>
+      <w:pPr>
+        <w:widowControl w:val="0"/>
+        <w:spacing w:after="0" w:before="0" w:lineRule="auto"/>
+        <w:rPr>
+          <w:b w:val="1"/>
+        </w:rPr>
+      </w:pPr>
+      <w:r>
+        <w:rPr>
+          <w:rtl w:val="0"/>
+        </w:rPr>
+        <w:t xml:space="preserve"></w:t>
+      </w:r>
+      <w:r>
+        <w:rPr>
+          <w:sz w:val="36"/>
+          <w:szCs w:val="36"/>
+          <w:rtl w:val="0"/>
+        </w:rPr>
+        <w:t xml:space="preserve">⚠️</w:t>
+      </w:r>
+      <w:r>
+        <w:rPr>
+          <w:rtl w:val="0"/>
+        </w:rPr>
+        <w:t xml:space="preserve">  </w:t>
+      </w:r>
+      <w:r>
+        <w:rPr>
+          <w:b w:val="1"/>
+          <w:rtl w:val="0"/>
+        </w:rPr>
+        <w:t xml:space="preserve">S3</w:t>
+      </w:r>
+      <w:r>
+        <w:rPr>
+          <w:b w:val="1"/>
+          <w:rtl w:val="0"/>
+        </w:rPr>
+        <w:t xml:space="preserve"> </w:t>
+      </w:r>
+      <w:r>
+        <w:rPr>
+          <w:b w:val="1"/>
+          <w:rtl w:val="0"/>
+        </w:rPr>
+        <w:t xml:space="preserve">endpoints:</w:t>
+      </w:r>
+      <w:r>
+        <w:rPr>
+          <w:b w:val="1"/>
+          <w:rtl w:val="0"/>
+        </w:rPr>
+        <w:t xml:space="preserve"> </w:t>
+      </w:r>
+    </w:p>
+    <w:p>
+      <w:pPr>
+        <w:widowControl w:val="0"/>
+        <w:spacing w:after="0" w:before="0" w:lineRule="auto"/>
+        <w:ind w:left="0" w:firstLine="0"/>
+        <w:rPr/>
+      </w:pPr>
+      <w:r>
+        <w:rPr>
+          <w:rtl w:val="0"/>
+        </w:rPr>
+        <w:t xml:space="preserve">Endpoint</w:t>
+      </w:r>
+      <w:r>
+        <w:rPr>
+          <w:rtl w:val="0"/>
+        </w:rPr>
+        <w:t xml:space="preserve"> </w:t>
+      </w:r>
+      <w:r>
+        <w:rPr>
+          <w:rtl w:val="0"/>
+        </w:rPr>
+        <w:t xml:space="preserve">can</w:t>
+      </w:r>
+      <w:r>
+        <w:rPr>
+          <w:rtl w:val="0"/>
+        </w:rPr>
+        <w:t xml:space="preserve"> </w:t>
+      </w:r>
+      <w:r>
+        <w:rPr>
+          <w:rtl w:val="0"/>
+        </w:rPr>
+        <w:t xml:space="preserve">be</w:t>
+      </w:r>
+      <w:r>
+        <w:rPr>
+          <w:rtl w:val="0"/>
+        </w:rPr>
+        <w:t xml:space="preserve"> </w:t>
+      </w:r>
+      <w:r>
+        <w:rPr>
+          <w:rtl w:val="0"/>
+        </w:rPr>
+        <w:t xml:space="preserve">either</w:t>
+      </w:r>
+      <w:r>
+        <w:rPr>
+          <w:rtl w:val="0"/>
+        </w:rPr>
+        <w:t xml:space="preserve"> </w:t>
+      </w:r>
+      <w:r>
+        <w:rPr>
+          <w:rtl w:val="0"/>
+        </w:rPr>
+        <w:t xml:space="preserve">an</w:t>
+      </w:r>
+      <w:r>
+        <w:rPr>
+          <w:rtl w:val="0"/>
+        </w:rPr>
+        <w:t xml:space="preserve"> </w:t>
+      </w:r>
+      <w:r>
+        <w:rPr>
+          <w:rtl w:val="0"/>
+        </w:rPr>
+        <w:t xml:space="preserve">IP</w:t>
+      </w:r>
+      <w:r>
+        <w:rPr>
+          <w:rtl w:val="0"/>
+        </w:rPr>
+        <w:t xml:space="preserve"> </w:t>
+      </w:r>
+      <w:r>
+        <w:rPr>
+          <w:rtl w:val="0"/>
+        </w:rPr>
+        <w:t xml:space="preserve">or</w:t>
+      </w:r>
+      <w:r>
+        <w:rPr>
+          <w:rtl w:val="0"/>
+        </w:rPr>
+        <w:t xml:space="preserve"> </w:t>
+      </w:r>
+      <w:r>
+        <w:rPr>
+          <w:rtl w:val="0"/>
+        </w:rPr>
+        <w:t xml:space="preserve">a</w:t>
+      </w:r>
+      <w:r>
+        <w:rPr>
+          <w:rtl w:val="0"/>
+        </w:rPr>
+        <w:t xml:space="preserve"> </w:t>
+      </w:r>
+      <w:r>
+        <w:rPr>
+          <w:rtl w:val="0"/>
+        </w:rPr>
+        <w:t xml:space="preserve">hostname</w:t>
+      </w:r>
+      <w:r>
+        <w:rPr>
+          <w:rtl w:val="0"/>
+        </w:rPr>
+        <w:t xml:space="preserve"> </w:t>
+      </w:r>
+      <w:r>
+        <w:rPr>
+          <w:rtl w:val="0"/>
+        </w:rPr>
+        <w:t xml:space="preserve">where</w:t>
+      </w:r>
+      <w:r>
+        <w:rPr>
+          <w:rtl w:val="0"/>
+        </w:rPr>
+        <w:t xml:space="preserve"> </w:t>
+      </w:r>
+      <w:r>
+        <w:rPr>
+          <w:rtl w:val="0"/>
+        </w:rPr>
+        <w:t xml:space="preserve">Minio</w:t>
+      </w:r>
+      <w:r>
+        <w:rPr>
+          <w:rtl w:val="0"/>
+        </w:rPr>
+        <w:t xml:space="preserve"> </w:t>
+      </w:r>
+      <w:r>
+        <w:rPr>
+          <w:rtl w:val="0"/>
+        </w:rPr>
+        <w:t xml:space="preserve">server</w:t>
+      </w:r>
+      <w:r>
+        <w:rPr>
+          <w:rtl w:val="0"/>
+        </w:rPr>
+        <w:t xml:space="preserve"> </w:t>
+      </w:r>
+      <w:r>
+        <w:rPr>
+          <w:rtl w:val="0"/>
+        </w:rPr>
+        <w:t xml:space="preserve">is</w:t>
+      </w:r>
+      <w:r>
+        <w:rPr>
+          <w:rtl w:val="0"/>
+        </w:rPr>
+        <w:t xml:space="preserve"> </w:t>
+      </w:r>
+      <w:r>
+        <w:rPr>
+          <w:rtl w:val="0"/>
+        </w:rPr>
+        <w:t xml:space="preserve">running.</w:t>
+      </w:r>
+      <w:r>
+        <w:rPr>
+          <w:rtl w:val="0"/>
+        </w:rPr>
+        <w:t xml:space="preserve"> </w:t>
+      </w:r>
+      <w:r>
+        <w:rPr>
+          <w:rtl w:val="0"/>
+        </w:rPr>
+        <w:t xml:space="preserve">However,</w:t>
+      </w:r>
+      <w:r>
+        <w:rPr>
+          <w:rtl w:val="0"/>
+        </w:rPr>
+        <w:t xml:space="preserve"> </w:t>
+      </w:r>
+      <w:r>
+        <w:rPr>
+          <w:rtl w:val="0"/>
+        </w:rPr>
+        <w:t xml:space="preserve">the</w:t>
+      </w:r>
+      <w:r>
+        <w:rPr>
+          <w:rtl w:val="0"/>
+        </w:rPr>
+        <w:t xml:space="preserve"> </w:t>
+      </w:r>
+      <w:r>
+        <w:rPr>
+          <w:rtl w:val="0"/>
+        </w:rPr>
+        <w:t xml:space="preserve">endpoint</w:t>
+      </w:r>
+      <w:r>
+        <w:rPr>
+          <w:rtl w:val="0"/>
+        </w:rPr>
+        <w:t xml:space="preserve"> </w:t>
+      </w:r>
+      <w:r>
+        <w:rPr>
+          <w:rtl w:val="0"/>
+        </w:rPr>
+        <w:t xml:space="preserve">value</w:t>
+      </w:r>
+      <w:r>
+        <w:rPr>
+          <w:rtl w:val="0"/>
+        </w:rPr>
+        <w:t xml:space="preserve"> </w:t>
+      </w:r>
+      <w:r>
+        <w:rPr>
+          <w:rtl w:val="0"/>
+        </w:rPr>
+        <w:t xml:space="preserve">cannot</w:t>
+      </w:r>
+      <w:r>
+        <w:rPr>
+          <w:rtl w:val="0"/>
+        </w:rPr>
+        <w:t xml:space="preserve"> </w:t>
+      </w:r>
+      <w:r>
+        <w:rPr>
+          <w:rtl w:val="0"/>
+        </w:rPr>
+        <w:t xml:space="preserve">contain</w:t>
+      </w:r>
+      <w:r>
+        <w:rPr>
+          <w:rtl w:val="0"/>
+        </w:rPr>
+        <w:t xml:space="preserve"> </w:t>
+      </w:r>
+      <w:r>
+        <w:rPr>
+          <w:rtl w:val="0"/>
+        </w:rPr>
+        <w:t xml:space="preserve">the</w:t>
+      </w:r>
+      <w:r>
+        <w:rPr>
+          <w:rtl w:val="0"/>
+        </w:rPr>
+        <w:t xml:space="preserve"> </w:t>
+      </w:r>
+      <w:r>
+        <w:rPr>
+          <w:rtl w:val="0"/>
+        </w:rPr>
+        <w:t xml:space="preserve">`http(s)://`</w:t>
+      </w:r>
+      <w:r>
+        <w:rPr>
+          <w:rtl w:val="0"/>
+        </w:rPr>
+        <w:t xml:space="preserve"> </w:t>
+      </w:r>
+      <w:r>
+        <w:rPr>
+          <w:rtl w:val="0"/>
+        </w:rPr>
+        <w:t xml:space="preserve">prefix</w:t>
+      </w:r>
+      <w:r>
+        <w:rPr>
+          <w:rtl w:val="0"/>
+        </w:rPr>
+        <w:t xml:space="preserve"> </w:t>
+      </w:r>
+      <w:r>
+        <w:rPr>
+          <w:rtl w:val="0"/>
+        </w:rPr>
+        <w:t xml:space="preserve">nor</w:t>
+      </w:r>
+      <w:r>
+        <w:rPr>
+          <w:rtl w:val="0"/>
+        </w:rPr>
+        <w:t xml:space="preserve"> </w:t>
+      </w:r>
+      <w:r>
+        <w:rPr>
+          <w:rtl w:val="0"/>
+        </w:rPr>
+        <w:t xml:space="preserve">can</w:t>
+      </w:r>
+      <w:r>
+        <w:rPr>
+          <w:rtl w:val="0"/>
+        </w:rPr>
+        <w:t xml:space="preserve"> </w:t>
+      </w:r>
+      <w:r>
+        <w:rPr>
+          <w:rtl w:val="0"/>
+        </w:rPr>
+        <w:t xml:space="preserve">it</w:t>
+      </w:r>
+      <w:r>
+        <w:rPr>
+          <w:rtl w:val="0"/>
+        </w:rPr>
+        <w:t xml:space="preserve"> </w:t>
+      </w:r>
+      <w:r>
+        <w:rPr>
+          <w:rtl w:val="0"/>
+        </w:rPr>
+        <w:t xml:space="preserve">start</w:t>
+      </w:r>
+      <w:r>
+        <w:rPr>
+          <w:rtl w:val="0"/>
+        </w:rPr>
+        <w:t xml:space="preserve"> </w:t>
+      </w:r>
+      <w:r>
+        <w:rPr>
+          <w:rtl w:val="0"/>
+        </w:rPr>
+        <w:t xml:space="preserve">with</w:t>
+      </w:r>
+      <w:r>
+        <w:rPr>
+          <w:rtl w:val="0"/>
+        </w:rPr>
+        <w:t xml:space="preserve"> </w:t>
+      </w:r>
+      <w:r>
+        <w:rPr>
+          <w:rtl w:val="0"/>
+        </w:rPr>
+        <w:t xml:space="preserve">the</w:t>
+      </w:r>
+      <w:r>
+        <w:rPr>
+          <w:rtl w:val="0"/>
+        </w:rPr>
+        <w:t xml:space="preserve"> </w:t>
+      </w:r>
+      <w:r>
+        <w:rPr>
+          <w:rtl w:val="0"/>
+        </w:rPr>
+        <w:t xml:space="preserve">string</w:t>
+      </w:r>
+      <w:r>
+        <w:rPr>
+          <w:rtl w:val="0"/>
+        </w:rPr>
+        <w:t xml:space="preserve"> </w:t>
+      </w:r>
+      <w:r>
+        <w:rPr>
+          <w:rtl w:val="0"/>
+        </w:rPr>
+        <w:t xml:space="preserve">`s3`.</w:t>
+      </w:r>
+      <w:r>
+        <w:rPr>
+          <w:rtl w:val="0"/>
+        </w:rPr>
+        <w:t xml:space="preserve"> </w:t>
+      </w:r>
+      <w:r>
+        <w:rPr>
+          <w:rtl w:val="0"/>
+        </w:rPr>
+        <w:t xml:space="preserve"> </w:t>
+      </w:r>
+      <w:r>
+        <w:rPr>
+          <w:rtl w:val="0"/>
+        </w:rPr>
+        <w:t xml:space="preserve">For</w:t>
+      </w:r>
+      <w:r>
+        <w:rPr>
+          <w:rtl w:val="0"/>
+        </w:rPr>
+        <w:t xml:space="preserve"> </w:t>
+      </w:r>
+      <w:r>
+        <w:rPr>
+          <w:rtl w:val="0"/>
+        </w:rPr>
+        <w:t xml:space="preserve">example,</w:t>
+      </w:r>
+      <w:r>
+        <w:rPr>
+          <w:rtl w:val="0"/>
+        </w:rPr>
+        <w:t xml:space="preserve"> </w:t>
+      </w:r>
+      <w:r>
+        <w:rPr>
+          <w:rtl w:val="0"/>
+        </w:rPr>
+        <w:t xml:space="preserve">if</w:t>
+      </w:r>
+      <w:r>
+        <w:rPr>
+          <w:rtl w:val="0"/>
+        </w:rPr>
+        <w:t xml:space="preserve"> </w:t>
+      </w:r>
+      <w:r>
+        <w:rPr>
+          <w:rtl w:val="0"/>
+        </w:rPr>
+        <w:t xml:space="preserve">the</w:t>
+      </w:r>
+      <w:r>
+        <w:rPr>
+          <w:rtl w:val="0"/>
+        </w:rPr>
+        <w:t xml:space="preserve"> </w:t>
+      </w:r>
+      <w:r>
+        <w:rPr>
+          <w:rtl w:val="0"/>
+        </w:rPr>
+        <w:t xml:space="preserve">endpoint</w:t>
+      </w:r>
+      <w:r>
+        <w:rPr>
+          <w:rtl w:val="0"/>
+        </w:rPr>
+        <w:t xml:space="preserve"> </w:t>
+      </w:r>
+      <w:r>
+        <w:rPr>
+          <w:rtl w:val="0"/>
+        </w:rPr>
+        <w:t xml:space="preserve">is</w:t>
+      </w:r>
+      <w:r>
+        <w:rPr>
+          <w:rtl w:val="0"/>
+        </w:rPr>
+        <w:t xml:space="preserve"> </w:t>
+      </w:r>
+      <w:r>
+        <w:rPr>
+          <w:rtl w:val="0"/>
+        </w:rPr>
+        <w:t xml:space="preserve">`http://175.1.2.3:9000`,</w:t>
+      </w:r>
+      <w:r>
+        <w:rPr>
+          <w:rtl w:val="0"/>
+        </w:rPr>
+        <w:t xml:space="preserve"> </w:t>
+      </w:r>
+      <w:r>
+        <w:rPr>
+          <w:rtl w:val="0"/>
+        </w:rPr>
+        <w:t xml:space="preserve">the</w:t>
+      </w:r>
+      <w:r>
+        <w:rPr>
+          <w:rtl w:val="0"/>
+        </w:rPr>
+        <w:t xml:space="preserve"> </w:t>
+      </w:r>
+      <w:r>
+        <w:rPr>
+          <w:rtl w:val="0"/>
+        </w:rPr>
+        <w:t xml:space="preserve">value</w:t>
+      </w:r>
+      <w:r>
+        <w:rPr>
+          <w:rtl w:val="0"/>
+        </w:rPr>
+        <w:t xml:space="preserve"> </w:t>
+      </w:r>
+      <w:r>
+        <w:rPr>
+          <w:rtl w:val="0"/>
+        </w:rPr>
+        <w:t xml:space="preserve">is</w:t>
+      </w:r>
+      <w:r>
+        <w:rPr>
+          <w:rtl w:val="0"/>
+        </w:rPr>
+        <w:t xml:space="preserve"> </w:t>
+      </w:r>
+      <w:r>
+        <w:rPr>
+          <w:rtl w:val="0"/>
+        </w:rPr>
+        <w:t xml:space="preserve">`175.1.2.3:9000`</w:t>
+      </w:r>
+      <w:r>
+        <w:rPr>
+          <w:rtl w:val="0"/>
+        </w:rPr>
+        <w:br w:type="textWrapping"/>
+      </w:r>
+    </w:p>
+    <w:p>
+      <w:pPr>
+        <w:widowControl w:val="0"/>
+        <w:spacing w:after="0" w:before="0" w:lineRule="auto"/>
+        <w:rPr/>
+      </w:pPr>
+      <w:r>
+        <w:rPr>
+          <w:sz w:val="36"/>
+          <w:szCs w:val="36"/>
+          <w:rtl w:val="0"/>
+        </w:rPr>
+        <w:t xml:space="preserve">⚠️</w:t>
+      </w:r>
+      <w:r>
+        <w:rPr>
+          <w:rtl w:val="0"/>
+        </w:rPr>
+        <w:t xml:space="preserve">  </w:t>
+      </w:r>
+      <w:r>
+        <w:rPr>
+          <w:b w:val="1"/>
+          <w:rtl w:val="0"/>
+        </w:rPr>
+        <w:t xml:space="preserve">distStorage.type vs Catalog.storage.type</w:t>
+        <w:br w:type="textWrapping"/>
+      </w:r>
+      <w:r>
+        <w:rPr>
+          <w:rtl w:val="0"/>
+        </w:rPr>
+        <w:t xml:space="preserve">Please note that distStorage.type is 'aws' whereas Catalog.storage.type is S3. See the example yaml file above. </w:t>
+      </w:r>
+      <w:r>
+        <w:rPr>
+          <w:rtl w:val="0"/>
+        </w:rPr>
+      </w:r>
+    </w:p>
+    <w:p>
+      <w:pPr>
+        <w:spacing w:after="0" w:lineRule="auto"/>
+        <w:rPr/>
+      </w:pPr>
+      <w:r>
+        <w:rPr>
+          <w:rtl w:val="0"/>
+        </w:rPr>
+        <w:t xml:space="preserve"></w:t>
+      </w:r>
+    </w:p>
+    <w:p>
+      <w:pPr>
+        <w:spacing w:after="0" w:lineRule="auto"/>
+        <w:rPr/>
+      </w:pPr>
       <w:r>
         <w:rPr>
           <w:rtl w:val="0"/>
@@ -8343,7 +11503,18 @@
         <w:rPr>
           <w:rtl w:val="0"/>
         </w:rPr>
-        <w:t xml:space="preserve">Default CTAS Format: Parquet</w:t>
+        <w:t xml:space="preserve">Default CTAS Format: </w:t>
+      </w:r>
+      <w:r>
+        <w:rPr>
+          <w:rtl w:val="0"/>
+        </w:rPr>
+        <w:t xml:space="preserve">Parquet</w:t>
+      </w:r>
+      <w:r>
+        <w:rPr>
+          <w:rtl w:val="0"/>
+        </w:rPr>
       </w:r>
     </w:p>
     <w:p>
@@ -8570,24 +11741,65 @@
         </w:numPr>
         <w:spacing w:after="0" w:afterAutospacing="0" w:before="0" w:beforeAutospacing="0" w:line="480" w:lineRule="auto"/>
         <w:ind w:left="1440" w:hanging="360"/>
-        <w:rPr>
-          <w:b w:val="1"/>
-        </w:rPr>
-      </w:pPr>
-      <w:r>
-        <w:rPr>
-          <w:b w:val="1"/>
+        <w:rPr/>
+      </w:pPr>
+      <w:r>
+        <w:rPr>
           <w:rtl w:val="0"/>
         </w:rPr>
         <w:t xml:space="preserve">Select </w:t>
       </w:r>
       <w:r>
+        <w:rPr>
+          <w:i w:val="1"/>
+          <w:rtl w:val="0"/>
+        </w:rPr>
+        <w:t xml:space="preserve">“Automatically format files into physical datasets when users issue queries”.</w:t>
+      </w:r>
+    </w:p>
+    <w:p>
+      <w:pPr>
+        <w:widowControl w:val="0"/>
+        <w:numPr>
+          <w:ilvl w:val="2"/>
+          <w:numId w:val="15"/>
+        </w:numPr>
+        <w:spacing w:after="0" w:afterAutospacing="0" w:before="0" w:lineRule="auto"/>
+        <w:ind w:left="2160" w:hanging="360"/>
         <w:rPr>
           <w:b w:val="1"/>
           <w:i w:val="1"/>
-          <w:rtl w:val="0"/>
-        </w:rPr>
-        <w:t xml:space="preserve">“Automatically format files into physical datasets when users issue queries”.</w:t>
+        </w:rPr>
+      </w:pPr>
+      <w:r>
+        <w:rPr>
+          <w:sz w:val="36"/>
+          <w:szCs w:val="36"/>
+          <w:rtl w:val="0"/>
+        </w:rPr>
+        <w:t xml:space="preserve">⚠️</w:t>
+      </w:r>
+      <w:r>
+        <w:rPr>
+          <w:rtl w:val="0"/>
+        </w:rPr>
+        <w:t xml:space="preserve"> </w:t>
+      </w:r>
+      <w:r>
+        <w:rPr>
+          <w:b w:val="1"/>
+          <w:i w:val="1"/>
+          <w:rtl w:val="0"/>
+        </w:rPr>
+        <w:t xml:space="preserve"> </w:t>
+      </w:r>
+      <w:r>
+        <w:rPr>
+          <w:b w:val="1"/>
+          <w:i w:val="1"/>
+          <w:rtl w:val="0"/>
+        </w:rPr>
+        <w:t xml:space="preserve">Failure to do this will cause Iceberg table creation to fail.</w:t>
       </w:r>
     </w:p>
     <w:p>
@@ -8888,9 +12100,9 @@
         <w:rPr>
           <w:rtl w:val="0"/>
         </w:rPr>
-        <w:t xml:space="preserve">We will not generate test data using a repository with a test generation tool. Repository can be found here: </w:t>
-      </w:r>
-      <w:hyperlink r:id="rId13">
+        <w:t xml:space="preserve">We will now generate test data using  a test generation tool. Repository can be found here: </w:t>
+      </w:r>
+      <w:hyperlink r:id="rId17">
         <w:r>
           <w:rPr>
             <w:b w:val="1"/>
@@ -8918,18 +12130,51 @@
         <w:t xml:space="preserve">For purposes of this test, please generate 1TB data (i.e. Scale = 1000), although you may run the queries against a smaller qualifying set with Scale set to 1.  </w:t>
         <w:br w:type="textWrapping"/>
         <w:br w:type="textWrapping"/>
-        <w:t xml:space="preserve">If you do intend to run two sets of datasets of different sizes, please create a folder for each dataset size and ensure the environment variables set in your repository are configured properly to pull and deploy the objects.</w:t>
-      </w:r>
-    </w:p>
-    <w:p>
-      <w:pPr>
-        <w:rPr/>
-      </w:pPr>
-      <w:r>
-        <w:rPr>
-          <w:rtl w:val="0"/>
-        </w:rPr>
-        <w:t xml:space="preserve">Instructions in the repository will walk you through this step, but from the repository root directory, execute:</w:t>
+        <w:t xml:space="preserve">If you do intend to run two sets of datasets of different sizes, please create a folder for each dataset size and ensure the environment </w:t>
+      </w:r>
+      <w:commentRangeStart w:id="0"/>
+      <w:commentRangeStart w:id="1"/>
+      <w:r>
+        <w:rPr>
+          <w:rtl w:val="0"/>
+        </w:rPr>
+        <w:t xml:space="preserve">variables</w:t>
+      </w:r>
+      <w:commentRangeEnd w:id="0"/>
+      <w:r>
+        <w:commentReference w:id="0"/>
+      </w:r>
+      <w:commentRangeEnd w:id="1"/>
+      <w:r>
+        <w:commentReference w:id="1"/>
+      </w:r>
+      <w:r>
+        <w:rPr>
+          <w:rtl w:val="0"/>
+        </w:rPr>
+        <w:t xml:space="preserve"> set in your repository are configured properly to pull and deploy the objects.</w:t>
+      </w:r>
+    </w:p>
+    <w:p>
+      <w:pPr>
+        <w:rPr/>
+      </w:pPr>
+      <w:r>
+        <w:rPr>
+          <w:rtl w:val="0"/>
+        </w:rPr>
+        <w:t xml:space="preserve">Instructions in the repository will walk you through this step more fully</w:t>
+      </w:r>
+    </w:p>
+    <w:p>
+      <w:pPr>
+        <w:rPr/>
+      </w:pPr>
+      <w:r>
+        <w:rPr>
+          <w:rtl w:val="0"/>
+        </w:rPr>
+        <w:t xml:space="preserve">From the repository root directory, execute:</w:t>
       </w:r>
     </w:p>
     <w:p>
@@ -9005,7 +12250,7 @@
         <w:rPr>
           <w:rtl w:val="0"/>
         </w:rPr>
-        <w:t xml:space="preserve">This will generate data .dat format.</w:t>
+        <w:t xml:space="preserve">This will generate data .dat format.  You can find these files in tpcds-kit/test_data/raw_files.  Please ensure that all files are generated. A full list of files can be found in iceberg-kit/tables.json.</w:t>
       </w:r>
     </w:p>
     <w:p>
@@ -9045,26 +12290,34 @@
         <w:rPr>
           <w:rtl w:val="0"/>
         </w:rPr>
-        <w:t xml:space="preserve">Now that the files have generated, we will convert them to parquet and upload them to S3 bucket “tcpds”.</w:t>
-      </w:r>
-    </w:p>
-    <w:p>
-      <w:pPr>
-        <w:rPr/>
-      </w:pPr>
-      <w:r>
+        <w:t xml:space="preserve">Now that the files have been generated, we will convert them to parquet and upload them to S3 bucket “tcpds”.</w:t>
+      </w:r>
+    </w:p>
+    <w:p>
+      <w:pPr>
         <w:rPr>
           <w:b w:val="1"/>
           <w:i w:val="1"/>
+        </w:rPr>
+      </w:pPr>
+      <w:r>
+        <w:rPr>
+          <w:b w:val="1"/>
+          <w:i w:val="1"/>
           <w:rtl w:val="0"/>
         </w:rPr>
         <w:t xml:space="preserve">Important: Please set your S3 variables in the .env file.</w:t>
       </w:r>
-      <w:r>
-        <w:rPr>
-          <w:rtl w:val="0"/>
-        </w:rPr>
-        <w:t xml:space="preserve">From the repository directory, execute:</w:t>
+    </w:p>
+    <w:p>
+      <w:pPr>
+        <w:rPr/>
+      </w:pPr>
+      <w:r>
+        <w:rPr>
+          <w:rtl w:val="0"/>
+        </w:rPr>
+        <w:t xml:space="preserve">From the repository’s root directory, execute:</w:t>
       </w:r>
     </w:p>
     <w:p>
@@ -9137,6 +12390,83 @@
       <w:pPr>
         <w:rPr/>
       </w:pPr>
+      <w:r>
+        <w:rPr>
+          <w:rtl w:val="0"/>
+        </w:rPr>
+      </w:r>
+    </w:p>
+    <w:p>
+      <w:pPr>
+        <w:rPr/>
+      </w:pPr>
+      <w:r>
+        <w:rPr>
+          <w:rtl w:val="0"/>
+        </w:rPr>
+        <w:t xml:space="preserve">If you encounter any errors, you may use the table cleanup process by executing: </w:t>
+      </w:r>
+      <w:r>
+        <w:rPr>
+          <w:rtl w:val="0"/>
+        </w:rPr>
+      </w:r>
+    </w:p>
+    <w:p>
+      <w:pPr>
+        <w:rPr/>
+      </w:pPr>
+      <w:r>
+        <w:rPr>
+          <w:rtl w:val="0"/>
+        </w:rPr>
+      </w:r>
+    </w:p>
+    <w:p>
+      <w:pPr>
+        <w:spacing w:after="0" w:lineRule="auto"/>
+        <w:rPr>
+          <w:rFonts w:ascii="Roboto Mono" w:cs="Roboto Mono" w:eastAsia="Roboto Mono" w:hAnsi="Roboto Mono"/>
+          <w:sz w:val="18"/>
+          <w:szCs w:val="18"/>
+        </w:rPr>
+      </w:pPr>
+      <w:r>
+        <w:rPr>
+          <w:rtl w:val="0"/>
+        </w:rPr>
+        <w:t xml:space="preserve"></w:t>
+      </w:r>
+      <w:r>
+        <w:rPr>
+          <w:rFonts w:ascii="Roboto Mono" w:cs="Roboto Mono" w:eastAsia="Roboto Mono" w:hAnsi="Roboto Mono"/>
+          <w:color w:val="188038"/>
+          <w:sz w:val="18"/>
+          <w:szCs w:val="18"/>
+          <w:rtl w:val="0"/>
+        </w:rPr>
+        <w:t xml:space="preserve">python tpcds.py cleanup</w:t>
+      </w:r>
+      <w:r>
+        <w:rPr>
+          <w:rtl w:val="0"/>
+        </w:rPr>
+      </w:r>
+    </w:p>
+    <w:p>
+      <w:pPr>
+        <w:spacing w:after="240" w:before="240" w:lineRule="auto"/>
+        <w:rPr/>
+      </w:pPr>
+      <w:r>
+        <w:rPr>
+          <w:rFonts w:ascii="Roboto Mono" w:cs="Roboto Mono" w:eastAsia="Roboto Mono" w:hAnsi="Roboto Mono"/>
+          <w:sz w:val="18"/>
+          <w:szCs w:val="18"/>
+          <w:rtl w:val="0"/>
+        </w:rPr>
+        <w:t xml:space="preserve"></w:t>
+      </w:r>
       <w:r>
         <w:rPr>
           <w:rtl w:val="0"/>
@@ -9229,7 +12559,7 @@
         <w:rPr>
           <w:rtl w:val="0"/>
         </w:rPr>
-        <w:t xml:space="preserve">This will create an iceberg tables for the files in your S3_BUCKET_NAME, S3_FOLDER_NAME from the S3 object store called “tpcds”.</w:t>
+        <w:t xml:space="preserve">This will create an iceberg table for each of the files in your S3_BUCKET_NAME, S3_FOLDER_NAME from the S3 object store called “tpcds”.</w:t>
       </w:r>
     </w:p>
     <w:p>
@@ -9656,7 +12986,7 @@
         </w:rPr>
         <w:t xml:space="preserve">Download from: </w:t>
       </w:r>
-      <w:hyperlink r:id="rId14">
+      <w:hyperlink r:id="rId18">
         <w:r>
           <w:rPr>
             <w:color w:val="1155cc"/>
@@ -9785,6 +13115,11 @@
         </w:rPr>
         <w:t xml:space="preserve">not the Arrow Flight driver.</w:t>
       </w:r>
+      <w:r>
+        <w:rPr>
+          <w:rtl w:val="0"/>
+        </w:rPr>
+      </w:r>
     </w:p>
     <w:p>
       <w:pPr>
@@ -9803,7 +13138,7 @@
         </w:rPr>
         <w:t xml:space="preserve">Download here: </w:t>
       </w:r>
-      <w:hyperlink r:id="rId15">
+      <w:hyperlink r:id="rId19">
         <w:r>
           <w:rPr>
             <w:color w:val="1155cc"/>
@@ -10133,46 +13468,28 @@
           <w:ilvl w:val="1"/>
           <w:numId w:val="11"/>
         </w:numPr>
-        <w:spacing w:after="0" w:afterAutospacing="0" w:before="0" w:beforeAutospacing="0"/>
-        <w:ind w:left="1440" w:hanging="360"/>
-        <w:rPr/>
-      </w:pPr>
-      <w:r>
-        <w:rPr>
-          <w:rtl w:val="0"/>
-        </w:rPr>
-        <w:t xml:space="preserve">Select </w:t>
-      </w:r>
-      <w:r>
-        <w:rPr>
-          <w:i w:val="1"/>
-          <w:rtl w:val="0"/>
-        </w:rPr>
-        <w:t xml:space="preserve">100</w:t>
-      </w:r>
-      <w:r>
-        <w:rPr>
-          <w:rtl w:val="0"/>
-        </w:rPr>
-        <w:t xml:space="preserve"> as value</w:t>
-      </w:r>
-    </w:p>
-    <w:p>
-      <w:pPr>
-        <w:numPr>
-          <w:ilvl w:val="1"/>
-          <w:numId w:val="11"/>
-        </w:numPr>
         <w:spacing w:before="0" w:beforeAutospacing="0"/>
         <w:ind w:left="1440" w:hanging="360"/>
-        <w:rPr>
-          <w:u w:val="none"/>
-        </w:rPr>
-      </w:pPr>
-      <w:r>
-        <w:rPr>
-          <w:rtl w:val="0"/>
-        </w:rPr>
+        <w:rPr/>
+      </w:pPr>
+      <w:r>
+        <w:rPr>
+          <w:rtl w:val="0"/>
+        </w:rPr>
+        <w:t xml:space="preserve">Select </w:t>
+      </w:r>
+      <w:r>
+        <w:rPr>
+          <w:i w:val="1"/>
+          <w:rtl w:val="0"/>
+        </w:rPr>
+        <w:t xml:space="preserve">100</w:t>
+      </w:r>
+      <w:r>
+        <w:rPr>
+          <w:rtl w:val="0"/>
+        </w:rPr>
+        <w:t xml:space="preserve"> as value</w:t>
       </w:r>
     </w:p>
     <w:p>
@@ -10185,16 +13502,16 @@
           <wp:inline distB="114300" distT="114300" distL="114300" distR="114300">
             <wp:extent cx="5943600" cy="3251200"/>
             <wp:effectExtent b="0" l="0" r="0" t="0"/>
-            <wp:docPr id="2" name="image1.png"/>
+            <wp:docPr id="2" name="image2.png"/>
             <a:graphic>
               <a:graphicData uri="http://schemas.openxmlformats.org/drawingml/2006/picture">
                 <pic:pic>
                   <pic:nvPicPr>
-                    <pic:cNvPr id="0" name="image1.png"/>
+                    <pic:cNvPr id="0" name="image2.png"/>
                     <pic:cNvPicPr preferRelativeResize="0"/>
                   </pic:nvPicPr>
                   <pic:blipFill>
-                    <a:blip r:embed="rId16"/>
+                    <a:blip r:embed="rId20"/>
                     <a:srcRect b="0" l="0" r="0" t="0"/>
                     <a:stretch>
                       <a:fillRect/>
@@ -10356,7 +13673,23 @@
           <w:color w:val="188038"/>
           <w:rtl w:val="0"/>
         </w:rPr>
-        <w:t xml:space="preserve">"dremio.results\_cache\_enabled"</w:t>
+        <w:t xml:space="preserve">"dremio.</w:t>
+      </w:r>
+      <w:r>
+        <w:rPr>
+          <w:rFonts w:ascii="Roboto Mono" w:cs="Roboto Mono" w:eastAsia="Roboto Mono" w:hAnsi="Roboto Mono"/>
+          <w:color w:val="188038"/>
+          <w:rtl w:val="0"/>
+        </w:rPr>
+        <w:t xml:space="preserve">results_cache_enabled</w:t>
+      </w:r>
+      <w:r>
+        <w:rPr>
+          <w:rFonts w:ascii="Roboto Mono" w:cs="Roboto Mono" w:eastAsia="Roboto Mono" w:hAnsi="Roboto Mono"/>
+          <w:color w:val="188038"/>
+          <w:rtl w:val="0"/>
+        </w:rPr>
+        <w:t xml:space="preserve">"</w:t>
       </w:r>
       <w:r>
         <w:rPr>
@@ -10437,25 +13770,103 @@
       </w:pPr>
       <w:bookmarkStart w:colFirst="0" w:colLast="0" w:name="_uy6bsbbmka7m" w:id="50"/>
       <w:bookmarkEnd w:id="50"/>
-      <w:r>
-        <w:rPr>
-          <w:rtl w:val="0"/>
-        </w:rPr>
-        <w:t xml:space="preserve">Testing Jmeter</w:t>
-      </w:r>
-    </w:p>
-    <w:p>
-      <w:pPr>
-        <w:pStyle w:val="Heading3"/>
-        <w:rPr/>
-      </w:pPr>
-      <w:bookmarkStart w:colFirst="0" w:colLast="0" w:name="_tn96gocpekxr" w:id="51"/>
+      <w:commentRangeStart w:id="2"/>
+      <w:commentRangeStart w:id="3"/>
+      <w:commentRangeStart w:id="4"/>
+      <w:r>
+        <w:rPr>
+          <w:rtl w:val="0"/>
+        </w:rPr>
+        <w:t xml:space="preserve">Testing Dremio Connectivit</w:t>
+      </w:r>
+      <w:commentRangeEnd w:id="2"/>
+      <w:r>
+        <w:commentReference w:id="2"/>
+      </w:r>
+      <w:commentRangeEnd w:id="3"/>
+      <w:r>
+        <w:commentReference w:id="3"/>
+      </w:r>
+      <w:commentRangeEnd w:id="4"/>
+      <w:r>
+        <w:commentReference w:id="4"/>
+      </w:r>
+      <w:r>
+        <w:rPr>
+          <w:rtl w:val="0"/>
+        </w:rPr>
+        <w:t xml:space="preserve">y</w:t>
+      </w:r>
+    </w:p>
+    <w:p>
+      <w:pPr>
+        <w:rPr/>
+      </w:pPr>
+      <w:r>
+        <w:rPr>
+          <w:rtl w:val="0"/>
+        </w:rPr>
+        <w:t xml:space="preserve">We have created a series of scripts that will test your environment variables, drivers, and presence of Iceberg catalog. Highly recommend running these tests to ensure everything is working before continuing to jMeter.</w:t>
+      </w:r>
+    </w:p>
+    <w:p>
+      <w:pPr>
+        <w:rPr/>
+      </w:pPr>
+      <w:r>
+        <w:rPr>
+          <w:rtl w:val="0"/>
+        </w:rPr>
+      </w:r>
+    </w:p>
+    <w:p>
+      <w:pPr>
+        <w:rPr/>
+      </w:pPr>
+      <w:r>
+        <w:rPr>
+          <w:rtl w:val="0"/>
+        </w:rPr>
+        <w:t xml:space="preserve">[TBD]</w:t>
+      </w:r>
+    </w:p>
+    <w:p>
+      <w:pPr>
+        <w:pStyle w:val="Heading2"/>
+        <w:rPr/>
+      </w:pPr>
+      <w:bookmarkStart w:colFirst="0" w:colLast="0" w:name="_qo4gatdflrop" w:id="51"/>
       <w:bookmarkEnd w:id="51"/>
       <w:r>
         <w:rPr>
           <w:rtl w:val="0"/>
         </w:rPr>
-        <w:t xml:space="preserve">Testing in UI</w:t>
+        <w:t xml:space="preserve">Testing jMeter</w:t>
+      </w:r>
+    </w:p>
+    <w:p>
+      <w:pPr>
+        <w:rPr/>
+      </w:pPr>
+      <w:r>
+        <w:rPr>
+          <w:rtl w:val="0"/>
+        </w:rPr>
+        <w:t xml:space="preserve">jMeter is a testing application that contains a UI for creating test plans.  Typically, users execute and design test plans from the UI with a subset of data and to ensure testing suite is set up correctly.  Then, they will execute jMeter from the CLI.  We will describe this process.</w:t>
+      </w:r>
+    </w:p>
+    <w:p>
+      <w:pPr>
+        <w:pStyle w:val="Heading2"/>
+        <w:rPr/>
+      </w:pPr>
+      <w:bookmarkStart w:colFirst="0" w:colLast="0" w:name="_nnftctutgip3" w:id="52"/>
+      <w:bookmarkEnd w:id="52"/>
+      <w:r>
+        <w:rPr>
+          <w:rtl w:val="0"/>
+        </w:rPr>
+        <w:t xml:space="preserve">Testing within the UI</w:t>
       </w:r>
     </w:p>
     <w:p>
@@ -10549,35 +13960,6 @@
           <w:ilvl w:val="0"/>
           <w:numId w:val="2"/>
         </w:numPr>
-        <w:spacing w:after="0" w:afterAutospacing="0" w:before="0" w:beforeAutospacing="0"/>
-        <w:ind w:left="720" w:hanging="360"/>
-      </w:pPr>
-      <w:r>
-        <w:rPr>
-          <w:rtl w:val="0"/>
-        </w:rPr>
-        <w:t xml:space="preserve">Click the green </w:t>
-      </w:r>
-      <w:r>
-        <w:rPr>
-          <w:b w:val="1"/>
-          <w:rtl w:val="0"/>
-        </w:rPr>
-        <w:t xml:space="preserve">Start</w:t>
-      </w:r>
-      <w:r>
-        <w:rPr>
-          <w:rtl w:val="0"/>
-        </w:rPr>
-        <w:t xml:space="preserve"> button (play icon)</w:t>
-      </w:r>
-    </w:p>
-    <w:p>
-      <w:pPr>
-        <w:numPr>
-          <w:ilvl w:val="0"/>
-          <w:numId w:val="2"/>
-        </w:numPr>
         <w:spacing w:before="0" w:beforeAutospacing="0"/>
         <w:ind w:left="720" w:hanging="360"/>
       </w:pPr>
@@ -10585,7 +13967,32 @@
         <w:rPr>
           <w:rtl w:val="0"/>
         </w:rPr>
-        <w:t xml:space="preserve">This test will run 3 queries, and you can monitor it’s progress by clicking the yellow triangle icon in the top right corner: ⚠️</w:t>
+        <w:t xml:space="preserve">Click the green </w:t>
+      </w:r>
+      <w:r>
+        <w:rPr>
+          <w:b w:val="1"/>
+          <w:rtl w:val="0"/>
+        </w:rPr>
+        <w:t xml:space="preserve">Start</w:t>
+      </w:r>
+      <w:r>
+        <w:rPr>
+          <w:rtl w:val="0"/>
+        </w:rPr>
+        <w:t xml:space="preserve"> button (play icon)</w:t>
+      </w:r>
+    </w:p>
+    <w:p>
+      <w:pPr>
+        <w:ind w:left="0" w:firstLine="0"/>
+        <w:rPr/>
+      </w:pPr>
+      <w:r>
+        <w:rPr>
+          <w:rtl w:val="0"/>
+        </w:rPr>
+        <w:t xml:space="preserve">This test will run 3 queries only.  We recommend running against the data, and you can monitor its progress by clicking the yellow triangle icon in the top right corner: ⚠️</w:t>
       </w:r>
     </w:p>
     <w:p>
@@ -10645,8 +14052,8 @@
         <w:pStyle w:val="Heading3"/>
         <w:rPr/>
       </w:pPr>
-      <w:bookmarkStart w:colFirst="0" w:colLast="0" w:name="_227mkumpxguu" w:id="52"/>
-      <w:bookmarkEnd w:id="52"/>
+      <w:bookmarkStart w:colFirst="0" w:colLast="0" w:name="_227mkumpxguu" w:id="53"/>
+      <w:bookmarkEnd w:id="53"/>
       <w:r>
         <w:rPr>
           <w:rtl w:val="0"/>
@@ -10847,28 +14254,28 @@
         <w:rPr>
           <w:rtl w:val="0"/>
         </w:rPr>
-        <w:t xml:space="preserve">Your test sould be running.  Note that you can find the read the debug.log live as the tests are running.</w:t>
-      </w:r>
-    </w:p>
-    <w:p>
-      <w:pPr>
-        <w:rPr/>
-      </w:pPr>
-      <w:r>
-        <w:rPr>
-          <w:rtl w:val="0"/>
-        </w:rPr>
-      </w:r>
-    </w:p>
-    <w:p>
-      <w:pPr>
-        <w:rPr/>
-      </w:pPr>
-      <w:r>
-        <w:rPr>
-          <w:rtl w:val="0"/>
-        </w:rPr>
-        <w:t xml:space="preserve">Verify all is working, and then prepare to run all 99 queries.</w:t>
+        <w:t xml:space="preserve">Your test should be running.  Note that you can find the read the debug.log live as the tests are running.</w:t>
+      </w:r>
+    </w:p>
+    <w:p>
+      <w:pPr>
+        <w:rPr/>
+      </w:pPr>
+      <w:r>
+        <w:rPr>
+          <w:rtl w:val="0"/>
+        </w:rPr>
+      </w:r>
+    </w:p>
+    <w:p>
+      <w:pPr>
+        <w:rPr/>
+      </w:pPr>
+      <w:r>
+        <w:rPr>
+          <w:rtl w:val="0"/>
+        </w:rPr>
+        <w:t xml:space="preserve">Verify all is working, and then prepare to run all 99 queries against the full dataset.</w:t>
       </w:r>
       <w:r>
         <w:rPr>
@@ -10903,8 +14310,8 @@
         <w:pStyle w:val="Heading2"/>
         <w:rPr/>
       </w:pPr>
-      <w:bookmarkStart w:colFirst="0" w:colLast="0" w:name="_p68acc7fx3qj" w:id="53"/>
-      <w:bookmarkEnd w:id="53"/>
+      <w:bookmarkStart w:colFirst="0" w:colLast="0" w:name="_p68acc7fx3qj" w:id="54"/>
+      <w:bookmarkEnd w:id="54"/>
       <w:r>
         <w:rPr>
           <w:rtl w:val="0"/>
@@ -10944,7 +14351,7 @@
         <w:rPr>
           <w:rtl w:val="0"/>
         </w:rPr>
-        <w:t xml:space="preserve">We will run a total or 10 executions.</w:t>
+        <w:t xml:space="preserve">We will run a total of 10 test plan executions.</w:t>
       </w:r>
     </w:p>
     <w:p>
@@ -10961,9 +14368,16 @@
       </w:pPr>
       <w:r>
         <w:rPr>
-          <w:rtl w:val="0"/>
-        </w:rPr>
-        <w:t xml:space="preserve">No Reflections - 5 sets of 99 queries run with </w:t>
+          <w:b w:val="1"/>
+          <w:rtl w:val="0"/>
+        </w:rPr>
+        <w:t xml:space="preserve">No Reflections</w:t>
+      </w:r>
+      <w:r>
+        <w:rPr>
+          <w:rtl w:val="0"/>
+        </w:rPr>
+        <w:t xml:space="preserve"> - 5 sets of 99 queries run with </w:t>
       </w:r>
       <w:r>
         <w:rPr>
@@ -10985,9 +14399,16 @@
       </w:pPr>
       <w:r>
         <w:rPr>
-          <w:rtl w:val="0"/>
-        </w:rPr>
-        <w:t xml:space="preserve">With Reflections - 5 sets of 99 queries run with </w:t>
+          <w:b w:val="1"/>
+          <w:rtl w:val="0"/>
+        </w:rPr>
+        <w:t xml:space="preserve">With Reflections </w:t>
+      </w:r>
+      <w:r>
+        <w:rPr>
+          <w:rtl w:val="0"/>
+        </w:rPr>
+        <w:t xml:space="preserve">- 5 sets of 99 queries run with </w:t>
       </w:r>
       <w:r>
         <w:rPr>
@@ -11147,8 +14568,8 @@
         <w:pStyle w:val="Heading3"/>
         <w:rPr/>
       </w:pPr>
-      <w:bookmarkStart w:colFirst="0" w:colLast="0" w:name="_n3jo3vduv5aq" w:id="54"/>
-      <w:bookmarkEnd w:id="54"/>
+      <w:bookmarkStart w:colFirst="0" w:colLast="0" w:name="_n3jo3vduv5aq" w:id="55"/>
+      <w:bookmarkEnd w:id="55"/>
       <w:r>
         <w:rPr>
           <w:rtl w:val="0"/>
@@ -11182,8 +14603,8 @@
           <w:szCs w:val="22"/>
         </w:rPr>
       </w:pPr>
-      <w:bookmarkStart w:colFirst="0" w:colLast="0" w:name="_4pedlc2s9s7e" w:id="55"/>
-      <w:bookmarkEnd w:id="55"/>
+      <w:bookmarkStart w:colFirst="0" w:colLast="0" w:name="_4pedlc2s9s7e" w:id="56"/>
+      <w:bookmarkEnd w:id="56"/>
       <w:r>
         <w:rPr>
           <w:rtl w:val="0"/>
@@ -11383,8 +14804,8 @@
         <w:pStyle w:val="Heading3"/>
         <w:rPr/>
       </w:pPr>
-      <w:bookmarkStart w:colFirst="0" w:colLast="0" w:name="_t9c9ctmewnxt" w:id="56"/>
-      <w:bookmarkEnd w:id="56"/>
+      <w:bookmarkStart w:colFirst="0" w:colLast="0" w:name="_t9c9ctmewnxt" w:id="57"/>
+      <w:bookmarkEnd w:id="57"/>
       <w:r>
         <w:rPr>
           <w:rtl w:val="0"/>
@@ -11445,8 +14866,8 @@
           <w:szCs w:val="22"/>
         </w:rPr>
       </w:pPr>
-      <w:bookmarkStart w:colFirst="0" w:colLast="0" w:name="_r5ullkbkvavw" w:id="57"/>
-      <w:bookmarkEnd w:id="57"/>
+      <w:bookmarkStart w:colFirst="0" w:colLast="0" w:name="_r5ullkbkvavw" w:id="58"/>
+      <w:bookmarkEnd w:id="58"/>
       <w:r>
         <w:rPr>
           <w:rtl w:val="0"/>
@@ -11647,8 +15068,8 @@
         <w:pStyle w:val="Heading3"/>
         <w:rPr/>
       </w:pPr>
-      <w:bookmarkStart w:colFirst="0" w:colLast="0" w:name="_xh2zjoarbh6a" w:id="58"/>
-      <w:bookmarkEnd w:id="58"/>
+      <w:bookmarkStart w:colFirst="0" w:colLast="0" w:name="_xh2zjoarbh6a" w:id="59"/>
+      <w:bookmarkEnd w:id="59"/>
       <w:r>
         <w:rPr>
           <w:rtl w:val="0"/>
@@ -11664,21 +15085,19 @@
         <w:rPr>
           <w:rtl w:val="0"/>
         </w:rPr>
-        <w:t xml:space="preserve">In order to understand the results, we ask that all submitters fill out a form validating the architecture of their solution and append the validated results. </w:t>
-      </w:r>
-    </w:p>
-    <w:p>
-      <w:pPr>
-        <w:rPr/>
-      </w:pPr>
-      <w:r>
-        <w:rPr>
-          <w:rtl w:val="0"/>
-        </w:rPr>
-        <w:t xml:space="preserve">In order to validate your results, from the benchmark-kit file, execute:</w:t>
+        <w:t xml:space="preserve">In order to understand the results, we ask that all submitters fill out a form validating the architecture of their solution and append the validated results. The form can be found below in the Submit Testing Section of this document.</w:t>
+      </w:r>
+    </w:p>
+    <w:p>
+      <w:pPr>
+        <w:rPr/>
+      </w:pPr>
+      <w:r>
+        <w:rPr>
+          <w:rtl w:val="0"/>
+        </w:rPr>
+        <w:t xml:space="preserve">In order to validate your results, from the benchmark-kit directory, execute:</w:t>
         <w:br w:type="textWrapping"/>
-        <w:br w:type="textWrapping"/>
-        <w:t xml:space="preserve">python process_results.py</w:t>
       </w:r>
     </w:p>
     <w:p>
@@ -11732,27 +15151,119 @@
         <w:rPr>
           <w:rtl w:val="0"/>
         </w:rPr>
-        <w:t xml:space="preserve">If successful, this will output a file “validated_results.csv” that can be attached to the submission form.</w:t>
-      </w:r>
-    </w:p>
-    <w:p>
-      <w:pPr>
-        <w:rPr/>
-      </w:pPr>
-      <w:r>
-        <w:rPr>
-          <w:rtl w:val="0"/>
-        </w:rPr>
-      </w:r>
-    </w:p>
-    <w:p>
-      <w:pPr>
-        <w:rPr/>
-      </w:pPr>
-      <w:r>
-        <w:rPr>
-          <w:rtl w:val="0"/>
-        </w:rPr>
+        <w:t xml:space="preserve"></w:t>
+      </w:r>
+    </w:p>
+    <w:p>
+      <w:pPr>
+        <w:rPr>
+          <w:b w:val="1"/>
+        </w:rPr>
+      </w:pPr>
+      <w:r>
+        <w:rPr>
+          <w:b w:val="1"/>
+          <w:rtl w:val="0"/>
+        </w:rPr>
+        <w:t xml:space="preserve">If successful, this will output a file “validated_results.csv” in the Results folder.</w:t>
+      </w:r>
+    </w:p>
+    <w:p>
+      <w:pPr>
+        <w:rPr>
+          <w:i w:val="1"/>
+        </w:rPr>
+      </w:pPr>
+      <w:r>
+        <w:rPr>
+          <w:i w:val="1"/>
+          <w:rtl w:val="0"/>
+        </w:rPr>
+        <w:t xml:space="preserve">You will attach this file to the submission form below and submit for review to the Dremio team.</w:t>
+      </w:r>
+    </w:p>
+    <w:p>
+      <w:pPr>
+        <w:rPr>
+          <w:b w:val="1"/>
+        </w:rPr>
+      </w:pPr>
+      <w:r>
+        <w:rPr>
+          <w:rtl w:val="0"/>
+        </w:rPr>
+      </w:r>
+    </w:p>
+    <w:p>
+      <w:pPr>
+        <w:rPr>
+          <w:b w:val="1"/>
+        </w:rPr>
+      </w:pPr>
+      <w:r>
+        <w:rPr>
+          <w:rtl w:val="0"/>
+        </w:rPr>
+      </w:r>
+    </w:p>
+    <w:p>
+      <w:pPr>
+        <w:pStyle w:val="Heading1"/>
+        <w:rPr/>
+      </w:pPr>
+      <w:bookmarkStart w:colFirst="0" w:colLast="0" w:name="_4tzmu0jzrwjl" w:id="60"/>
+      <w:bookmarkEnd w:id="60"/>
+      <w:r>
+        <w:rPr>
+          <w:rtl w:val="0"/>
+        </w:rPr>
+        <w:t xml:space="preserve">Submitting Results to Dremio</w:t>
+      </w:r>
+    </w:p>
+    <w:p>
+      <w:pPr>
+        <w:rPr/>
+      </w:pPr>
+      <w:r>
+        <w:rPr>
+          <w:rtl w:val="0"/>
+        </w:rPr>
+        <w:t xml:space="preserve">[TBD]</w:t>
+      </w:r>
+    </w:p>
+    <w:p>
+      <w:pPr>
+        <w:rPr/>
+      </w:pPr>
+      <w:r>
+        <w:rPr>
+          <w:rtl w:val="0"/>
+        </w:rPr>
+      </w:r>
+    </w:p>
+    <w:p>
+      <w:pPr>
+        <w:pStyle w:val="Heading1"/>
+        <w:rPr/>
+      </w:pPr>
+      <w:bookmarkStart w:colFirst="0" w:colLast="0" w:name="_i19156rv9qvm" w:id="61"/>
+      <w:bookmarkEnd w:id="61"/>
+      <w:r>
+        <w:rPr>
+          <w:rtl w:val="0"/>
+        </w:rPr>
+        <w:t xml:space="preserve">FAQ</w:t>
+      </w:r>
+    </w:p>
+    <w:p>
+      <w:pPr>
+        <w:rPr/>
+      </w:pPr>
+      <w:r>
+        <w:rPr>
+          <w:rtl w:val="0"/>
+        </w:rPr>
+        <w:t xml:space="preserve">[TBD]</w:t>
       </w:r>
     </w:p>
     <w:sectPr>
@@ -11762,6 +15273,401 @@
     </w:sectPr>
   </w:body>
 </w:document>
+</file>
+
+<file path=word/comments.xml><?xml version="1.0" encoding="utf-8"?>
+<w:comments xmlns:mc="http://schemas.openxmlformats.org/markup-compatibility/2006" xmlns:o="urn:schemas-microsoft-com:office:office" xmlns:r="http://schemas.openxmlformats.org/officeDocument/2006/relationships" xmlns:m="http://schemas.openxmlformats.org/officeDocument/2006/math" xmlns:v="urn:schemas-microsoft-com:vml" xmlns:wp="http://schemas.openxmlformats.org/drawingml/2006/wordprocessingDrawing" xmlns:w10="urn:schemas-microsoft-com:office:word" xmlns:w="http://schemas.openxmlformats.org/wordprocessingml/2006/main" xmlns:wne="http://schemas.microsoft.com/office/word/2006/wordml" xmlns:sl="http://schemas.openxmlformats.org/schemaLibrary/2006/main" xmlns:a="http://schemas.openxmlformats.org/drawingml/2006/main" xmlns:pic="http://schemas.openxmlformats.org/drawingml/2006/picture" xmlns:c="http://schemas.openxmlformats.org/drawingml/2006/chart" xmlns:lc="http://schemas.openxmlformats.org/drawingml/2006/lockedCanvas" xmlns:dgm="http://schemas.openxmlformats.org/drawingml/2006/diagram" xmlns:wps="http://schemas.microsoft.com/office/word/2010/wordprocessingShape" xmlns:wpg="http://schemas.microsoft.com/office/word/2010/wordprocessingGroup" xmlns:w14="http://schemas.microsoft.com/office/word/2010/wordml" xmlns:w15="http://schemas.microsoft.com/office/word/2012/wordml" xmlns:w16="http://schemas.microsoft.com/office/word/2018/wordml" xmlns:w16cex="http://schemas.microsoft.com/office/word/2018/wordml/cex" xmlns:w16cid="http://schemas.microsoft.com/office/word/2016/wordml/cid" xmlns="http://schemas.microsoft.com/office/tasks/2019/documenttasks" xmlns:cr="http://schemas.microsoft.com/office/comments/2020/reactions">
+  <w:comment w:author="Dmitry Chirkov" w:id="0" w:date="2025-04-15T03:39:14Z">
+    <w:p>
+      <w:pPr>
+        <w:keepNext w:val="0"/>
+        <w:keepLines w:val="0"/>
+        <w:pageBreakBefore w:val="0"/>
+        <w:widowControl w:val="0"/>
+        <w:pBdr>
+          <w:top w:space="0" w:sz="0" w:val="nil"/>
+          <w:left w:space="0" w:sz="0" w:val="nil"/>
+          <w:bottom w:space="0" w:sz="0" w:val="nil"/>
+          <w:right w:space="0" w:sz="0" w:val="nil"/>
+          <w:between w:space="0" w:sz="0" w:val="nil"/>
+        </w:pBdr>
+        <w:shd w:fill="auto" w:val="clear"/>
+        <w:spacing w:after="0" w:before="0" w:line="240" w:lineRule="auto"/>
+        <w:ind w:left="0" w:right="0" w:firstLine="0"/>
+        <w:jc w:val="left"/>
+        <w:rPr>
+          <w:rFonts w:ascii="Arial" w:cs="Arial" w:eastAsia="Arial" w:hAnsi="Arial"/>
+          <w:b w:val="0"/>
+          <w:i w:val="0"/>
+          <w:smallCaps w:val="0"/>
+          <w:strike w:val="0"/>
+          <w:color w:val="000000"/>
+          <w:sz w:val="22"/>
+          <w:szCs w:val="22"/>
+          <w:u w:val="none"/>
+          <w:shd w:fill="auto" w:val="clear"/>
+          <w:vertAlign w:val="baseline"/>
+        </w:rPr>
+      </w:pPr>
+      <w:r>
+        <w:rPr>
+          <w:rFonts w:ascii="Arial" w:cs="Arial" w:eastAsia="Arial" w:hAnsi="Arial"/>
+          <w:b w:val="0"/>
+          <w:i w:val="0"/>
+          <w:smallCaps w:val="0"/>
+          <w:strike w:val="0"/>
+          <w:color w:val="000000"/>
+          <w:sz w:val="22"/>
+          <w:szCs w:val="22"/>
+          <w:u w:val="none"/>
+          <w:shd w:fill="auto" w:val="clear"/>
+          <w:vertAlign w:val="baseline"/>
+          <w:rtl w:val="0"/>
+        </w:rPr>
+        <w:t xml:space="preserve">I see 3 mentions of "variable" across the doc however neither of them mention setting them up.</w:t>
+      </w:r>
+    </w:p>
+  </w:comment>
+  <w:comment w:author="Nathan Meinzer" w:id="1" w:date="2025-04-15T03:40:50Z">
+    <w:p>
+      <w:pPr>
+        <w:keepNext w:val="0"/>
+        <w:keepLines w:val="0"/>
+        <w:pageBreakBefore w:val="0"/>
+        <w:widowControl w:val="0"/>
+        <w:pBdr>
+          <w:top w:space="0" w:sz="0" w:val="nil"/>
+          <w:left w:space="0" w:sz="0" w:val="nil"/>
+          <w:bottom w:space="0" w:sz="0" w:val="nil"/>
+          <w:right w:space="0" w:sz="0" w:val="nil"/>
+          <w:between w:space="0" w:sz="0" w:val="nil"/>
+        </w:pBdr>
+        <w:shd w:fill="auto" w:val="clear"/>
+        <w:spacing w:after="0" w:before="0" w:line="240" w:lineRule="auto"/>
+        <w:ind w:left="0" w:right="0" w:firstLine="0"/>
+        <w:jc w:val="left"/>
+        <w:rPr>
+          <w:rFonts w:ascii="Arial" w:cs="Arial" w:eastAsia="Arial" w:hAnsi="Arial"/>
+          <w:b w:val="0"/>
+          <w:i w:val="0"/>
+          <w:smallCaps w:val="0"/>
+          <w:strike w:val="0"/>
+          <w:color w:val="000000"/>
+          <w:sz w:val="22"/>
+          <w:szCs w:val="22"/>
+          <w:u w:val="none"/>
+          <w:shd w:fill="auto" w:val="clear"/>
+          <w:vertAlign w:val="baseline"/>
+        </w:rPr>
+      </w:pPr>
+      <w:r>
+        <w:rPr>
+          <w:rFonts w:ascii="Arial" w:cs="Arial" w:eastAsia="Arial" w:hAnsi="Arial"/>
+          <w:b w:val="0"/>
+          <w:i w:val="0"/>
+          <w:smallCaps w:val="0"/>
+          <w:strike w:val="0"/>
+          <w:color w:val="000000"/>
+          <w:sz w:val="22"/>
+          <w:szCs w:val="22"/>
+          <w:u w:val="none"/>
+          <w:shd w:fill="auto" w:val="clear"/>
+          <w:vertAlign w:val="baseline"/>
+          <w:rtl w:val="0"/>
+        </w:rPr>
+        <w:t xml:space="preserve">Good call out.  It's in the repository but it deserves it's own section.  Will add.</w:t>
+      </w:r>
+    </w:p>
+  </w:comment>
+  <w:comment w:author="Dmitry Chirkov" w:id="2" w:date="2025-04-15T03:46:33Z">
+    <w:p>
+      <w:pPr>
+        <w:keepNext w:val="0"/>
+        <w:keepLines w:val="0"/>
+        <w:pageBreakBefore w:val="0"/>
+        <w:widowControl w:val="0"/>
+        <w:pBdr>
+          <w:top w:space="0" w:sz="0" w:val="nil"/>
+          <w:left w:space="0" w:sz="0" w:val="nil"/>
+          <w:bottom w:space="0" w:sz="0" w:val="nil"/>
+          <w:right w:space="0" w:sz="0" w:val="nil"/>
+          <w:between w:space="0" w:sz="0" w:val="nil"/>
+        </w:pBdr>
+        <w:shd w:fill="auto" w:val="clear"/>
+        <w:spacing w:after="0" w:before="0" w:line="240" w:lineRule="auto"/>
+        <w:ind w:left="0" w:right="0" w:firstLine="0"/>
+        <w:jc w:val="left"/>
+        <w:rPr>
+          <w:rFonts w:ascii="Arial" w:cs="Arial" w:eastAsia="Arial" w:hAnsi="Arial"/>
+          <w:b w:val="0"/>
+          <w:i w:val="0"/>
+          <w:smallCaps w:val="0"/>
+          <w:strike w:val="0"/>
+          <w:color w:val="000000"/>
+          <w:sz w:val="22"/>
+          <w:szCs w:val="22"/>
+          <w:u w:val="none"/>
+          <w:shd w:fill="auto" w:val="clear"/>
+          <w:vertAlign w:val="baseline"/>
+        </w:rPr>
+      </w:pPr>
+      <w:r>
+        <w:rPr>
+          <w:rFonts w:ascii="Arial" w:cs="Arial" w:eastAsia="Arial" w:hAnsi="Arial"/>
+          <w:b w:val="0"/>
+          <w:i w:val="0"/>
+          <w:smallCaps w:val="0"/>
+          <w:strike w:val="0"/>
+          <w:color w:val="000000"/>
+          <w:sz w:val="22"/>
+          <w:szCs w:val="22"/>
+          <w:u w:val="none"/>
+          <w:shd w:fill="auto" w:val="clear"/>
+          <w:vertAlign w:val="baseline"/>
+          <w:rtl w:val="0"/>
+        </w:rPr>
+        <w:t xml:space="preserve">I would strongly advise adding an extra "basic setup validation" section to make sure we don't move into JMeter until setup is ready.</w:t>
+      </w:r>
+    </w:p>
+    <w:p>
+      <w:pPr>
+        <w:keepNext w:val="0"/>
+        <w:keepLines w:val="0"/>
+        <w:pageBreakBefore w:val="0"/>
+        <w:widowControl w:val="0"/>
+        <w:pBdr>
+          <w:top w:space="0" w:sz="0" w:val="nil"/>
+          <w:left w:space="0" w:sz="0" w:val="nil"/>
+          <w:bottom w:space="0" w:sz="0" w:val="nil"/>
+          <w:right w:space="0" w:sz="0" w:val="nil"/>
+          <w:between w:space="0" w:sz="0" w:val="nil"/>
+        </w:pBdr>
+        <w:shd w:fill="auto" w:val="clear"/>
+        <w:spacing w:after="0" w:before="0" w:line="240" w:lineRule="auto"/>
+        <w:ind w:left="0" w:right="0" w:firstLine="0"/>
+        <w:jc w:val="left"/>
+        <w:rPr>
+          <w:rFonts w:ascii="Arial" w:cs="Arial" w:eastAsia="Arial" w:hAnsi="Arial"/>
+          <w:b w:val="0"/>
+          <w:i w:val="0"/>
+          <w:smallCaps w:val="0"/>
+          <w:strike w:val="0"/>
+          <w:color w:val="000000"/>
+          <w:sz w:val="22"/>
+          <w:szCs w:val="22"/>
+          <w:u w:val="none"/>
+          <w:shd w:fill="auto" w:val="clear"/>
+          <w:vertAlign w:val="baseline"/>
+        </w:rPr>
+      </w:pPr>
+      <w:r>
+        <w:rPr>
+          <w:rtl w:val="0"/>
+        </w:rPr>
+      </w:r>
+    </w:p>
+    <w:p>
+      <w:pPr>
+        <w:keepNext w:val="0"/>
+        <w:keepLines w:val="0"/>
+        <w:pageBreakBefore w:val="0"/>
+        <w:widowControl w:val="0"/>
+        <w:pBdr>
+          <w:top w:space="0" w:sz="0" w:val="nil"/>
+          <w:left w:space="0" w:sz="0" w:val="nil"/>
+          <w:bottom w:space="0" w:sz="0" w:val="nil"/>
+          <w:right w:space="0" w:sz="0" w:val="nil"/>
+          <w:between w:space="0" w:sz="0" w:val="nil"/>
+        </w:pBdr>
+        <w:shd w:fill="auto" w:val="clear"/>
+        <w:spacing w:after="0" w:before="0" w:line="240" w:lineRule="auto"/>
+        <w:ind w:left="0" w:right="0" w:firstLine="0"/>
+        <w:jc w:val="left"/>
+        <w:rPr>
+          <w:rFonts w:ascii="Arial" w:cs="Arial" w:eastAsia="Arial" w:hAnsi="Arial"/>
+          <w:b w:val="0"/>
+          <w:i w:val="0"/>
+          <w:smallCaps w:val="0"/>
+          <w:strike w:val="0"/>
+          <w:color w:val="000000"/>
+          <w:sz w:val="22"/>
+          <w:szCs w:val="22"/>
+          <w:u w:val="none"/>
+          <w:shd w:fill="auto" w:val="clear"/>
+          <w:vertAlign w:val="baseline"/>
+        </w:rPr>
+      </w:pPr>
+      <w:r>
+        <w:rPr>
+          <w:rFonts w:ascii="Arial" w:cs="Arial" w:eastAsia="Arial" w:hAnsi="Arial"/>
+          <w:b w:val="0"/>
+          <w:i w:val="0"/>
+          <w:smallCaps w:val="0"/>
+          <w:strike w:val="0"/>
+          <w:color w:val="000000"/>
+          <w:sz w:val="22"/>
+          <w:szCs w:val="22"/>
+          <w:u w:val="none"/>
+          <w:shd w:fill="auto" w:val="clear"/>
+          <w:vertAlign w:val="baseline"/>
+          <w:rtl w:val="0"/>
+        </w:rPr>
+        <w:t xml:space="preserve">You could add an extra "query_me" table that folks could promote, query, create a reflection on etc.</w:t>
+      </w:r>
+    </w:p>
+  </w:comment>
+  <w:comment w:author="Nathan Meinzer" w:id="3" w:date="2025-04-15T03:56:32Z">
+    <w:p>
+      <w:pPr>
+        <w:keepNext w:val="0"/>
+        <w:keepLines w:val="0"/>
+        <w:pageBreakBefore w:val="0"/>
+        <w:widowControl w:val="0"/>
+        <w:pBdr>
+          <w:top w:space="0" w:sz="0" w:val="nil"/>
+          <w:left w:space="0" w:sz="0" w:val="nil"/>
+          <w:bottom w:space="0" w:sz="0" w:val="nil"/>
+          <w:right w:space="0" w:sz="0" w:val="nil"/>
+          <w:between w:space="0" w:sz="0" w:val="nil"/>
+        </w:pBdr>
+        <w:shd w:fill="auto" w:val="clear"/>
+        <w:spacing w:after="0" w:before="0" w:line="240" w:lineRule="auto"/>
+        <w:ind w:left="0" w:right="0" w:firstLine="0"/>
+        <w:jc w:val="left"/>
+        <w:rPr>
+          <w:rFonts w:ascii="Arial" w:cs="Arial" w:eastAsia="Arial" w:hAnsi="Arial"/>
+          <w:b w:val="0"/>
+          <w:i w:val="0"/>
+          <w:smallCaps w:val="0"/>
+          <w:strike w:val="0"/>
+          <w:color w:val="000000"/>
+          <w:sz w:val="22"/>
+          <w:szCs w:val="22"/>
+          <w:u w:val="none"/>
+          <w:shd w:fill="auto" w:val="clear"/>
+          <w:vertAlign w:val="baseline"/>
+        </w:rPr>
+      </w:pPr>
+      <w:r>
+        <w:rPr>
+          <w:rFonts w:ascii="Arial" w:cs="Arial" w:eastAsia="Arial" w:hAnsi="Arial"/>
+          <w:b w:val="0"/>
+          <w:i w:val="0"/>
+          <w:smallCaps w:val="0"/>
+          <w:strike w:val="0"/>
+          <w:color w:val="000000"/>
+          <w:sz w:val="22"/>
+          <w:szCs w:val="22"/>
+          <w:u w:val="none"/>
+          <w:shd w:fill="auto" w:val="clear"/>
+          <w:vertAlign w:val="baseline"/>
+          <w:rtl w:val="0"/>
+        </w:rPr>
+        <w:t xml:space="preserve">good catch. i already have a few testing scripts in the repo, i'll just have them run those. will test their environment variables, driver, and the datasets being present.</w:t>
+      </w:r>
+    </w:p>
+  </w:comment>
+  <w:comment w:author="Nathan Meinzer" w:id="4" w:date="2025-04-15T03:57:23Z">
+    <w:p>
+      <w:pPr>
+        <w:keepNext w:val="0"/>
+        <w:keepLines w:val="0"/>
+        <w:pageBreakBefore w:val="0"/>
+        <w:widowControl w:val="0"/>
+        <w:pBdr>
+          <w:top w:space="0" w:sz="0" w:val="nil"/>
+          <w:left w:space="0" w:sz="0" w:val="nil"/>
+          <w:bottom w:space="0" w:sz="0" w:val="nil"/>
+          <w:right w:space="0" w:sz="0" w:val="nil"/>
+          <w:between w:space="0" w:sz="0" w:val="nil"/>
+        </w:pBdr>
+        <w:shd w:fill="auto" w:val="clear"/>
+        <w:spacing w:after="0" w:before="0" w:line="240" w:lineRule="auto"/>
+        <w:ind w:left="0" w:right="0" w:firstLine="0"/>
+        <w:jc w:val="left"/>
+        <w:rPr>
+          <w:rFonts w:ascii="Arial" w:cs="Arial" w:eastAsia="Arial" w:hAnsi="Arial"/>
+          <w:b w:val="0"/>
+          <w:i w:val="0"/>
+          <w:smallCaps w:val="0"/>
+          <w:strike w:val="0"/>
+          <w:color w:val="000000"/>
+          <w:sz w:val="22"/>
+          <w:szCs w:val="22"/>
+          <w:u w:val="none"/>
+          <w:shd w:fill="auto" w:val="clear"/>
+          <w:vertAlign w:val="baseline"/>
+        </w:rPr>
+      </w:pPr>
+      <w:r>
+        <w:rPr>
+          <w:rFonts w:ascii="Arial" w:cs="Arial" w:eastAsia="Arial" w:hAnsi="Arial"/>
+          <w:b w:val="0"/>
+          <w:i w:val="0"/>
+          <w:smallCaps w:val="0"/>
+          <w:strike w:val="0"/>
+          <w:color w:val="000000"/>
+          <w:sz w:val="22"/>
+          <w:szCs w:val="22"/>
+          <w:u w:val="none"/>
+          <w:shd w:fill="auto" w:val="clear"/>
+          <w:vertAlign w:val="baseline"/>
+          <w:rtl w:val="0"/>
+        </w:rPr>
+        <w:t xml:space="preserve">but i also have a whole testing path for jmeter so they execute 3 queries (not 99) to make sure it works before committing.</w:t>
+      </w:r>
+    </w:p>
+    <w:p>
+      <w:pPr>
+        <w:keepNext w:val="0"/>
+        <w:keepLines w:val="0"/>
+        <w:pageBreakBefore w:val="0"/>
+        <w:widowControl w:val="0"/>
+        <w:pBdr>
+          <w:top w:space="0" w:sz="0" w:val="nil"/>
+          <w:left w:space="0" w:sz="0" w:val="nil"/>
+          <w:bottom w:space="0" w:sz="0" w:val="nil"/>
+          <w:right w:space="0" w:sz="0" w:val="nil"/>
+          <w:between w:space="0" w:sz="0" w:val="nil"/>
+        </w:pBdr>
+        <w:shd w:fill="auto" w:val="clear"/>
+        <w:spacing w:after="0" w:before="0" w:line="240" w:lineRule="auto"/>
+        <w:ind w:left="0" w:right="0" w:firstLine="0"/>
+        <w:jc w:val="left"/>
+        <w:rPr>
+          <w:rFonts w:ascii="Arial" w:cs="Arial" w:eastAsia="Arial" w:hAnsi="Arial"/>
+          <w:b w:val="0"/>
+          <w:i w:val="0"/>
+          <w:smallCaps w:val="0"/>
+          <w:strike w:val="0"/>
+          <w:color w:val="000000"/>
+          <w:sz w:val="22"/>
+          <w:szCs w:val="22"/>
+          <w:u w:val="none"/>
+          <w:shd w:fill="auto" w:val="clear"/>
+          <w:vertAlign w:val="baseline"/>
+        </w:rPr>
+      </w:pPr>
+      <w:r>
+        <w:rPr>
+          <w:rFonts w:ascii="Arial" w:cs="Arial" w:eastAsia="Arial" w:hAnsi="Arial"/>
+          <w:b w:val="0"/>
+          <w:i w:val="0"/>
+          <w:smallCaps w:val="0"/>
+          <w:strike w:val="0"/>
+          <w:color w:val="000000"/>
+          <w:sz w:val="22"/>
+          <w:szCs w:val="22"/>
+          <w:u w:val="none"/>
+          <w:shd w:fill="auto" w:val="clear"/>
+          <w:vertAlign w:val="baseline"/>
+          <w:rtl w:val="0"/>
+        </w:rPr>
+        <w:t xml:space="preserve">(partial query list)</w:t>
+      </w:r>
+    </w:p>
+  </w:comment>
+</w:comments>
 </file>
 
 <file path=word/numbering.xml><?xml version="1.0" encoding="utf-8"?>
